--- a/docker/docmosis/templates/CV-SPC-STD-ENG-N441A.docx
+++ b/docker/docmosis/templates/CV-SPC-STD-ENG-N441A.docx
@@ -1,6 +1,6 @@
 
 <file path=word/document.xml><?xml version="1.0" encoding="utf-8"?>
-<w:document xmlns:wpc="http://schemas.microsoft.com/office/word/2010/wordprocessingCanvas" xmlns:cx="http://schemas.microsoft.com/office/drawing/2014/chartex" xmlns:cx1="http://schemas.microsoft.com/office/drawing/2015/9/8/chartex" xmlns:cx2="http://schemas.microsoft.com/office/drawing/2015/10/21/chartex" xmlns:cx3="http://schemas.microsoft.com/office/drawing/2016/5/9/chartex" xmlns:cx4="http://schemas.microsoft.com/office/drawing/2016/5/10/chartex" xmlns:cx5="http://schemas.microsoft.com/office/drawing/2016/5/11/chartex" xmlns:cx6="http://schemas.microsoft.com/office/drawing/2016/5/12/chartex" xmlns:cx7="http://schemas.microsoft.com/office/drawing/2016/5/13/chartex" xmlns:cx8="http://schemas.microsoft.com/office/drawing/2016/5/14/chartex" xmlns:mc="http://schemas.openxmlformats.org/markup-compatibility/2006" xmlns:aink="http://schemas.microsoft.com/office/drawing/2016/ink" xmlns:am3d="http://schemas.microsoft.com/office/drawing/2017/model3d" xmlns:o="urn:schemas-microsoft-com:office:office" xmlns:oel="http://schemas.microsoft.com/office/2019/extlst" xmlns:r="http://schemas.openxmlformats.org/officeDocument/2006/relationships" xmlns:m="http://schemas.openxmlformats.org/officeDocument/2006/math" xmlns:v="urn:schemas-microsoft-com:vml" xmlns:wp14="http://schemas.microsoft.com/office/word/2010/wordprocessingDrawing" xmlns:wp="http://schemas.openxmlformats.org/drawingml/2006/wordprocessingDrawing" xmlns:w10="urn:schemas-microsoft-com:office:word" xmlns:w="http://schemas.openxmlformats.org/wordprocessingml/2006/main" xmlns:w14="http://schemas.microsoft.com/office/word/2010/wordml" xmlns:w15="http://schemas.microsoft.com/office/word/2012/wordml" xmlns:w16cex="http://schemas.microsoft.com/office/word/2018/wordml/cex" xmlns:w16cid="http://schemas.microsoft.com/office/word/2016/wordml/cid" xmlns:w16="http://schemas.microsoft.com/office/word/2018/wordml" xmlns:w16du="http://schemas.microsoft.com/office/word/2023/wordml/word16du" xmlns:w16sdtdh="http://schemas.microsoft.com/office/word/2020/wordml/sdtdatahash" xmlns:w16se="http://schemas.microsoft.com/office/word/2015/wordml/symex" xmlns:wpg="http://schemas.microsoft.com/office/word/2010/wordprocessingGroup" xmlns:wpi="http://schemas.microsoft.com/office/word/2010/wordprocessingInk" xmlns:wne="http://schemas.microsoft.com/office/word/2006/wordml" xmlns:wps="http://schemas.microsoft.com/office/word/2010/wordprocessingShape" mc:Ignorable="w14 w15 w16se w16cid w16 w16cex w16sdtdh w16du wp14">
+<w:document xmlns:wpc="http://schemas.microsoft.com/office/word/2010/wordprocessingCanvas" xmlns:cx="http://schemas.microsoft.com/office/drawing/2014/chartex" xmlns:cx1="http://schemas.microsoft.com/office/drawing/2015/9/8/chartex" xmlns:cx2="http://schemas.microsoft.com/office/drawing/2015/10/21/chartex" xmlns:cx3="http://schemas.microsoft.com/office/drawing/2016/5/9/chartex" xmlns:cx4="http://schemas.microsoft.com/office/drawing/2016/5/10/chartex" xmlns:cx5="http://schemas.microsoft.com/office/drawing/2016/5/11/chartex" xmlns:cx6="http://schemas.microsoft.com/office/drawing/2016/5/12/chartex" xmlns:cx7="http://schemas.microsoft.com/office/drawing/2016/5/13/chartex" xmlns:cx8="http://schemas.microsoft.com/office/drawing/2016/5/14/chartex" xmlns:mc="http://schemas.openxmlformats.org/markup-compatibility/2006" xmlns:aink="http://schemas.microsoft.com/office/drawing/2016/ink" xmlns:am3d="http://schemas.microsoft.com/office/drawing/2017/model3d" xmlns:o="urn:schemas-microsoft-com:office:office" xmlns:oel="http://schemas.microsoft.com/office/2019/extlst" xmlns:r="http://schemas.openxmlformats.org/officeDocument/2006/relationships" xmlns:m="http://schemas.openxmlformats.org/officeDocument/2006/math" xmlns:v="urn:schemas-microsoft-com:vml" xmlns:wp14="http://schemas.microsoft.com/office/word/2010/wordprocessingDrawing" xmlns:wp="http://schemas.openxmlformats.org/drawingml/2006/wordprocessingDrawing" xmlns:w10="urn:schemas-microsoft-com:office:word" xmlns:w="http://schemas.openxmlformats.org/wordprocessingml/2006/main" xmlns:w14="http://schemas.microsoft.com/office/word/2010/wordml" xmlns:w15="http://schemas.microsoft.com/office/word/2012/wordml" xmlns:w16cex="http://schemas.microsoft.com/office/word/2018/wordml/cex" xmlns:w16cid="http://schemas.microsoft.com/office/word/2016/wordml/cid" xmlns:w16="http://schemas.microsoft.com/office/word/2018/wordml" xmlns:w16du="http://schemas.microsoft.com/office/word/2023/wordml/word16du" xmlns:w16sdtdh="http://schemas.microsoft.com/office/word/2020/wordml/sdtdatahash" xmlns:w16sdtfl="http://schemas.microsoft.com/office/word/2024/wordml/sdtformatlock" xmlns:w16se="http://schemas.microsoft.com/office/word/2015/wordml/symex" xmlns:wpg="http://schemas.microsoft.com/office/word/2010/wordprocessingGroup" xmlns:wpi="http://schemas.microsoft.com/office/word/2010/wordprocessingInk" xmlns:wne="http://schemas.microsoft.com/office/word/2006/wordml" xmlns:wps="http://schemas.microsoft.com/office/word/2010/wordprocessingShape" mc:Ignorable="w14 w15 w16se w16cid w16 w16cex w16sdtdh w16sdtfl w16du wp14">
   <w:body>
     <w:p>
       <w:pPr>
@@ -975,7 +975,7 @@
             <v:path o:extrusionok="f" gradientshapeok="t" o:connecttype="rect"/>
             <o:lock v:ext="edit" aspectratio="t"/>
           </v:shapetype>
-          <v:shape id="Picture 1" o:spid="_x0000_i1045" type="#_x0000_t75" alt="A black crown and stars in a circle&#10;&#10;Description automatically generated" style="width:75pt;height:75pt;visibility:visible;mso-wrap-style:square">
+          <v:shape id="Picture 1" o:spid="_x0000_i1025" type="#_x0000_t75" alt="A black crown and stars in a circle&#10;&#10;Description automatically generated" style="width:75pt;height:75pt;visibility:visible;mso-wrap-style:square">
             <v:imagedata r:id="rId11" o:title="A black crown and stars in a circle&#10;&#10;Description automatically generated"/>
           </v:shape>
         </w:pict>
@@ -1085,7 +1085,25 @@
           <w:b/>
           <w:bCs/>
         </w:rPr>
-        <w:t>satisfied</w:t>
+        <w:t>&lt;&lt;</w:t>
+      </w:r>
+      <w:proofErr w:type="spellStart"/>
+      <w:r>
+        <w:rPr>
+          <w:rFonts w:ascii="Arial" w:hAnsi="Arial" w:cs="Arial"/>
+          <w:b/>
+          <w:bCs/>
+        </w:rPr>
+        <w:t>judgmentStatus</w:t>
+      </w:r>
+      <w:proofErr w:type="spellEnd"/>
+      <w:r>
+        <w:rPr>
+          <w:rFonts w:ascii="Arial" w:hAnsi="Arial" w:cs="Arial"/>
+          <w:b/>
+          <w:bCs/>
+        </w:rPr>
+        <w:t>&gt;&gt;</w:t>
       </w:r>
       <w:r>
         <w:rPr>
@@ -1883,7 +1901,7 @@
 </file>
 
 <file path=word/endnotes.xml><?xml version="1.0" encoding="utf-8"?>
-<w:endnotes xmlns:wpc="http://schemas.microsoft.com/office/word/2010/wordprocessingCanvas" xmlns:cx="http://schemas.microsoft.com/office/drawing/2014/chartex" xmlns:cx1="http://schemas.microsoft.com/office/drawing/2015/9/8/chartex" xmlns:cx2="http://schemas.microsoft.com/office/drawing/2015/10/21/chartex" xmlns:cx3="http://schemas.microsoft.com/office/drawing/2016/5/9/chartex" xmlns:cx4="http://schemas.microsoft.com/office/drawing/2016/5/10/chartex" xmlns:cx5="http://schemas.microsoft.com/office/drawing/2016/5/11/chartex" xmlns:cx6="http://schemas.microsoft.com/office/drawing/2016/5/12/chartex" xmlns:cx7="http://schemas.microsoft.com/office/drawing/2016/5/13/chartex" xmlns:cx8="http://schemas.microsoft.com/office/drawing/2016/5/14/chartex" xmlns:mc="http://schemas.openxmlformats.org/markup-compatibility/2006" xmlns:aink="http://schemas.microsoft.com/office/drawing/2016/ink" xmlns:am3d="http://schemas.microsoft.com/office/drawing/2017/model3d" xmlns:o="urn:schemas-microsoft-com:office:office" xmlns:oel="http://schemas.microsoft.com/office/2019/extlst" xmlns:r="http://schemas.openxmlformats.org/officeDocument/2006/relationships" xmlns:m="http://schemas.openxmlformats.org/officeDocument/2006/math" xmlns:v="urn:schemas-microsoft-com:vml" xmlns:wp14="http://schemas.microsoft.com/office/word/2010/wordprocessingDrawing" xmlns:wp="http://schemas.openxmlformats.org/drawingml/2006/wordprocessingDrawing" xmlns:w10="urn:schemas-microsoft-com:office:word" xmlns:w="http://schemas.openxmlformats.org/wordprocessingml/2006/main" xmlns:w14="http://schemas.microsoft.com/office/word/2010/wordml" xmlns:w15="http://schemas.microsoft.com/office/word/2012/wordml" xmlns:w16cex="http://schemas.microsoft.com/office/word/2018/wordml/cex" xmlns:w16cid="http://schemas.microsoft.com/office/word/2016/wordml/cid" xmlns:w16="http://schemas.microsoft.com/office/word/2018/wordml" xmlns:w16du="http://schemas.microsoft.com/office/word/2023/wordml/word16du" xmlns:w16sdtdh="http://schemas.microsoft.com/office/word/2020/wordml/sdtdatahash" xmlns:w16se="http://schemas.microsoft.com/office/word/2015/wordml/symex" xmlns:wpg="http://schemas.microsoft.com/office/word/2010/wordprocessingGroup" xmlns:wpi="http://schemas.microsoft.com/office/word/2010/wordprocessingInk" xmlns:wne="http://schemas.microsoft.com/office/word/2006/wordml" xmlns:wps="http://schemas.microsoft.com/office/word/2010/wordprocessingShape" mc:Ignorable="w14 w15 w16se w16cid w16 w16cex w16sdtdh w16du wp14">
+<w:endnotes xmlns:wpc="http://schemas.microsoft.com/office/word/2010/wordprocessingCanvas" xmlns:cx="http://schemas.microsoft.com/office/drawing/2014/chartex" xmlns:cx1="http://schemas.microsoft.com/office/drawing/2015/9/8/chartex" xmlns:cx2="http://schemas.microsoft.com/office/drawing/2015/10/21/chartex" xmlns:cx3="http://schemas.microsoft.com/office/drawing/2016/5/9/chartex" xmlns:cx4="http://schemas.microsoft.com/office/drawing/2016/5/10/chartex" xmlns:cx5="http://schemas.microsoft.com/office/drawing/2016/5/11/chartex" xmlns:cx6="http://schemas.microsoft.com/office/drawing/2016/5/12/chartex" xmlns:cx7="http://schemas.microsoft.com/office/drawing/2016/5/13/chartex" xmlns:cx8="http://schemas.microsoft.com/office/drawing/2016/5/14/chartex" xmlns:mc="http://schemas.openxmlformats.org/markup-compatibility/2006" xmlns:aink="http://schemas.microsoft.com/office/drawing/2016/ink" xmlns:am3d="http://schemas.microsoft.com/office/drawing/2017/model3d" xmlns:o="urn:schemas-microsoft-com:office:office" xmlns:oel="http://schemas.microsoft.com/office/2019/extlst" xmlns:r="http://schemas.openxmlformats.org/officeDocument/2006/relationships" xmlns:m="http://schemas.openxmlformats.org/officeDocument/2006/math" xmlns:v="urn:schemas-microsoft-com:vml" xmlns:wp14="http://schemas.microsoft.com/office/word/2010/wordprocessingDrawing" xmlns:wp="http://schemas.openxmlformats.org/drawingml/2006/wordprocessingDrawing" xmlns:w10="urn:schemas-microsoft-com:office:word" xmlns:w="http://schemas.openxmlformats.org/wordprocessingml/2006/main" xmlns:w14="http://schemas.microsoft.com/office/word/2010/wordml" xmlns:w15="http://schemas.microsoft.com/office/word/2012/wordml" xmlns:w16cex="http://schemas.microsoft.com/office/word/2018/wordml/cex" xmlns:w16cid="http://schemas.microsoft.com/office/word/2016/wordml/cid" xmlns:w16="http://schemas.microsoft.com/office/word/2018/wordml" xmlns:w16du="http://schemas.microsoft.com/office/word/2023/wordml/word16du" xmlns:w16sdtdh="http://schemas.microsoft.com/office/word/2020/wordml/sdtdatahash" xmlns:w16sdtfl="http://schemas.microsoft.com/office/word/2024/wordml/sdtformatlock" xmlns:w16se="http://schemas.microsoft.com/office/word/2015/wordml/symex" xmlns:wpg="http://schemas.microsoft.com/office/word/2010/wordprocessingGroup" xmlns:wpi="http://schemas.microsoft.com/office/word/2010/wordprocessingInk" xmlns:wne="http://schemas.microsoft.com/office/word/2006/wordml" xmlns:wps="http://schemas.microsoft.com/office/word/2010/wordprocessingShape" mc:Ignorable="w14 w15 w16se w16cid w16 w16cex w16sdtdh w16sdtfl w16du wp14">
   <w:endnote w:type="separator" w:id="-1">
     <w:p>
       <w:r>
@@ -1902,7 +1920,7 @@
 </file>
 
 <file path=word/footer1.xml><?xml version="1.0" encoding="utf-8"?>
-<w:ftr xmlns:wpc="http://schemas.microsoft.com/office/word/2010/wordprocessingCanvas" xmlns:cx="http://schemas.microsoft.com/office/drawing/2014/chartex" xmlns:cx1="http://schemas.microsoft.com/office/drawing/2015/9/8/chartex" xmlns:cx2="http://schemas.microsoft.com/office/drawing/2015/10/21/chartex" xmlns:cx3="http://schemas.microsoft.com/office/drawing/2016/5/9/chartex" xmlns:cx4="http://schemas.microsoft.com/office/drawing/2016/5/10/chartex" xmlns:cx5="http://schemas.microsoft.com/office/drawing/2016/5/11/chartex" xmlns:cx6="http://schemas.microsoft.com/office/drawing/2016/5/12/chartex" xmlns:cx7="http://schemas.microsoft.com/office/drawing/2016/5/13/chartex" xmlns:cx8="http://schemas.microsoft.com/office/drawing/2016/5/14/chartex" xmlns:mc="http://schemas.openxmlformats.org/markup-compatibility/2006" xmlns:aink="http://schemas.microsoft.com/office/drawing/2016/ink" xmlns:am3d="http://schemas.microsoft.com/office/drawing/2017/model3d" xmlns:o="urn:schemas-microsoft-com:office:office" xmlns:oel="http://schemas.microsoft.com/office/2019/extlst" xmlns:r="http://schemas.openxmlformats.org/officeDocument/2006/relationships" xmlns:m="http://schemas.openxmlformats.org/officeDocument/2006/math" xmlns:v="urn:schemas-microsoft-com:vml" xmlns:wp14="http://schemas.microsoft.com/office/word/2010/wordprocessingDrawing" xmlns:wp="http://schemas.openxmlformats.org/drawingml/2006/wordprocessingDrawing" xmlns:w10="urn:schemas-microsoft-com:office:word" xmlns:w="http://schemas.openxmlformats.org/wordprocessingml/2006/main" xmlns:w14="http://schemas.microsoft.com/office/word/2010/wordml" xmlns:w15="http://schemas.microsoft.com/office/word/2012/wordml" xmlns:w16cex="http://schemas.microsoft.com/office/word/2018/wordml/cex" xmlns:w16cid="http://schemas.microsoft.com/office/word/2016/wordml/cid" xmlns:w16="http://schemas.microsoft.com/office/word/2018/wordml" xmlns:w16du="http://schemas.microsoft.com/office/word/2023/wordml/word16du" xmlns:w16sdtdh="http://schemas.microsoft.com/office/word/2020/wordml/sdtdatahash" xmlns:w16se="http://schemas.microsoft.com/office/word/2015/wordml/symex" xmlns:wpg="http://schemas.microsoft.com/office/word/2010/wordprocessingGroup" xmlns:wpi="http://schemas.microsoft.com/office/word/2010/wordprocessingInk" xmlns:wne="http://schemas.microsoft.com/office/word/2006/wordml" xmlns:wps="http://schemas.microsoft.com/office/word/2010/wordprocessingShape" mc:Ignorable="w14 w15 w16se w16cid w16 w16cex w16sdtdh w16du wp14">
+<w:ftr xmlns:wpc="http://schemas.microsoft.com/office/word/2010/wordprocessingCanvas" xmlns:cx="http://schemas.microsoft.com/office/drawing/2014/chartex" xmlns:cx1="http://schemas.microsoft.com/office/drawing/2015/9/8/chartex" xmlns:cx2="http://schemas.microsoft.com/office/drawing/2015/10/21/chartex" xmlns:cx3="http://schemas.microsoft.com/office/drawing/2016/5/9/chartex" xmlns:cx4="http://schemas.microsoft.com/office/drawing/2016/5/10/chartex" xmlns:cx5="http://schemas.microsoft.com/office/drawing/2016/5/11/chartex" xmlns:cx6="http://schemas.microsoft.com/office/drawing/2016/5/12/chartex" xmlns:cx7="http://schemas.microsoft.com/office/drawing/2016/5/13/chartex" xmlns:cx8="http://schemas.microsoft.com/office/drawing/2016/5/14/chartex" xmlns:mc="http://schemas.openxmlformats.org/markup-compatibility/2006" xmlns:aink="http://schemas.microsoft.com/office/drawing/2016/ink" xmlns:am3d="http://schemas.microsoft.com/office/drawing/2017/model3d" xmlns:o="urn:schemas-microsoft-com:office:office" xmlns:oel="http://schemas.microsoft.com/office/2019/extlst" xmlns:r="http://schemas.openxmlformats.org/officeDocument/2006/relationships" xmlns:m="http://schemas.openxmlformats.org/officeDocument/2006/math" xmlns:v="urn:schemas-microsoft-com:vml" xmlns:wp14="http://schemas.microsoft.com/office/word/2010/wordprocessingDrawing" xmlns:wp="http://schemas.openxmlformats.org/drawingml/2006/wordprocessingDrawing" xmlns:w10="urn:schemas-microsoft-com:office:word" xmlns:w="http://schemas.openxmlformats.org/wordprocessingml/2006/main" xmlns:w14="http://schemas.microsoft.com/office/word/2010/wordml" xmlns:w15="http://schemas.microsoft.com/office/word/2012/wordml" xmlns:w16cex="http://schemas.microsoft.com/office/word/2018/wordml/cex" xmlns:w16cid="http://schemas.microsoft.com/office/word/2016/wordml/cid" xmlns:w16="http://schemas.microsoft.com/office/word/2018/wordml" xmlns:w16du="http://schemas.microsoft.com/office/word/2023/wordml/word16du" xmlns:w16sdtdh="http://schemas.microsoft.com/office/word/2020/wordml/sdtdatahash" xmlns:w16sdtfl="http://schemas.microsoft.com/office/word/2024/wordml/sdtformatlock" xmlns:w16se="http://schemas.microsoft.com/office/word/2015/wordml/symex" xmlns:wpg="http://schemas.microsoft.com/office/word/2010/wordprocessingGroup" xmlns:wpi="http://schemas.microsoft.com/office/word/2010/wordprocessingInk" xmlns:wne="http://schemas.microsoft.com/office/word/2006/wordml" xmlns:wps="http://schemas.microsoft.com/office/word/2010/wordprocessingShape" mc:Ignorable="w14 w15 w16se w16cid w16 w16cex w16sdtdh w16sdtfl w16du wp14">
   <w:p>
     <w:pPr>
       <w:widowControl w:val="0"/>
@@ -1958,8 +1976,8 @@
     </w:r>
     <w:smartTag w:uri="urn:schemas-microsoft-com:office:smarttags" w:element="time">
       <w:smartTagPr>
+        <w:attr w:name="Hour" w:val="10"/>
         <w:attr w:name="Minute" w:val="0"/>
-        <w:attr w:name="Hour" w:val="10"/>
       </w:smartTagPr>
       <w:r>
         <w:rPr>
@@ -1980,8 +1998,8 @@
     </w:r>
     <w:smartTag w:uri="urn:schemas-microsoft-com:office:smarttags" w:element="time">
       <w:smartTagPr>
+        <w:attr w:name="Hour" w:val="16"/>
         <w:attr w:name="Minute" w:val="0"/>
-        <w:attr w:name="Hour" w:val="16"/>
       </w:smartTagPr>
       <w:r>
         <w:rPr>
@@ -2057,7 +2075,7 @@
 </file>
 
 <file path=word/footer2.xml><?xml version="1.0" encoding="utf-8"?>
-<w:ftr xmlns:wpc="http://schemas.microsoft.com/office/word/2010/wordprocessingCanvas" xmlns:cx="http://schemas.microsoft.com/office/drawing/2014/chartex" xmlns:cx1="http://schemas.microsoft.com/office/drawing/2015/9/8/chartex" xmlns:cx2="http://schemas.microsoft.com/office/drawing/2015/10/21/chartex" xmlns:cx3="http://schemas.microsoft.com/office/drawing/2016/5/9/chartex" xmlns:cx4="http://schemas.microsoft.com/office/drawing/2016/5/10/chartex" xmlns:cx5="http://schemas.microsoft.com/office/drawing/2016/5/11/chartex" xmlns:cx6="http://schemas.microsoft.com/office/drawing/2016/5/12/chartex" xmlns:cx7="http://schemas.microsoft.com/office/drawing/2016/5/13/chartex" xmlns:cx8="http://schemas.microsoft.com/office/drawing/2016/5/14/chartex" xmlns:mc="http://schemas.openxmlformats.org/markup-compatibility/2006" xmlns:aink="http://schemas.microsoft.com/office/drawing/2016/ink" xmlns:am3d="http://schemas.microsoft.com/office/drawing/2017/model3d" xmlns:o="urn:schemas-microsoft-com:office:office" xmlns:oel="http://schemas.microsoft.com/office/2019/extlst" xmlns:r="http://schemas.openxmlformats.org/officeDocument/2006/relationships" xmlns:m="http://schemas.openxmlformats.org/officeDocument/2006/math" xmlns:v="urn:schemas-microsoft-com:vml" xmlns:wp14="http://schemas.microsoft.com/office/word/2010/wordprocessingDrawing" xmlns:wp="http://schemas.openxmlformats.org/drawingml/2006/wordprocessingDrawing" xmlns:w10="urn:schemas-microsoft-com:office:word" xmlns:w="http://schemas.openxmlformats.org/wordprocessingml/2006/main" xmlns:w14="http://schemas.microsoft.com/office/word/2010/wordml" xmlns:w15="http://schemas.microsoft.com/office/word/2012/wordml" xmlns:w16cex="http://schemas.microsoft.com/office/word/2018/wordml/cex" xmlns:w16cid="http://schemas.microsoft.com/office/word/2016/wordml/cid" xmlns:w16="http://schemas.microsoft.com/office/word/2018/wordml" xmlns:w16du="http://schemas.microsoft.com/office/word/2023/wordml/word16du" xmlns:w16sdtdh="http://schemas.microsoft.com/office/word/2020/wordml/sdtdatahash" xmlns:w16se="http://schemas.microsoft.com/office/word/2015/wordml/symex" xmlns:wpg="http://schemas.microsoft.com/office/word/2010/wordprocessingGroup" xmlns:wpi="http://schemas.microsoft.com/office/word/2010/wordprocessingInk" xmlns:wne="http://schemas.microsoft.com/office/word/2006/wordml" xmlns:wps="http://schemas.microsoft.com/office/word/2010/wordprocessingShape" mc:Ignorable="w14 w15 w16se w16cid w16 w16cex w16sdtdh w16du wp14">
+<w:ftr xmlns:wpc="http://schemas.microsoft.com/office/word/2010/wordprocessingCanvas" xmlns:cx="http://schemas.microsoft.com/office/drawing/2014/chartex" xmlns:cx1="http://schemas.microsoft.com/office/drawing/2015/9/8/chartex" xmlns:cx2="http://schemas.microsoft.com/office/drawing/2015/10/21/chartex" xmlns:cx3="http://schemas.microsoft.com/office/drawing/2016/5/9/chartex" xmlns:cx4="http://schemas.microsoft.com/office/drawing/2016/5/10/chartex" xmlns:cx5="http://schemas.microsoft.com/office/drawing/2016/5/11/chartex" xmlns:cx6="http://schemas.microsoft.com/office/drawing/2016/5/12/chartex" xmlns:cx7="http://schemas.microsoft.com/office/drawing/2016/5/13/chartex" xmlns:cx8="http://schemas.microsoft.com/office/drawing/2016/5/14/chartex" xmlns:mc="http://schemas.openxmlformats.org/markup-compatibility/2006" xmlns:aink="http://schemas.microsoft.com/office/drawing/2016/ink" xmlns:am3d="http://schemas.microsoft.com/office/drawing/2017/model3d" xmlns:o="urn:schemas-microsoft-com:office:office" xmlns:oel="http://schemas.microsoft.com/office/2019/extlst" xmlns:r="http://schemas.openxmlformats.org/officeDocument/2006/relationships" xmlns:m="http://schemas.openxmlformats.org/officeDocument/2006/math" xmlns:v="urn:schemas-microsoft-com:vml" xmlns:wp14="http://schemas.microsoft.com/office/word/2010/wordprocessingDrawing" xmlns:wp="http://schemas.openxmlformats.org/drawingml/2006/wordprocessingDrawing" xmlns:w10="urn:schemas-microsoft-com:office:word" xmlns:w="http://schemas.openxmlformats.org/wordprocessingml/2006/main" xmlns:w14="http://schemas.microsoft.com/office/word/2010/wordml" xmlns:w15="http://schemas.microsoft.com/office/word/2012/wordml" xmlns:w16cex="http://schemas.microsoft.com/office/word/2018/wordml/cex" xmlns:w16cid="http://schemas.microsoft.com/office/word/2016/wordml/cid" xmlns:w16="http://schemas.microsoft.com/office/word/2018/wordml" xmlns:w16du="http://schemas.microsoft.com/office/word/2023/wordml/word16du" xmlns:w16sdtdh="http://schemas.microsoft.com/office/word/2020/wordml/sdtdatahash" xmlns:w16sdtfl="http://schemas.microsoft.com/office/word/2024/wordml/sdtformatlock" xmlns:w16se="http://schemas.microsoft.com/office/word/2015/wordml/symex" xmlns:wpg="http://schemas.microsoft.com/office/word/2010/wordprocessingGroup" xmlns:wpi="http://schemas.microsoft.com/office/word/2010/wordprocessingInk" xmlns:wne="http://schemas.microsoft.com/office/word/2006/wordml" xmlns:wps="http://schemas.microsoft.com/office/word/2010/wordprocessingShape" mc:Ignorable="w14 w15 w16se w16cid w16 w16cex w16sdtdh w16sdtfl w16du wp14">
   <w:tbl>
     <w:tblPr>
       <w:tblW w:w="0" w:type="auto"/>
@@ -2171,8 +2189,8 @@
           </w:r>
           <w:smartTag w:uri="urn:schemas-microsoft-com:office:smarttags" w:element="time">
             <w:smartTagPr>
+              <w:attr w:name="Hour" w:val="10"/>
               <w:attr w:name="Minute" w:val="0"/>
-              <w:attr w:name="Hour" w:val="10"/>
             </w:smartTagPr>
             <w:r>
               <w:rPr>
@@ -2193,8 +2211,8 @@
           </w:r>
           <w:smartTag w:uri="urn:schemas-microsoft-com:office:smarttags" w:element="time">
             <w:smartTagPr>
+              <w:attr w:name="Hour" w:val="16"/>
               <w:attr w:name="Minute" w:val="0"/>
-              <w:attr w:name="Hour" w:val="16"/>
             </w:smartTagPr>
             <w:r>
               <w:rPr>
@@ -2320,7 +2338,7 @@
 </file>
 
 <file path=word/footer3.xml><?xml version="1.0" encoding="utf-8"?>
-<w:ftr xmlns:wpc="http://schemas.microsoft.com/office/word/2010/wordprocessingCanvas" xmlns:cx="http://schemas.microsoft.com/office/drawing/2014/chartex" xmlns:cx1="http://schemas.microsoft.com/office/drawing/2015/9/8/chartex" xmlns:cx2="http://schemas.microsoft.com/office/drawing/2015/10/21/chartex" xmlns:cx3="http://schemas.microsoft.com/office/drawing/2016/5/9/chartex" xmlns:cx4="http://schemas.microsoft.com/office/drawing/2016/5/10/chartex" xmlns:cx5="http://schemas.microsoft.com/office/drawing/2016/5/11/chartex" xmlns:cx6="http://schemas.microsoft.com/office/drawing/2016/5/12/chartex" xmlns:cx7="http://schemas.microsoft.com/office/drawing/2016/5/13/chartex" xmlns:cx8="http://schemas.microsoft.com/office/drawing/2016/5/14/chartex" xmlns:mc="http://schemas.openxmlformats.org/markup-compatibility/2006" xmlns:aink="http://schemas.microsoft.com/office/drawing/2016/ink" xmlns:am3d="http://schemas.microsoft.com/office/drawing/2017/model3d" xmlns:o="urn:schemas-microsoft-com:office:office" xmlns:oel="http://schemas.microsoft.com/office/2019/extlst" xmlns:r="http://schemas.openxmlformats.org/officeDocument/2006/relationships" xmlns:m="http://schemas.openxmlformats.org/officeDocument/2006/math" xmlns:v="urn:schemas-microsoft-com:vml" xmlns:wp14="http://schemas.microsoft.com/office/word/2010/wordprocessingDrawing" xmlns:wp="http://schemas.openxmlformats.org/drawingml/2006/wordprocessingDrawing" xmlns:w10="urn:schemas-microsoft-com:office:word" xmlns:w="http://schemas.openxmlformats.org/wordprocessingml/2006/main" xmlns:w14="http://schemas.microsoft.com/office/word/2010/wordml" xmlns:w15="http://schemas.microsoft.com/office/word/2012/wordml" xmlns:w16cex="http://schemas.microsoft.com/office/word/2018/wordml/cex" xmlns:w16cid="http://schemas.microsoft.com/office/word/2016/wordml/cid" xmlns:w16="http://schemas.microsoft.com/office/word/2018/wordml" xmlns:w16du="http://schemas.microsoft.com/office/word/2023/wordml/word16du" xmlns:w16sdtdh="http://schemas.microsoft.com/office/word/2020/wordml/sdtdatahash" xmlns:w16se="http://schemas.microsoft.com/office/word/2015/wordml/symex" xmlns:wpg="http://schemas.microsoft.com/office/word/2010/wordprocessingGroup" xmlns:wpi="http://schemas.microsoft.com/office/word/2010/wordprocessingInk" xmlns:wne="http://schemas.microsoft.com/office/word/2006/wordml" xmlns:wps="http://schemas.microsoft.com/office/word/2010/wordprocessingShape" mc:Ignorable="w14 w15 w16se w16cid w16 w16cex w16sdtdh w16du wp14">
+<w:ftr xmlns:wpc="http://schemas.microsoft.com/office/word/2010/wordprocessingCanvas" xmlns:cx="http://schemas.microsoft.com/office/drawing/2014/chartex" xmlns:cx1="http://schemas.microsoft.com/office/drawing/2015/9/8/chartex" xmlns:cx2="http://schemas.microsoft.com/office/drawing/2015/10/21/chartex" xmlns:cx3="http://schemas.microsoft.com/office/drawing/2016/5/9/chartex" xmlns:cx4="http://schemas.microsoft.com/office/drawing/2016/5/10/chartex" xmlns:cx5="http://schemas.microsoft.com/office/drawing/2016/5/11/chartex" xmlns:cx6="http://schemas.microsoft.com/office/drawing/2016/5/12/chartex" xmlns:cx7="http://schemas.microsoft.com/office/drawing/2016/5/13/chartex" xmlns:cx8="http://schemas.microsoft.com/office/drawing/2016/5/14/chartex" xmlns:mc="http://schemas.openxmlformats.org/markup-compatibility/2006" xmlns:aink="http://schemas.microsoft.com/office/drawing/2016/ink" xmlns:am3d="http://schemas.microsoft.com/office/drawing/2017/model3d" xmlns:o="urn:schemas-microsoft-com:office:office" xmlns:oel="http://schemas.microsoft.com/office/2019/extlst" xmlns:r="http://schemas.openxmlformats.org/officeDocument/2006/relationships" xmlns:m="http://schemas.openxmlformats.org/officeDocument/2006/math" xmlns:v="urn:schemas-microsoft-com:vml" xmlns:wp14="http://schemas.microsoft.com/office/word/2010/wordprocessingDrawing" xmlns:wp="http://schemas.openxmlformats.org/drawingml/2006/wordprocessingDrawing" xmlns:w10="urn:schemas-microsoft-com:office:word" xmlns:w="http://schemas.openxmlformats.org/wordprocessingml/2006/main" xmlns:w14="http://schemas.microsoft.com/office/word/2010/wordml" xmlns:w15="http://schemas.microsoft.com/office/word/2012/wordml" xmlns:w16cex="http://schemas.microsoft.com/office/word/2018/wordml/cex" xmlns:w16cid="http://schemas.microsoft.com/office/word/2016/wordml/cid" xmlns:w16="http://schemas.microsoft.com/office/word/2018/wordml" xmlns:w16du="http://schemas.microsoft.com/office/word/2023/wordml/word16du" xmlns:w16sdtdh="http://schemas.microsoft.com/office/word/2020/wordml/sdtdatahash" xmlns:w16sdtfl="http://schemas.microsoft.com/office/word/2024/wordml/sdtformatlock" xmlns:w16se="http://schemas.microsoft.com/office/word/2015/wordml/symex" xmlns:wpg="http://schemas.microsoft.com/office/word/2010/wordprocessingGroup" xmlns:wpi="http://schemas.microsoft.com/office/word/2010/wordprocessingInk" xmlns:wne="http://schemas.microsoft.com/office/word/2006/wordml" xmlns:wps="http://schemas.microsoft.com/office/word/2010/wordprocessingShape" mc:Ignorable="w14 w15 w16se w16cid w16 w16cex w16sdtdh w16sdtfl w16du wp14">
   <w:p>
     <w:pPr>
       <w:pStyle w:val="Footer"/>
@@ -2330,7 +2348,7 @@
 </file>
 
 <file path=word/footnotes.xml><?xml version="1.0" encoding="utf-8"?>
-<w:footnotes xmlns:wpc="http://schemas.microsoft.com/office/word/2010/wordprocessingCanvas" xmlns:cx="http://schemas.microsoft.com/office/drawing/2014/chartex" xmlns:cx1="http://schemas.microsoft.com/office/drawing/2015/9/8/chartex" xmlns:cx2="http://schemas.microsoft.com/office/drawing/2015/10/21/chartex" xmlns:cx3="http://schemas.microsoft.com/office/drawing/2016/5/9/chartex" xmlns:cx4="http://schemas.microsoft.com/office/drawing/2016/5/10/chartex" xmlns:cx5="http://schemas.microsoft.com/office/drawing/2016/5/11/chartex" xmlns:cx6="http://schemas.microsoft.com/office/drawing/2016/5/12/chartex" xmlns:cx7="http://schemas.microsoft.com/office/drawing/2016/5/13/chartex" xmlns:cx8="http://schemas.microsoft.com/office/drawing/2016/5/14/chartex" xmlns:mc="http://schemas.openxmlformats.org/markup-compatibility/2006" xmlns:aink="http://schemas.microsoft.com/office/drawing/2016/ink" xmlns:am3d="http://schemas.microsoft.com/office/drawing/2017/model3d" xmlns:o="urn:schemas-microsoft-com:office:office" xmlns:oel="http://schemas.microsoft.com/office/2019/extlst" xmlns:r="http://schemas.openxmlformats.org/officeDocument/2006/relationships" xmlns:m="http://schemas.openxmlformats.org/officeDocument/2006/math" xmlns:v="urn:schemas-microsoft-com:vml" xmlns:wp14="http://schemas.microsoft.com/office/word/2010/wordprocessingDrawing" xmlns:wp="http://schemas.openxmlformats.org/drawingml/2006/wordprocessingDrawing" xmlns:w10="urn:schemas-microsoft-com:office:word" xmlns:w="http://schemas.openxmlformats.org/wordprocessingml/2006/main" xmlns:w14="http://schemas.microsoft.com/office/word/2010/wordml" xmlns:w15="http://schemas.microsoft.com/office/word/2012/wordml" xmlns:w16cex="http://schemas.microsoft.com/office/word/2018/wordml/cex" xmlns:w16cid="http://schemas.microsoft.com/office/word/2016/wordml/cid" xmlns:w16="http://schemas.microsoft.com/office/word/2018/wordml" xmlns:w16du="http://schemas.microsoft.com/office/word/2023/wordml/word16du" xmlns:w16sdtdh="http://schemas.microsoft.com/office/word/2020/wordml/sdtdatahash" xmlns:w16se="http://schemas.microsoft.com/office/word/2015/wordml/symex" xmlns:wpg="http://schemas.microsoft.com/office/word/2010/wordprocessingGroup" xmlns:wpi="http://schemas.microsoft.com/office/word/2010/wordprocessingInk" xmlns:wne="http://schemas.microsoft.com/office/word/2006/wordml" xmlns:wps="http://schemas.microsoft.com/office/word/2010/wordprocessingShape" mc:Ignorable="w14 w15 w16se w16cid w16 w16cex w16sdtdh w16du wp14">
+<w:footnotes xmlns:wpc="http://schemas.microsoft.com/office/word/2010/wordprocessingCanvas" xmlns:cx="http://schemas.microsoft.com/office/drawing/2014/chartex" xmlns:cx1="http://schemas.microsoft.com/office/drawing/2015/9/8/chartex" xmlns:cx2="http://schemas.microsoft.com/office/drawing/2015/10/21/chartex" xmlns:cx3="http://schemas.microsoft.com/office/drawing/2016/5/9/chartex" xmlns:cx4="http://schemas.microsoft.com/office/drawing/2016/5/10/chartex" xmlns:cx5="http://schemas.microsoft.com/office/drawing/2016/5/11/chartex" xmlns:cx6="http://schemas.microsoft.com/office/drawing/2016/5/12/chartex" xmlns:cx7="http://schemas.microsoft.com/office/drawing/2016/5/13/chartex" xmlns:cx8="http://schemas.microsoft.com/office/drawing/2016/5/14/chartex" xmlns:mc="http://schemas.openxmlformats.org/markup-compatibility/2006" xmlns:aink="http://schemas.microsoft.com/office/drawing/2016/ink" xmlns:am3d="http://schemas.microsoft.com/office/drawing/2017/model3d" xmlns:o="urn:schemas-microsoft-com:office:office" xmlns:oel="http://schemas.microsoft.com/office/2019/extlst" xmlns:r="http://schemas.openxmlformats.org/officeDocument/2006/relationships" xmlns:m="http://schemas.openxmlformats.org/officeDocument/2006/math" xmlns:v="urn:schemas-microsoft-com:vml" xmlns:wp14="http://schemas.microsoft.com/office/word/2010/wordprocessingDrawing" xmlns:wp="http://schemas.openxmlformats.org/drawingml/2006/wordprocessingDrawing" xmlns:w10="urn:schemas-microsoft-com:office:word" xmlns:w="http://schemas.openxmlformats.org/wordprocessingml/2006/main" xmlns:w14="http://schemas.microsoft.com/office/word/2010/wordml" xmlns:w15="http://schemas.microsoft.com/office/word/2012/wordml" xmlns:w16cex="http://schemas.microsoft.com/office/word/2018/wordml/cex" xmlns:w16cid="http://schemas.microsoft.com/office/word/2016/wordml/cid" xmlns:w16="http://schemas.microsoft.com/office/word/2018/wordml" xmlns:w16du="http://schemas.microsoft.com/office/word/2023/wordml/word16du" xmlns:w16sdtdh="http://schemas.microsoft.com/office/word/2020/wordml/sdtdatahash" xmlns:w16sdtfl="http://schemas.microsoft.com/office/word/2024/wordml/sdtformatlock" xmlns:w16se="http://schemas.microsoft.com/office/word/2015/wordml/symex" xmlns:wpg="http://schemas.microsoft.com/office/word/2010/wordprocessingGroup" xmlns:wpi="http://schemas.microsoft.com/office/word/2010/wordprocessingInk" xmlns:wne="http://schemas.microsoft.com/office/word/2006/wordml" xmlns:wps="http://schemas.microsoft.com/office/word/2010/wordprocessingShape" mc:Ignorable="w14 w15 w16se w16cid w16 w16cex w16sdtdh w16sdtfl w16du wp14">
   <w:footnote w:type="separator" w:id="-1">
     <w:p>
       <w:r>
@@ -2349,7 +2367,7 @@
 </file>
 
 <file path=word/header1.xml><?xml version="1.0" encoding="utf-8"?>
-<w:hdr xmlns:wpc="http://schemas.microsoft.com/office/word/2010/wordprocessingCanvas" xmlns:cx="http://schemas.microsoft.com/office/drawing/2014/chartex" xmlns:cx1="http://schemas.microsoft.com/office/drawing/2015/9/8/chartex" xmlns:cx2="http://schemas.microsoft.com/office/drawing/2015/10/21/chartex" xmlns:cx3="http://schemas.microsoft.com/office/drawing/2016/5/9/chartex" xmlns:cx4="http://schemas.microsoft.com/office/drawing/2016/5/10/chartex" xmlns:cx5="http://schemas.microsoft.com/office/drawing/2016/5/11/chartex" xmlns:cx6="http://schemas.microsoft.com/office/drawing/2016/5/12/chartex" xmlns:cx7="http://schemas.microsoft.com/office/drawing/2016/5/13/chartex" xmlns:cx8="http://schemas.microsoft.com/office/drawing/2016/5/14/chartex" xmlns:mc="http://schemas.openxmlformats.org/markup-compatibility/2006" xmlns:aink="http://schemas.microsoft.com/office/drawing/2016/ink" xmlns:am3d="http://schemas.microsoft.com/office/drawing/2017/model3d" xmlns:o="urn:schemas-microsoft-com:office:office" xmlns:oel="http://schemas.microsoft.com/office/2019/extlst" xmlns:r="http://schemas.openxmlformats.org/officeDocument/2006/relationships" xmlns:m="http://schemas.openxmlformats.org/officeDocument/2006/math" xmlns:v="urn:schemas-microsoft-com:vml" xmlns:wp14="http://schemas.microsoft.com/office/word/2010/wordprocessingDrawing" xmlns:wp="http://schemas.openxmlformats.org/drawingml/2006/wordprocessingDrawing" xmlns:w10="urn:schemas-microsoft-com:office:word" xmlns:w="http://schemas.openxmlformats.org/wordprocessingml/2006/main" xmlns:w14="http://schemas.microsoft.com/office/word/2010/wordml" xmlns:w15="http://schemas.microsoft.com/office/word/2012/wordml" xmlns:w16cex="http://schemas.microsoft.com/office/word/2018/wordml/cex" xmlns:w16cid="http://schemas.microsoft.com/office/word/2016/wordml/cid" xmlns:w16="http://schemas.microsoft.com/office/word/2018/wordml" xmlns:w16du="http://schemas.microsoft.com/office/word/2023/wordml/word16du" xmlns:w16sdtdh="http://schemas.microsoft.com/office/word/2020/wordml/sdtdatahash" xmlns:w16se="http://schemas.microsoft.com/office/word/2015/wordml/symex" xmlns:wpg="http://schemas.microsoft.com/office/word/2010/wordprocessingGroup" xmlns:wpi="http://schemas.microsoft.com/office/word/2010/wordprocessingInk" xmlns:wne="http://schemas.microsoft.com/office/word/2006/wordml" xmlns:wps="http://schemas.microsoft.com/office/word/2010/wordprocessingShape" mc:Ignorable="w14 w15 w16se w16cid w16 w16cex w16sdtdh w16du wp14">
+<w:hdr xmlns:wpc="http://schemas.microsoft.com/office/word/2010/wordprocessingCanvas" xmlns:cx="http://schemas.microsoft.com/office/drawing/2014/chartex" xmlns:cx1="http://schemas.microsoft.com/office/drawing/2015/9/8/chartex" xmlns:cx2="http://schemas.microsoft.com/office/drawing/2015/10/21/chartex" xmlns:cx3="http://schemas.microsoft.com/office/drawing/2016/5/9/chartex" xmlns:cx4="http://schemas.microsoft.com/office/drawing/2016/5/10/chartex" xmlns:cx5="http://schemas.microsoft.com/office/drawing/2016/5/11/chartex" xmlns:cx6="http://schemas.microsoft.com/office/drawing/2016/5/12/chartex" xmlns:cx7="http://schemas.microsoft.com/office/drawing/2016/5/13/chartex" xmlns:cx8="http://schemas.microsoft.com/office/drawing/2016/5/14/chartex" xmlns:mc="http://schemas.openxmlformats.org/markup-compatibility/2006" xmlns:aink="http://schemas.microsoft.com/office/drawing/2016/ink" xmlns:am3d="http://schemas.microsoft.com/office/drawing/2017/model3d" xmlns:o="urn:schemas-microsoft-com:office:office" xmlns:oel="http://schemas.microsoft.com/office/2019/extlst" xmlns:r="http://schemas.openxmlformats.org/officeDocument/2006/relationships" xmlns:m="http://schemas.openxmlformats.org/officeDocument/2006/math" xmlns:v="urn:schemas-microsoft-com:vml" xmlns:wp14="http://schemas.microsoft.com/office/word/2010/wordprocessingDrawing" xmlns:wp="http://schemas.openxmlformats.org/drawingml/2006/wordprocessingDrawing" xmlns:w10="urn:schemas-microsoft-com:office:word" xmlns:w="http://schemas.openxmlformats.org/wordprocessingml/2006/main" xmlns:w14="http://schemas.microsoft.com/office/word/2010/wordml" xmlns:w15="http://schemas.microsoft.com/office/word/2012/wordml" xmlns:w16cex="http://schemas.microsoft.com/office/word/2018/wordml/cex" xmlns:w16cid="http://schemas.microsoft.com/office/word/2016/wordml/cid" xmlns:w16="http://schemas.microsoft.com/office/word/2018/wordml" xmlns:w16du="http://schemas.microsoft.com/office/word/2023/wordml/word16du" xmlns:w16sdtdh="http://schemas.microsoft.com/office/word/2020/wordml/sdtdatahash" xmlns:w16sdtfl="http://schemas.microsoft.com/office/word/2024/wordml/sdtformatlock" xmlns:w16se="http://schemas.microsoft.com/office/word/2015/wordml/symex" xmlns:wpg="http://schemas.microsoft.com/office/word/2010/wordprocessingGroup" xmlns:wpi="http://schemas.microsoft.com/office/word/2010/wordprocessingInk" xmlns:wne="http://schemas.microsoft.com/office/word/2006/wordml" xmlns:wps="http://schemas.microsoft.com/office/word/2010/wordprocessingShape" mc:Ignorable="w14 w15 w16se w16cid w16 w16cex w16sdtdh w16sdtfl w16du wp14">
   <w:p>
     <w:pPr>
       <w:widowControl w:val="0"/>
@@ -2395,7 +2413,7 @@
 </file>
 
 <file path=word/numbering.xml><?xml version="1.0" encoding="utf-8"?>
-<w:numbering xmlns:wpc="http://schemas.microsoft.com/office/word/2010/wordprocessingCanvas" xmlns:cx="http://schemas.microsoft.com/office/drawing/2014/chartex" xmlns:cx1="http://schemas.microsoft.com/office/drawing/2015/9/8/chartex" xmlns:cx2="http://schemas.microsoft.com/office/drawing/2015/10/21/chartex" xmlns:cx3="http://schemas.microsoft.com/office/drawing/2016/5/9/chartex" xmlns:cx4="http://schemas.microsoft.com/office/drawing/2016/5/10/chartex" xmlns:cx5="http://schemas.microsoft.com/office/drawing/2016/5/11/chartex" xmlns:cx6="http://schemas.microsoft.com/office/drawing/2016/5/12/chartex" xmlns:cx7="http://schemas.microsoft.com/office/drawing/2016/5/13/chartex" xmlns:cx8="http://schemas.microsoft.com/office/drawing/2016/5/14/chartex" xmlns:mc="http://schemas.openxmlformats.org/markup-compatibility/2006" xmlns:aink="http://schemas.microsoft.com/office/drawing/2016/ink" xmlns:am3d="http://schemas.microsoft.com/office/drawing/2017/model3d" xmlns:o="urn:schemas-microsoft-com:office:office" xmlns:oel="http://schemas.microsoft.com/office/2019/extlst" xmlns:r="http://schemas.openxmlformats.org/officeDocument/2006/relationships" xmlns:m="http://schemas.openxmlformats.org/officeDocument/2006/math" xmlns:v="urn:schemas-microsoft-com:vml" xmlns:wp14="http://schemas.microsoft.com/office/word/2010/wordprocessingDrawing" xmlns:wp="http://schemas.openxmlformats.org/drawingml/2006/wordprocessingDrawing" xmlns:w10="urn:schemas-microsoft-com:office:word" xmlns:w="http://schemas.openxmlformats.org/wordprocessingml/2006/main" xmlns:w14="http://schemas.microsoft.com/office/word/2010/wordml" xmlns:w15="http://schemas.microsoft.com/office/word/2012/wordml" xmlns:w16cex="http://schemas.microsoft.com/office/word/2018/wordml/cex" xmlns:w16cid="http://schemas.microsoft.com/office/word/2016/wordml/cid" xmlns:w16="http://schemas.microsoft.com/office/word/2018/wordml" xmlns:w16du="http://schemas.microsoft.com/office/word/2023/wordml/word16du" xmlns:w16sdtdh="http://schemas.microsoft.com/office/word/2020/wordml/sdtdatahash" xmlns:w16se="http://schemas.microsoft.com/office/word/2015/wordml/symex" xmlns:wpg="http://schemas.microsoft.com/office/word/2010/wordprocessingGroup" xmlns:wpi="http://schemas.microsoft.com/office/word/2010/wordprocessingInk" xmlns:wne="http://schemas.microsoft.com/office/word/2006/wordml" xmlns:wps="http://schemas.microsoft.com/office/word/2010/wordprocessingShape" mc:Ignorable="w14 w15 w16se w16cid w16 w16cex w16sdtdh w16du wp14">
+<w:numbering xmlns:wpc="http://schemas.microsoft.com/office/word/2010/wordprocessingCanvas" xmlns:cx="http://schemas.microsoft.com/office/drawing/2014/chartex" xmlns:cx1="http://schemas.microsoft.com/office/drawing/2015/9/8/chartex" xmlns:cx2="http://schemas.microsoft.com/office/drawing/2015/10/21/chartex" xmlns:cx3="http://schemas.microsoft.com/office/drawing/2016/5/9/chartex" xmlns:cx4="http://schemas.microsoft.com/office/drawing/2016/5/10/chartex" xmlns:cx5="http://schemas.microsoft.com/office/drawing/2016/5/11/chartex" xmlns:cx6="http://schemas.microsoft.com/office/drawing/2016/5/12/chartex" xmlns:cx7="http://schemas.microsoft.com/office/drawing/2016/5/13/chartex" xmlns:cx8="http://schemas.microsoft.com/office/drawing/2016/5/14/chartex" xmlns:mc="http://schemas.openxmlformats.org/markup-compatibility/2006" xmlns:aink="http://schemas.microsoft.com/office/drawing/2016/ink" xmlns:am3d="http://schemas.microsoft.com/office/drawing/2017/model3d" xmlns:o="urn:schemas-microsoft-com:office:office" xmlns:oel="http://schemas.microsoft.com/office/2019/extlst" xmlns:r="http://schemas.openxmlformats.org/officeDocument/2006/relationships" xmlns:m="http://schemas.openxmlformats.org/officeDocument/2006/math" xmlns:v="urn:schemas-microsoft-com:vml" xmlns:wp14="http://schemas.microsoft.com/office/word/2010/wordprocessingDrawing" xmlns:wp="http://schemas.openxmlformats.org/drawingml/2006/wordprocessingDrawing" xmlns:w10="urn:schemas-microsoft-com:office:word" xmlns:w="http://schemas.openxmlformats.org/wordprocessingml/2006/main" xmlns:w14="http://schemas.microsoft.com/office/word/2010/wordml" xmlns:w15="http://schemas.microsoft.com/office/word/2012/wordml" xmlns:w16cex="http://schemas.microsoft.com/office/word/2018/wordml/cex" xmlns:w16cid="http://schemas.microsoft.com/office/word/2016/wordml/cid" xmlns:w16="http://schemas.microsoft.com/office/word/2018/wordml" xmlns:w16du="http://schemas.microsoft.com/office/word/2023/wordml/word16du" xmlns:w16sdtdh="http://schemas.microsoft.com/office/word/2020/wordml/sdtdatahash" xmlns:w16sdtfl="http://schemas.microsoft.com/office/word/2024/wordml/sdtformatlock" xmlns:w16se="http://schemas.microsoft.com/office/word/2015/wordml/symex" xmlns:wpg="http://schemas.microsoft.com/office/word/2010/wordprocessingGroup" xmlns:wpi="http://schemas.microsoft.com/office/word/2010/wordprocessingInk" xmlns:wne="http://schemas.microsoft.com/office/word/2006/wordml" xmlns:wps="http://schemas.microsoft.com/office/word/2010/wordprocessingShape" mc:Ignorable="w14 w15 w16se w16cid w16 w16cex w16sdtdh w16sdtfl w16du wp14">
   <w:abstractNum w:abstractNumId="0" w15:restartNumberingAfterBreak="0">
     <w:nsid w:val="21BC7115"/>
     <w:multiLevelType w:val="hybridMultilevel"/>
@@ -2972,7 +2990,7 @@
 </file>
 
 <file path=word/styles.xml><?xml version="1.0" encoding="utf-8"?>
-<w:styles xmlns:mc="http://schemas.openxmlformats.org/markup-compatibility/2006" xmlns:r="http://schemas.openxmlformats.org/officeDocument/2006/relationships" xmlns:w="http://schemas.openxmlformats.org/wordprocessingml/2006/main" xmlns:w14="http://schemas.microsoft.com/office/word/2010/wordml" xmlns:w15="http://schemas.microsoft.com/office/word/2012/wordml" xmlns:w16cex="http://schemas.microsoft.com/office/word/2018/wordml/cex" xmlns:w16cid="http://schemas.microsoft.com/office/word/2016/wordml/cid" xmlns:w16="http://schemas.microsoft.com/office/word/2018/wordml" xmlns:w16du="http://schemas.microsoft.com/office/word/2023/wordml/word16du" xmlns:w16sdtdh="http://schemas.microsoft.com/office/word/2020/wordml/sdtdatahash" xmlns:w16se="http://schemas.microsoft.com/office/word/2015/wordml/symex" mc:Ignorable="w14 w15 w16se w16cid w16 w16cex w16sdtdh w16du">
+<w:styles xmlns:mc="http://schemas.openxmlformats.org/markup-compatibility/2006" xmlns:r="http://schemas.openxmlformats.org/officeDocument/2006/relationships" xmlns:w="http://schemas.openxmlformats.org/wordprocessingml/2006/main" xmlns:w14="http://schemas.microsoft.com/office/word/2010/wordml" xmlns:w15="http://schemas.microsoft.com/office/word/2012/wordml" xmlns:w16cex="http://schemas.microsoft.com/office/word/2018/wordml/cex" xmlns:w16cid="http://schemas.microsoft.com/office/word/2016/wordml/cid" xmlns:w16="http://schemas.microsoft.com/office/word/2018/wordml" xmlns:w16du="http://schemas.microsoft.com/office/word/2023/wordml/word16du" xmlns:w16sdtdh="http://schemas.microsoft.com/office/word/2020/wordml/sdtdatahash" xmlns:w16sdtfl="http://schemas.microsoft.com/office/word/2024/wordml/sdtformatlock" xmlns:w16se="http://schemas.microsoft.com/office/word/2015/wordml/symex" mc:Ignorable="w14 w15 w16se w16cid w16 w16cex w16sdtdh w16sdtfl w16du">
   <w:docDefaults>
     <w:rPrDefault>
       <w:rPr>

--- a/docker/docmosis/templates/CV-SPC-STD-ENG-N441A.docx
+++ b/docker/docmosis/templates/CV-SPC-STD-ENG-N441A.docx
@@ -1,6 +1,6 @@
 
 <file path=word/document.xml><?xml version="1.0" encoding="utf-8"?>
-<w:document xmlns:wpc="http://schemas.microsoft.com/office/word/2010/wordprocessingCanvas" xmlns:cx="http://schemas.microsoft.com/office/drawing/2014/chartex" xmlns:cx1="http://schemas.microsoft.com/office/drawing/2015/9/8/chartex" xmlns:cx2="http://schemas.microsoft.com/office/drawing/2015/10/21/chartex" xmlns:cx3="http://schemas.microsoft.com/office/drawing/2016/5/9/chartex" xmlns:cx4="http://schemas.microsoft.com/office/drawing/2016/5/10/chartex" xmlns:cx5="http://schemas.microsoft.com/office/drawing/2016/5/11/chartex" xmlns:cx6="http://schemas.microsoft.com/office/drawing/2016/5/12/chartex" xmlns:cx7="http://schemas.microsoft.com/office/drawing/2016/5/13/chartex" xmlns:cx8="http://schemas.microsoft.com/office/drawing/2016/5/14/chartex" xmlns:mc="http://schemas.openxmlformats.org/markup-compatibility/2006" xmlns:aink="http://schemas.microsoft.com/office/drawing/2016/ink" xmlns:am3d="http://schemas.microsoft.com/office/drawing/2017/model3d" xmlns:o="urn:schemas-microsoft-com:office:office" xmlns:oel="http://schemas.microsoft.com/office/2019/extlst" xmlns:r="http://schemas.openxmlformats.org/officeDocument/2006/relationships" xmlns:m="http://schemas.openxmlformats.org/officeDocument/2006/math" xmlns:v="urn:schemas-microsoft-com:vml" xmlns:wp14="http://schemas.microsoft.com/office/word/2010/wordprocessingDrawing" xmlns:wp="http://schemas.openxmlformats.org/drawingml/2006/wordprocessingDrawing" xmlns:w10="urn:schemas-microsoft-com:office:word" xmlns:w="http://schemas.openxmlformats.org/wordprocessingml/2006/main" xmlns:w14="http://schemas.microsoft.com/office/word/2010/wordml" xmlns:w15="http://schemas.microsoft.com/office/word/2012/wordml" xmlns:w16cex="http://schemas.microsoft.com/office/word/2018/wordml/cex" xmlns:w16cid="http://schemas.microsoft.com/office/word/2016/wordml/cid" xmlns:w16="http://schemas.microsoft.com/office/word/2018/wordml" xmlns:w16du="http://schemas.microsoft.com/office/word/2023/wordml/word16du" xmlns:w16sdtdh="http://schemas.microsoft.com/office/word/2020/wordml/sdtdatahash" xmlns:w16se="http://schemas.microsoft.com/office/word/2015/wordml/symex" xmlns:wpg="http://schemas.microsoft.com/office/word/2010/wordprocessingGroup" xmlns:wpi="http://schemas.microsoft.com/office/word/2010/wordprocessingInk" xmlns:wne="http://schemas.microsoft.com/office/word/2006/wordml" xmlns:wps="http://schemas.microsoft.com/office/word/2010/wordprocessingShape" mc:Ignorable="w14 w15 w16se w16cid w16 w16cex w16sdtdh w16du wp14">
+<w:document xmlns:wpc="http://schemas.microsoft.com/office/word/2010/wordprocessingCanvas" xmlns:cx="http://schemas.microsoft.com/office/drawing/2014/chartex" xmlns:cx1="http://schemas.microsoft.com/office/drawing/2015/9/8/chartex" xmlns:cx2="http://schemas.microsoft.com/office/drawing/2015/10/21/chartex" xmlns:cx3="http://schemas.microsoft.com/office/drawing/2016/5/9/chartex" xmlns:cx4="http://schemas.microsoft.com/office/drawing/2016/5/10/chartex" xmlns:cx5="http://schemas.microsoft.com/office/drawing/2016/5/11/chartex" xmlns:cx6="http://schemas.microsoft.com/office/drawing/2016/5/12/chartex" xmlns:cx7="http://schemas.microsoft.com/office/drawing/2016/5/13/chartex" xmlns:cx8="http://schemas.microsoft.com/office/drawing/2016/5/14/chartex" xmlns:mc="http://schemas.openxmlformats.org/markup-compatibility/2006" xmlns:aink="http://schemas.microsoft.com/office/drawing/2016/ink" xmlns:am3d="http://schemas.microsoft.com/office/drawing/2017/model3d" xmlns:o="urn:schemas-microsoft-com:office:office" xmlns:oel="http://schemas.microsoft.com/office/2019/extlst" xmlns:r="http://schemas.openxmlformats.org/officeDocument/2006/relationships" xmlns:m="http://schemas.openxmlformats.org/officeDocument/2006/math" xmlns:v="urn:schemas-microsoft-com:vml" xmlns:wp14="http://schemas.microsoft.com/office/word/2010/wordprocessingDrawing" xmlns:wp="http://schemas.openxmlformats.org/drawingml/2006/wordprocessingDrawing" xmlns:w10="urn:schemas-microsoft-com:office:word" xmlns:w="http://schemas.openxmlformats.org/wordprocessingml/2006/main" xmlns:w14="http://schemas.microsoft.com/office/word/2010/wordml" xmlns:w15="http://schemas.microsoft.com/office/word/2012/wordml" xmlns:w16cex="http://schemas.microsoft.com/office/word/2018/wordml/cex" xmlns:w16cid="http://schemas.microsoft.com/office/word/2016/wordml/cid" xmlns:w16="http://schemas.microsoft.com/office/word/2018/wordml" xmlns:w16du="http://schemas.microsoft.com/office/word/2023/wordml/word16du" xmlns:w16sdtdh="http://schemas.microsoft.com/office/word/2020/wordml/sdtdatahash" xmlns:w16sdtfl="http://schemas.microsoft.com/office/word/2024/wordml/sdtformatlock" xmlns:w16se="http://schemas.microsoft.com/office/word/2015/wordml/symex" xmlns:wpg="http://schemas.microsoft.com/office/word/2010/wordprocessingGroup" xmlns:wpi="http://schemas.microsoft.com/office/word/2010/wordprocessingInk" xmlns:wne="http://schemas.microsoft.com/office/word/2006/wordml" xmlns:wps="http://schemas.microsoft.com/office/word/2010/wordprocessingShape" mc:Ignorable="w14 w15 w16se w16cid w16 w16cex w16sdtdh w16sdtfl w16du wp14">
   <w:body>
     <w:p>
       <w:pPr>
@@ -101,7 +101,6 @@
               </w:rPr>
               <w:t>In &lt;&lt;</w:t>
             </w:r>
-            <w:proofErr w:type="spellStart"/>
             <w:r>
               <w:rPr>
                 <w:rFonts w:ascii="Arial" w:hAnsi="Arial" w:cs="Arial"/>
@@ -112,7 +111,6 @@
               </w:rPr>
               <w:t>courtLocationName</w:t>
             </w:r>
-            <w:proofErr w:type="spellEnd"/>
             <w:r>
               <w:rPr>
                 <w:rFonts w:ascii="Arial" w:hAnsi="Arial" w:cs="Arial"/>
@@ -191,25 +189,7 @@
                 <w:spacing w:val="-5"/>
                 <w:szCs w:val="24"/>
               </w:rPr>
-              <w:t>No. &lt;&lt;</w:t>
-            </w:r>
-            <w:proofErr w:type="spellStart"/>
-            <w:r>
-              <w:rPr>
-                <w:rFonts w:ascii="Arial" w:hAnsi="Arial" w:cs="Arial"/>
-                <w:spacing w:val="-5"/>
-                <w:szCs w:val="24"/>
-              </w:rPr>
-              <w:t>claimNumber</w:t>
-            </w:r>
-            <w:proofErr w:type="spellEnd"/>
-            <w:r>
-              <w:rPr>
-                <w:rFonts w:ascii="Arial" w:hAnsi="Arial" w:cs="Arial"/>
-                <w:spacing w:val="-5"/>
-                <w:szCs w:val="24"/>
-              </w:rPr>
-              <w:t>&gt;&gt;</w:t>
+              <w:t>No. &lt;&lt;claimNumber&gt;&gt;</w:t>
             </w:r>
           </w:p>
         </w:tc>
@@ -273,25 +253,7 @@
                 <w:spacing w:val="-4"/>
                 <w:szCs w:val="24"/>
               </w:rPr>
-              <w:t>Date &lt;&lt;</w:t>
-            </w:r>
-            <w:proofErr w:type="spellStart"/>
-            <w:r>
-              <w:rPr>
-                <w:rFonts w:ascii="Arial" w:hAnsi="Arial" w:cs="Arial"/>
-                <w:spacing w:val="-4"/>
-                <w:szCs w:val="24"/>
-              </w:rPr>
-              <w:t>applicationIssuedDate</w:t>
-            </w:r>
-            <w:proofErr w:type="spellEnd"/>
-            <w:r>
-              <w:rPr>
-                <w:rFonts w:ascii="Arial" w:hAnsi="Arial" w:cs="Arial"/>
-                <w:spacing w:val="-4"/>
-                <w:szCs w:val="24"/>
-              </w:rPr>
-              <w:t>&gt;&gt;</w:t>
+              <w:t>Date &lt;&lt;applicationIssuedDate&gt;&gt;</w:t>
             </w:r>
           </w:p>
         </w:tc>
@@ -520,17 +482,7 @@
                 <w:szCs w:val="24"/>
                 <w:lang w:val="en-GB"/>
               </w:rPr>
-              <w:t>&lt;&lt;</w:t>
-            </w:r>
-            <w:proofErr w:type="spellStart"/>
-            <w:r>
-              <w:rPr>
-                <w:rFonts w:ascii="Arial" w:hAnsi="Arial" w:cs="Arial"/>
-                <w:b/>
-                <w:szCs w:val="24"/>
-                <w:lang w:val="en-GB"/>
-              </w:rPr>
-              <w:t>d</w:t>
+              <w:t>&lt;&lt;d</w:t>
             </w:r>
             <w:r>
               <w:rPr>
@@ -541,7 +493,6 @@
               </w:rPr>
               <w:t>efendantFullName</w:t>
             </w:r>
-            <w:proofErr w:type="spellEnd"/>
             <w:r>
               <w:rPr>
                 <w:rFonts w:ascii="Arial" w:hAnsi="Arial" w:cs="Arial"/>
@@ -648,17 +599,7 @@
                 <w:szCs w:val="24"/>
                 <w:lang w:val="en-GB"/>
               </w:rPr>
-              <w:t>&lt;&lt;</w:t>
-            </w:r>
-            <w:proofErr w:type="spellStart"/>
-            <w:r>
-              <w:rPr>
-                <w:rFonts w:ascii="Arial" w:hAnsi="Arial" w:cs="Arial"/>
-                <w:b/>
-                <w:szCs w:val="24"/>
-                <w:lang w:val="en-GB"/>
-              </w:rPr>
-              <w:t>d</w:t>
+              <w:t>&lt;&lt;d</w:t>
             </w:r>
             <w:r>
               <w:rPr>
@@ -669,7 +610,6 @@
               </w:rPr>
               <w:t>efendantAddress</w:t>
             </w:r>
-            <w:proofErr w:type="spellEnd"/>
             <w:r>
               <w:rPr>
                 <w:rFonts w:ascii="Arial" w:hAnsi="Arial" w:cs="Arial"/>
@@ -975,7 +915,7 @@
             <v:path o:extrusionok="f" gradientshapeok="t" o:connecttype="rect"/>
             <o:lock v:ext="edit" aspectratio="t"/>
           </v:shapetype>
-          <v:shape id="Picture 1" o:spid="_x0000_i1045" type="#_x0000_t75" alt="A black crown and stars in a circle&#10;&#10;Description automatically generated" style="width:75pt;height:75pt;visibility:visible;mso-wrap-style:square">
+          <v:shape id="Picture 1" o:spid="_x0000_i1025" type="#_x0000_t75" alt="A black crown and stars in a circle&#10;&#10;Description automatically generated" style="width:75pt;height:75pt;visibility:visible;mso-wrap-style:square">
             <v:imagedata r:id="rId11" o:title="A black crown and stars in a circle&#10;&#10;Description automatically generated"/>
           </v:shape>
         </w:pict>
@@ -1166,7 +1106,6 @@
         </w:rPr>
         <w:t>&lt;&lt;</w:t>
       </w:r>
-      <w:proofErr w:type="spellStart"/>
       <w:r>
         <w:rPr>
           <w:rFonts w:ascii="Arial" w:hAnsi="Arial" w:cs="Arial"/>
@@ -1174,7 +1113,6 @@
         </w:rPr>
         <w:t>judgmentStatusText</w:t>
       </w:r>
-      <w:proofErr w:type="spellEnd"/>
       <w:r>
         <w:rPr>
           <w:rFonts w:ascii="Arial" w:hAnsi="Arial" w:cs="Arial"/>
@@ -1314,15 +1252,7 @@
                       <w:rFonts w:ascii="Arial" w:hAnsi="Arial" w:cs="Arial"/>
                       <w:bCs/>
                     </w:rPr>
-                    <w:t>&lt;&lt;</w:t>
-                  </w:r>
-                  <w:proofErr w:type="spellStart"/>
-                  <w:r>
-                    <w:rPr>
-                      <w:rFonts w:ascii="Arial" w:hAnsi="Arial" w:cs="Arial"/>
-                      <w:bCs/>
-                    </w:rPr>
-                    <w:t>d</w:t>
+                    <w:t>&lt;&lt;d</w:t>
                   </w:r>
                   <w:r>
                     <w:rPr>
@@ -1360,7 +1290,6 @@
                     </w:rPr>
                     <w:t>Judgment</w:t>
                   </w:r>
-                  <w:proofErr w:type="spellEnd"/>
                   <w:r>
                     <w:rPr>
                       <w:rFonts w:ascii="Arial" w:hAnsi="Arial" w:cs="Arial"/>
@@ -1584,25 +1513,7 @@
                       <w:sz w:val="24"/>
                       <w:szCs w:val="24"/>
                     </w:rPr>
-                    <w:t>&lt;&lt;</w:t>
-                  </w:r>
-                  <w:proofErr w:type="spellStart"/>
-                  <w:r>
-                    <w:rPr>
-                      <w:rFonts w:ascii="Arial" w:hAnsi="Arial" w:cs="Arial"/>
-                      <w:sz w:val="24"/>
-                      <w:szCs w:val="24"/>
-                    </w:rPr>
-                    <w:t>defendantAddressFromJudgment</w:t>
-                  </w:r>
-                  <w:proofErr w:type="spellEnd"/>
-                  <w:r>
-                    <w:rPr>
-                      <w:rFonts w:ascii="Arial" w:hAnsi="Arial" w:cs="Arial"/>
-                      <w:sz w:val="24"/>
-                      <w:szCs w:val="24"/>
-                    </w:rPr>
-                    <w:t>&gt;&gt;</w:t>
+                    <w:t>&lt;&lt;defendantAddressFromJudgment&gt;&gt;</w:t>
                   </w:r>
                 </w:p>
                 <w:tbl>
@@ -1681,7 +1592,6 @@
                     </w:rPr>
                     <w:t>&lt;&lt;</w:t>
                   </w:r>
-                  <w:proofErr w:type="spellStart"/>
                   <w:r>
                     <w:rPr>
                       <w:rFonts w:ascii="Arial" w:hAnsi="Arial" w:cs="Arial"/>
@@ -1698,7 +1608,6 @@
                     </w:rPr>
                     <w:t>udgmentOrderDate</w:t>
                   </w:r>
-                  <w:proofErr w:type="spellEnd"/>
                   <w:r>
                     <w:rPr>
                       <w:rFonts w:ascii="Arial" w:hAnsi="Arial" w:cs="Arial"/>
@@ -1724,7 +1633,7 @@
                       <w:b/>
                       <w:bCs/>
                     </w:rPr>
-                    <w:t>Amount of Judgement:</w:t>
+                    <w:t>Amount of Judgment:</w:t>
                   </w:r>
                   <w:r>
                     <w:rPr>
@@ -1744,7 +1653,6 @@
                     </w:rPr>
                     <w:t>&lt;&lt;</w:t>
                   </w:r>
-                  <w:proofErr w:type="spellStart"/>
                   <w:r>
                     <w:rPr>
                       <w:rFonts w:ascii="Arial" w:hAnsi="Arial" w:cs="Arial"/>
@@ -1761,7 +1669,6 @@
                     </w:rPr>
                     <w:t>udgmentTotalAmount</w:t>
                   </w:r>
-                  <w:proofErr w:type="spellEnd"/>
                   <w:r>
                     <w:rPr>
                       <w:rFonts w:ascii="Arial" w:hAnsi="Arial" w:cs="Arial"/>
@@ -1807,7 +1714,6 @@
                     </w:rPr>
                     <w:t>&lt;&lt;</w:t>
                   </w:r>
-                  <w:proofErr w:type="spellStart"/>
                   <w:r>
                     <w:rPr>
                       <w:rFonts w:ascii="Arial" w:hAnsi="Arial" w:cs="Arial"/>
@@ -1824,7 +1730,6 @@
                     </w:rPr>
                     <w:t>ateFinalPaymentMade</w:t>
                   </w:r>
-                  <w:proofErr w:type="spellEnd"/>
                   <w:r>
                     <w:rPr>
                       <w:rFonts w:ascii="Arial" w:hAnsi="Arial" w:cs="Arial"/>
@@ -1883,7 +1788,7 @@
 </file>
 
 <file path=word/endnotes.xml><?xml version="1.0" encoding="utf-8"?>
-<w:endnotes xmlns:wpc="http://schemas.microsoft.com/office/word/2010/wordprocessingCanvas" xmlns:cx="http://schemas.microsoft.com/office/drawing/2014/chartex" xmlns:cx1="http://schemas.microsoft.com/office/drawing/2015/9/8/chartex" xmlns:cx2="http://schemas.microsoft.com/office/drawing/2015/10/21/chartex" xmlns:cx3="http://schemas.microsoft.com/office/drawing/2016/5/9/chartex" xmlns:cx4="http://schemas.microsoft.com/office/drawing/2016/5/10/chartex" xmlns:cx5="http://schemas.microsoft.com/office/drawing/2016/5/11/chartex" xmlns:cx6="http://schemas.microsoft.com/office/drawing/2016/5/12/chartex" xmlns:cx7="http://schemas.microsoft.com/office/drawing/2016/5/13/chartex" xmlns:cx8="http://schemas.microsoft.com/office/drawing/2016/5/14/chartex" xmlns:mc="http://schemas.openxmlformats.org/markup-compatibility/2006" xmlns:aink="http://schemas.microsoft.com/office/drawing/2016/ink" xmlns:am3d="http://schemas.microsoft.com/office/drawing/2017/model3d" xmlns:o="urn:schemas-microsoft-com:office:office" xmlns:oel="http://schemas.microsoft.com/office/2019/extlst" xmlns:r="http://schemas.openxmlformats.org/officeDocument/2006/relationships" xmlns:m="http://schemas.openxmlformats.org/officeDocument/2006/math" xmlns:v="urn:schemas-microsoft-com:vml" xmlns:wp14="http://schemas.microsoft.com/office/word/2010/wordprocessingDrawing" xmlns:wp="http://schemas.openxmlformats.org/drawingml/2006/wordprocessingDrawing" xmlns:w10="urn:schemas-microsoft-com:office:word" xmlns:w="http://schemas.openxmlformats.org/wordprocessingml/2006/main" xmlns:w14="http://schemas.microsoft.com/office/word/2010/wordml" xmlns:w15="http://schemas.microsoft.com/office/word/2012/wordml" xmlns:w16cex="http://schemas.microsoft.com/office/word/2018/wordml/cex" xmlns:w16cid="http://schemas.microsoft.com/office/word/2016/wordml/cid" xmlns:w16="http://schemas.microsoft.com/office/word/2018/wordml" xmlns:w16du="http://schemas.microsoft.com/office/word/2023/wordml/word16du" xmlns:w16sdtdh="http://schemas.microsoft.com/office/word/2020/wordml/sdtdatahash" xmlns:w16se="http://schemas.microsoft.com/office/word/2015/wordml/symex" xmlns:wpg="http://schemas.microsoft.com/office/word/2010/wordprocessingGroup" xmlns:wpi="http://schemas.microsoft.com/office/word/2010/wordprocessingInk" xmlns:wne="http://schemas.microsoft.com/office/word/2006/wordml" xmlns:wps="http://schemas.microsoft.com/office/word/2010/wordprocessingShape" mc:Ignorable="w14 w15 w16se w16cid w16 w16cex w16sdtdh w16du wp14">
+<w:endnotes xmlns:wpc="http://schemas.microsoft.com/office/word/2010/wordprocessingCanvas" xmlns:cx="http://schemas.microsoft.com/office/drawing/2014/chartex" xmlns:cx1="http://schemas.microsoft.com/office/drawing/2015/9/8/chartex" xmlns:cx2="http://schemas.microsoft.com/office/drawing/2015/10/21/chartex" xmlns:cx3="http://schemas.microsoft.com/office/drawing/2016/5/9/chartex" xmlns:cx4="http://schemas.microsoft.com/office/drawing/2016/5/10/chartex" xmlns:cx5="http://schemas.microsoft.com/office/drawing/2016/5/11/chartex" xmlns:cx6="http://schemas.microsoft.com/office/drawing/2016/5/12/chartex" xmlns:cx7="http://schemas.microsoft.com/office/drawing/2016/5/13/chartex" xmlns:cx8="http://schemas.microsoft.com/office/drawing/2016/5/14/chartex" xmlns:mc="http://schemas.openxmlformats.org/markup-compatibility/2006" xmlns:aink="http://schemas.microsoft.com/office/drawing/2016/ink" xmlns:am3d="http://schemas.microsoft.com/office/drawing/2017/model3d" xmlns:o="urn:schemas-microsoft-com:office:office" xmlns:oel="http://schemas.microsoft.com/office/2019/extlst" xmlns:r="http://schemas.openxmlformats.org/officeDocument/2006/relationships" xmlns:m="http://schemas.openxmlformats.org/officeDocument/2006/math" xmlns:v="urn:schemas-microsoft-com:vml" xmlns:wp14="http://schemas.microsoft.com/office/word/2010/wordprocessingDrawing" xmlns:wp="http://schemas.openxmlformats.org/drawingml/2006/wordprocessingDrawing" xmlns:w10="urn:schemas-microsoft-com:office:word" xmlns:w="http://schemas.openxmlformats.org/wordprocessingml/2006/main" xmlns:w14="http://schemas.microsoft.com/office/word/2010/wordml" xmlns:w15="http://schemas.microsoft.com/office/word/2012/wordml" xmlns:w16cex="http://schemas.microsoft.com/office/word/2018/wordml/cex" xmlns:w16cid="http://schemas.microsoft.com/office/word/2016/wordml/cid" xmlns:w16="http://schemas.microsoft.com/office/word/2018/wordml" xmlns:w16du="http://schemas.microsoft.com/office/word/2023/wordml/word16du" xmlns:w16sdtdh="http://schemas.microsoft.com/office/word/2020/wordml/sdtdatahash" xmlns:w16sdtfl="http://schemas.microsoft.com/office/word/2024/wordml/sdtformatlock" xmlns:w16se="http://schemas.microsoft.com/office/word/2015/wordml/symex" xmlns:wpg="http://schemas.microsoft.com/office/word/2010/wordprocessingGroup" xmlns:wpi="http://schemas.microsoft.com/office/word/2010/wordprocessingInk" xmlns:wne="http://schemas.microsoft.com/office/word/2006/wordml" xmlns:wps="http://schemas.microsoft.com/office/word/2010/wordprocessingShape" mc:Ignorable="w14 w15 w16se w16cid w16 w16cex w16sdtdh w16sdtfl w16du wp14">
   <w:endnote w:type="separator" w:id="-1">
     <w:p>
       <w:r>
@@ -1902,7 +1807,7 @@
 </file>
 
 <file path=word/footer1.xml><?xml version="1.0" encoding="utf-8"?>
-<w:ftr xmlns:wpc="http://schemas.microsoft.com/office/word/2010/wordprocessingCanvas" xmlns:cx="http://schemas.microsoft.com/office/drawing/2014/chartex" xmlns:cx1="http://schemas.microsoft.com/office/drawing/2015/9/8/chartex" xmlns:cx2="http://schemas.microsoft.com/office/drawing/2015/10/21/chartex" xmlns:cx3="http://schemas.microsoft.com/office/drawing/2016/5/9/chartex" xmlns:cx4="http://schemas.microsoft.com/office/drawing/2016/5/10/chartex" xmlns:cx5="http://schemas.microsoft.com/office/drawing/2016/5/11/chartex" xmlns:cx6="http://schemas.microsoft.com/office/drawing/2016/5/12/chartex" xmlns:cx7="http://schemas.microsoft.com/office/drawing/2016/5/13/chartex" xmlns:cx8="http://schemas.microsoft.com/office/drawing/2016/5/14/chartex" xmlns:mc="http://schemas.openxmlformats.org/markup-compatibility/2006" xmlns:aink="http://schemas.microsoft.com/office/drawing/2016/ink" xmlns:am3d="http://schemas.microsoft.com/office/drawing/2017/model3d" xmlns:o="urn:schemas-microsoft-com:office:office" xmlns:oel="http://schemas.microsoft.com/office/2019/extlst" xmlns:r="http://schemas.openxmlformats.org/officeDocument/2006/relationships" xmlns:m="http://schemas.openxmlformats.org/officeDocument/2006/math" xmlns:v="urn:schemas-microsoft-com:vml" xmlns:wp14="http://schemas.microsoft.com/office/word/2010/wordprocessingDrawing" xmlns:wp="http://schemas.openxmlformats.org/drawingml/2006/wordprocessingDrawing" xmlns:w10="urn:schemas-microsoft-com:office:word" xmlns:w="http://schemas.openxmlformats.org/wordprocessingml/2006/main" xmlns:w14="http://schemas.microsoft.com/office/word/2010/wordml" xmlns:w15="http://schemas.microsoft.com/office/word/2012/wordml" xmlns:w16cex="http://schemas.microsoft.com/office/word/2018/wordml/cex" xmlns:w16cid="http://schemas.microsoft.com/office/word/2016/wordml/cid" xmlns:w16="http://schemas.microsoft.com/office/word/2018/wordml" xmlns:w16du="http://schemas.microsoft.com/office/word/2023/wordml/word16du" xmlns:w16sdtdh="http://schemas.microsoft.com/office/word/2020/wordml/sdtdatahash" xmlns:w16se="http://schemas.microsoft.com/office/word/2015/wordml/symex" xmlns:wpg="http://schemas.microsoft.com/office/word/2010/wordprocessingGroup" xmlns:wpi="http://schemas.microsoft.com/office/word/2010/wordprocessingInk" xmlns:wne="http://schemas.microsoft.com/office/word/2006/wordml" xmlns:wps="http://schemas.microsoft.com/office/word/2010/wordprocessingShape" mc:Ignorable="w14 w15 w16se w16cid w16 w16cex w16sdtdh w16du wp14">
+<w:ftr xmlns:wpc="http://schemas.microsoft.com/office/word/2010/wordprocessingCanvas" xmlns:cx="http://schemas.microsoft.com/office/drawing/2014/chartex" xmlns:cx1="http://schemas.microsoft.com/office/drawing/2015/9/8/chartex" xmlns:cx2="http://schemas.microsoft.com/office/drawing/2015/10/21/chartex" xmlns:cx3="http://schemas.microsoft.com/office/drawing/2016/5/9/chartex" xmlns:cx4="http://schemas.microsoft.com/office/drawing/2016/5/10/chartex" xmlns:cx5="http://schemas.microsoft.com/office/drawing/2016/5/11/chartex" xmlns:cx6="http://schemas.microsoft.com/office/drawing/2016/5/12/chartex" xmlns:cx7="http://schemas.microsoft.com/office/drawing/2016/5/13/chartex" xmlns:cx8="http://schemas.microsoft.com/office/drawing/2016/5/14/chartex" xmlns:mc="http://schemas.openxmlformats.org/markup-compatibility/2006" xmlns:aink="http://schemas.microsoft.com/office/drawing/2016/ink" xmlns:am3d="http://schemas.microsoft.com/office/drawing/2017/model3d" xmlns:o="urn:schemas-microsoft-com:office:office" xmlns:oel="http://schemas.microsoft.com/office/2019/extlst" xmlns:r="http://schemas.openxmlformats.org/officeDocument/2006/relationships" xmlns:m="http://schemas.openxmlformats.org/officeDocument/2006/math" xmlns:v="urn:schemas-microsoft-com:vml" xmlns:wp14="http://schemas.microsoft.com/office/word/2010/wordprocessingDrawing" xmlns:wp="http://schemas.openxmlformats.org/drawingml/2006/wordprocessingDrawing" xmlns:w10="urn:schemas-microsoft-com:office:word" xmlns:w="http://schemas.openxmlformats.org/wordprocessingml/2006/main" xmlns:w14="http://schemas.microsoft.com/office/word/2010/wordml" xmlns:w15="http://schemas.microsoft.com/office/word/2012/wordml" xmlns:w16cex="http://schemas.microsoft.com/office/word/2018/wordml/cex" xmlns:w16cid="http://schemas.microsoft.com/office/word/2016/wordml/cid" xmlns:w16="http://schemas.microsoft.com/office/word/2018/wordml" xmlns:w16du="http://schemas.microsoft.com/office/word/2023/wordml/word16du" xmlns:w16sdtdh="http://schemas.microsoft.com/office/word/2020/wordml/sdtdatahash" xmlns:w16sdtfl="http://schemas.microsoft.com/office/word/2024/wordml/sdtformatlock" xmlns:w16se="http://schemas.microsoft.com/office/word/2015/wordml/symex" xmlns:wpg="http://schemas.microsoft.com/office/word/2010/wordprocessingGroup" xmlns:wpi="http://schemas.microsoft.com/office/word/2010/wordprocessingInk" xmlns:wne="http://schemas.microsoft.com/office/word/2006/wordml" xmlns:wps="http://schemas.microsoft.com/office/word/2010/wordprocessingShape" mc:Ignorable="w14 w15 w16se w16cid w16 w16cex w16sdtdh w16sdtfl w16du wp14">
   <w:p>
     <w:pPr>
       <w:widowControl w:val="0"/>
@@ -1958,8 +1863,8 @@
     </w:r>
     <w:smartTag w:uri="urn:schemas-microsoft-com:office:smarttags" w:element="time">
       <w:smartTagPr>
+        <w:attr w:name="Hour" w:val="10"/>
         <w:attr w:name="Minute" w:val="0"/>
-        <w:attr w:name="Hour" w:val="10"/>
       </w:smartTagPr>
       <w:r>
         <w:rPr>
@@ -1980,8 +1885,8 @@
     </w:r>
     <w:smartTag w:uri="urn:schemas-microsoft-com:office:smarttags" w:element="time">
       <w:smartTagPr>
+        <w:attr w:name="Hour" w:val="16"/>
         <w:attr w:name="Minute" w:val="0"/>
-        <w:attr w:name="Hour" w:val="16"/>
       </w:smartTagPr>
       <w:r>
         <w:rPr>
@@ -2057,7 +1962,7 @@
 </file>
 
 <file path=word/footer2.xml><?xml version="1.0" encoding="utf-8"?>
-<w:ftr xmlns:wpc="http://schemas.microsoft.com/office/word/2010/wordprocessingCanvas" xmlns:cx="http://schemas.microsoft.com/office/drawing/2014/chartex" xmlns:cx1="http://schemas.microsoft.com/office/drawing/2015/9/8/chartex" xmlns:cx2="http://schemas.microsoft.com/office/drawing/2015/10/21/chartex" xmlns:cx3="http://schemas.microsoft.com/office/drawing/2016/5/9/chartex" xmlns:cx4="http://schemas.microsoft.com/office/drawing/2016/5/10/chartex" xmlns:cx5="http://schemas.microsoft.com/office/drawing/2016/5/11/chartex" xmlns:cx6="http://schemas.microsoft.com/office/drawing/2016/5/12/chartex" xmlns:cx7="http://schemas.microsoft.com/office/drawing/2016/5/13/chartex" xmlns:cx8="http://schemas.microsoft.com/office/drawing/2016/5/14/chartex" xmlns:mc="http://schemas.openxmlformats.org/markup-compatibility/2006" xmlns:aink="http://schemas.microsoft.com/office/drawing/2016/ink" xmlns:am3d="http://schemas.microsoft.com/office/drawing/2017/model3d" xmlns:o="urn:schemas-microsoft-com:office:office" xmlns:oel="http://schemas.microsoft.com/office/2019/extlst" xmlns:r="http://schemas.openxmlformats.org/officeDocument/2006/relationships" xmlns:m="http://schemas.openxmlformats.org/officeDocument/2006/math" xmlns:v="urn:schemas-microsoft-com:vml" xmlns:wp14="http://schemas.microsoft.com/office/word/2010/wordprocessingDrawing" xmlns:wp="http://schemas.openxmlformats.org/drawingml/2006/wordprocessingDrawing" xmlns:w10="urn:schemas-microsoft-com:office:word" xmlns:w="http://schemas.openxmlformats.org/wordprocessingml/2006/main" xmlns:w14="http://schemas.microsoft.com/office/word/2010/wordml" xmlns:w15="http://schemas.microsoft.com/office/word/2012/wordml" xmlns:w16cex="http://schemas.microsoft.com/office/word/2018/wordml/cex" xmlns:w16cid="http://schemas.microsoft.com/office/word/2016/wordml/cid" xmlns:w16="http://schemas.microsoft.com/office/word/2018/wordml" xmlns:w16du="http://schemas.microsoft.com/office/word/2023/wordml/word16du" xmlns:w16sdtdh="http://schemas.microsoft.com/office/word/2020/wordml/sdtdatahash" xmlns:w16se="http://schemas.microsoft.com/office/word/2015/wordml/symex" xmlns:wpg="http://schemas.microsoft.com/office/word/2010/wordprocessingGroup" xmlns:wpi="http://schemas.microsoft.com/office/word/2010/wordprocessingInk" xmlns:wne="http://schemas.microsoft.com/office/word/2006/wordml" xmlns:wps="http://schemas.microsoft.com/office/word/2010/wordprocessingShape" mc:Ignorable="w14 w15 w16se w16cid w16 w16cex w16sdtdh w16du wp14">
+<w:ftr xmlns:wpc="http://schemas.microsoft.com/office/word/2010/wordprocessingCanvas" xmlns:cx="http://schemas.microsoft.com/office/drawing/2014/chartex" xmlns:cx1="http://schemas.microsoft.com/office/drawing/2015/9/8/chartex" xmlns:cx2="http://schemas.microsoft.com/office/drawing/2015/10/21/chartex" xmlns:cx3="http://schemas.microsoft.com/office/drawing/2016/5/9/chartex" xmlns:cx4="http://schemas.microsoft.com/office/drawing/2016/5/10/chartex" xmlns:cx5="http://schemas.microsoft.com/office/drawing/2016/5/11/chartex" xmlns:cx6="http://schemas.microsoft.com/office/drawing/2016/5/12/chartex" xmlns:cx7="http://schemas.microsoft.com/office/drawing/2016/5/13/chartex" xmlns:cx8="http://schemas.microsoft.com/office/drawing/2016/5/14/chartex" xmlns:mc="http://schemas.openxmlformats.org/markup-compatibility/2006" xmlns:aink="http://schemas.microsoft.com/office/drawing/2016/ink" xmlns:am3d="http://schemas.microsoft.com/office/drawing/2017/model3d" xmlns:o="urn:schemas-microsoft-com:office:office" xmlns:oel="http://schemas.microsoft.com/office/2019/extlst" xmlns:r="http://schemas.openxmlformats.org/officeDocument/2006/relationships" xmlns:m="http://schemas.openxmlformats.org/officeDocument/2006/math" xmlns:v="urn:schemas-microsoft-com:vml" xmlns:wp14="http://schemas.microsoft.com/office/word/2010/wordprocessingDrawing" xmlns:wp="http://schemas.openxmlformats.org/drawingml/2006/wordprocessingDrawing" xmlns:w10="urn:schemas-microsoft-com:office:word" xmlns:w="http://schemas.openxmlformats.org/wordprocessingml/2006/main" xmlns:w14="http://schemas.microsoft.com/office/word/2010/wordml" xmlns:w15="http://schemas.microsoft.com/office/word/2012/wordml" xmlns:w16cex="http://schemas.microsoft.com/office/word/2018/wordml/cex" xmlns:w16cid="http://schemas.microsoft.com/office/word/2016/wordml/cid" xmlns:w16="http://schemas.microsoft.com/office/word/2018/wordml" xmlns:w16du="http://schemas.microsoft.com/office/word/2023/wordml/word16du" xmlns:w16sdtdh="http://schemas.microsoft.com/office/word/2020/wordml/sdtdatahash" xmlns:w16sdtfl="http://schemas.microsoft.com/office/word/2024/wordml/sdtformatlock" xmlns:w16se="http://schemas.microsoft.com/office/word/2015/wordml/symex" xmlns:wpg="http://schemas.microsoft.com/office/word/2010/wordprocessingGroup" xmlns:wpi="http://schemas.microsoft.com/office/word/2010/wordprocessingInk" xmlns:wne="http://schemas.microsoft.com/office/word/2006/wordml" xmlns:wps="http://schemas.microsoft.com/office/word/2010/wordprocessingShape" mc:Ignorable="w14 w15 w16se w16cid w16 w16cex w16sdtdh w16sdtfl w16du wp14">
   <w:tbl>
     <w:tblPr>
       <w:tblW w:w="0" w:type="auto"/>
@@ -2171,8 +2076,8 @@
           </w:r>
           <w:smartTag w:uri="urn:schemas-microsoft-com:office:smarttags" w:element="time">
             <w:smartTagPr>
+              <w:attr w:name="Hour" w:val="10"/>
               <w:attr w:name="Minute" w:val="0"/>
-              <w:attr w:name="Hour" w:val="10"/>
             </w:smartTagPr>
             <w:r>
               <w:rPr>
@@ -2193,8 +2098,8 @@
           </w:r>
           <w:smartTag w:uri="urn:schemas-microsoft-com:office:smarttags" w:element="time">
             <w:smartTagPr>
+              <w:attr w:name="Hour" w:val="16"/>
               <w:attr w:name="Minute" w:val="0"/>
-              <w:attr w:name="Hour" w:val="16"/>
             </w:smartTagPr>
             <w:r>
               <w:rPr>
@@ -2320,7 +2225,7 @@
 </file>
 
 <file path=word/footer3.xml><?xml version="1.0" encoding="utf-8"?>
-<w:ftr xmlns:wpc="http://schemas.microsoft.com/office/word/2010/wordprocessingCanvas" xmlns:cx="http://schemas.microsoft.com/office/drawing/2014/chartex" xmlns:cx1="http://schemas.microsoft.com/office/drawing/2015/9/8/chartex" xmlns:cx2="http://schemas.microsoft.com/office/drawing/2015/10/21/chartex" xmlns:cx3="http://schemas.microsoft.com/office/drawing/2016/5/9/chartex" xmlns:cx4="http://schemas.microsoft.com/office/drawing/2016/5/10/chartex" xmlns:cx5="http://schemas.microsoft.com/office/drawing/2016/5/11/chartex" xmlns:cx6="http://schemas.microsoft.com/office/drawing/2016/5/12/chartex" xmlns:cx7="http://schemas.microsoft.com/office/drawing/2016/5/13/chartex" xmlns:cx8="http://schemas.microsoft.com/office/drawing/2016/5/14/chartex" xmlns:mc="http://schemas.openxmlformats.org/markup-compatibility/2006" xmlns:aink="http://schemas.microsoft.com/office/drawing/2016/ink" xmlns:am3d="http://schemas.microsoft.com/office/drawing/2017/model3d" xmlns:o="urn:schemas-microsoft-com:office:office" xmlns:oel="http://schemas.microsoft.com/office/2019/extlst" xmlns:r="http://schemas.openxmlformats.org/officeDocument/2006/relationships" xmlns:m="http://schemas.openxmlformats.org/officeDocument/2006/math" xmlns:v="urn:schemas-microsoft-com:vml" xmlns:wp14="http://schemas.microsoft.com/office/word/2010/wordprocessingDrawing" xmlns:wp="http://schemas.openxmlformats.org/drawingml/2006/wordprocessingDrawing" xmlns:w10="urn:schemas-microsoft-com:office:word" xmlns:w="http://schemas.openxmlformats.org/wordprocessingml/2006/main" xmlns:w14="http://schemas.microsoft.com/office/word/2010/wordml" xmlns:w15="http://schemas.microsoft.com/office/word/2012/wordml" xmlns:w16cex="http://schemas.microsoft.com/office/word/2018/wordml/cex" xmlns:w16cid="http://schemas.microsoft.com/office/word/2016/wordml/cid" xmlns:w16="http://schemas.microsoft.com/office/word/2018/wordml" xmlns:w16du="http://schemas.microsoft.com/office/word/2023/wordml/word16du" xmlns:w16sdtdh="http://schemas.microsoft.com/office/word/2020/wordml/sdtdatahash" xmlns:w16se="http://schemas.microsoft.com/office/word/2015/wordml/symex" xmlns:wpg="http://schemas.microsoft.com/office/word/2010/wordprocessingGroup" xmlns:wpi="http://schemas.microsoft.com/office/word/2010/wordprocessingInk" xmlns:wne="http://schemas.microsoft.com/office/word/2006/wordml" xmlns:wps="http://schemas.microsoft.com/office/word/2010/wordprocessingShape" mc:Ignorable="w14 w15 w16se w16cid w16 w16cex w16sdtdh w16du wp14">
+<w:ftr xmlns:wpc="http://schemas.microsoft.com/office/word/2010/wordprocessingCanvas" xmlns:cx="http://schemas.microsoft.com/office/drawing/2014/chartex" xmlns:cx1="http://schemas.microsoft.com/office/drawing/2015/9/8/chartex" xmlns:cx2="http://schemas.microsoft.com/office/drawing/2015/10/21/chartex" xmlns:cx3="http://schemas.microsoft.com/office/drawing/2016/5/9/chartex" xmlns:cx4="http://schemas.microsoft.com/office/drawing/2016/5/10/chartex" xmlns:cx5="http://schemas.microsoft.com/office/drawing/2016/5/11/chartex" xmlns:cx6="http://schemas.microsoft.com/office/drawing/2016/5/12/chartex" xmlns:cx7="http://schemas.microsoft.com/office/drawing/2016/5/13/chartex" xmlns:cx8="http://schemas.microsoft.com/office/drawing/2016/5/14/chartex" xmlns:mc="http://schemas.openxmlformats.org/markup-compatibility/2006" xmlns:aink="http://schemas.microsoft.com/office/drawing/2016/ink" xmlns:am3d="http://schemas.microsoft.com/office/drawing/2017/model3d" xmlns:o="urn:schemas-microsoft-com:office:office" xmlns:oel="http://schemas.microsoft.com/office/2019/extlst" xmlns:r="http://schemas.openxmlformats.org/officeDocument/2006/relationships" xmlns:m="http://schemas.openxmlformats.org/officeDocument/2006/math" xmlns:v="urn:schemas-microsoft-com:vml" xmlns:wp14="http://schemas.microsoft.com/office/word/2010/wordprocessingDrawing" xmlns:wp="http://schemas.openxmlformats.org/drawingml/2006/wordprocessingDrawing" xmlns:w10="urn:schemas-microsoft-com:office:word" xmlns:w="http://schemas.openxmlformats.org/wordprocessingml/2006/main" xmlns:w14="http://schemas.microsoft.com/office/word/2010/wordml" xmlns:w15="http://schemas.microsoft.com/office/word/2012/wordml" xmlns:w16cex="http://schemas.microsoft.com/office/word/2018/wordml/cex" xmlns:w16cid="http://schemas.microsoft.com/office/word/2016/wordml/cid" xmlns:w16="http://schemas.microsoft.com/office/word/2018/wordml" xmlns:w16du="http://schemas.microsoft.com/office/word/2023/wordml/word16du" xmlns:w16sdtdh="http://schemas.microsoft.com/office/word/2020/wordml/sdtdatahash" xmlns:w16sdtfl="http://schemas.microsoft.com/office/word/2024/wordml/sdtformatlock" xmlns:w16se="http://schemas.microsoft.com/office/word/2015/wordml/symex" xmlns:wpg="http://schemas.microsoft.com/office/word/2010/wordprocessingGroup" xmlns:wpi="http://schemas.microsoft.com/office/word/2010/wordprocessingInk" xmlns:wne="http://schemas.microsoft.com/office/word/2006/wordml" xmlns:wps="http://schemas.microsoft.com/office/word/2010/wordprocessingShape" mc:Ignorable="w14 w15 w16se w16cid w16 w16cex w16sdtdh w16sdtfl w16du wp14">
   <w:p>
     <w:pPr>
       <w:pStyle w:val="Footer"/>
@@ -2330,7 +2235,7 @@
 </file>
 
 <file path=word/footnotes.xml><?xml version="1.0" encoding="utf-8"?>
-<w:footnotes xmlns:wpc="http://schemas.microsoft.com/office/word/2010/wordprocessingCanvas" xmlns:cx="http://schemas.microsoft.com/office/drawing/2014/chartex" xmlns:cx1="http://schemas.microsoft.com/office/drawing/2015/9/8/chartex" xmlns:cx2="http://schemas.microsoft.com/office/drawing/2015/10/21/chartex" xmlns:cx3="http://schemas.microsoft.com/office/drawing/2016/5/9/chartex" xmlns:cx4="http://schemas.microsoft.com/office/drawing/2016/5/10/chartex" xmlns:cx5="http://schemas.microsoft.com/office/drawing/2016/5/11/chartex" xmlns:cx6="http://schemas.microsoft.com/office/drawing/2016/5/12/chartex" xmlns:cx7="http://schemas.microsoft.com/office/drawing/2016/5/13/chartex" xmlns:cx8="http://schemas.microsoft.com/office/drawing/2016/5/14/chartex" xmlns:mc="http://schemas.openxmlformats.org/markup-compatibility/2006" xmlns:aink="http://schemas.microsoft.com/office/drawing/2016/ink" xmlns:am3d="http://schemas.microsoft.com/office/drawing/2017/model3d" xmlns:o="urn:schemas-microsoft-com:office:office" xmlns:oel="http://schemas.microsoft.com/office/2019/extlst" xmlns:r="http://schemas.openxmlformats.org/officeDocument/2006/relationships" xmlns:m="http://schemas.openxmlformats.org/officeDocument/2006/math" xmlns:v="urn:schemas-microsoft-com:vml" xmlns:wp14="http://schemas.microsoft.com/office/word/2010/wordprocessingDrawing" xmlns:wp="http://schemas.openxmlformats.org/drawingml/2006/wordprocessingDrawing" xmlns:w10="urn:schemas-microsoft-com:office:word" xmlns:w="http://schemas.openxmlformats.org/wordprocessingml/2006/main" xmlns:w14="http://schemas.microsoft.com/office/word/2010/wordml" xmlns:w15="http://schemas.microsoft.com/office/word/2012/wordml" xmlns:w16cex="http://schemas.microsoft.com/office/word/2018/wordml/cex" xmlns:w16cid="http://schemas.microsoft.com/office/word/2016/wordml/cid" xmlns:w16="http://schemas.microsoft.com/office/word/2018/wordml" xmlns:w16du="http://schemas.microsoft.com/office/word/2023/wordml/word16du" xmlns:w16sdtdh="http://schemas.microsoft.com/office/word/2020/wordml/sdtdatahash" xmlns:w16se="http://schemas.microsoft.com/office/word/2015/wordml/symex" xmlns:wpg="http://schemas.microsoft.com/office/word/2010/wordprocessingGroup" xmlns:wpi="http://schemas.microsoft.com/office/word/2010/wordprocessingInk" xmlns:wne="http://schemas.microsoft.com/office/word/2006/wordml" xmlns:wps="http://schemas.microsoft.com/office/word/2010/wordprocessingShape" mc:Ignorable="w14 w15 w16se w16cid w16 w16cex w16sdtdh w16du wp14">
+<w:footnotes xmlns:wpc="http://schemas.microsoft.com/office/word/2010/wordprocessingCanvas" xmlns:cx="http://schemas.microsoft.com/office/drawing/2014/chartex" xmlns:cx1="http://schemas.microsoft.com/office/drawing/2015/9/8/chartex" xmlns:cx2="http://schemas.microsoft.com/office/drawing/2015/10/21/chartex" xmlns:cx3="http://schemas.microsoft.com/office/drawing/2016/5/9/chartex" xmlns:cx4="http://schemas.microsoft.com/office/drawing/2016/5/10/chartex" xmlns:cx5="http://schemas.microsoft.com/office/drawing/2016/5/11/chartex" xmlns:cx6="http://schemas.microsoft.com/office/drawing/2016/5/12/chartex" xmlns:cx7="http://schemas.microsoft.com/office/drawing/2016/5/13/chartex" xmlns:cx8="http://schemas.microsoft.com/office/drawing/2016/5/14/chartex" xmlns:mc="http://schemas.openxmlformats.org/markup-compatibility/2006" xmlns:aink="http://schemas.microsoft.com/office/drawing/2016/ink" xmlns:am3d="http://schemas.microsoft.com/office/drawing/2017/model3d" xmlns:o="urn:schemas-microsoft-com:office:office" xmlns:oel="http://schemas.microsoft.com/office/2019/extlst" xmlns:r="http://schemas.openxmlformats.org/officeDocument/2006/relationships" xmlns:m="http://schemas.openxmlformats.org/officeDocument/2006/math" xmlns:v="urn:schemas-microsoft-com:vml" xmlns:wp14="http://schemas.microsoft.com/office/word/2010/wordprocessingDrawing" xmlns:wp="http://schemas.openxmlformats.org/drawingml/2006/wordprocessingDrawing" xmlns:w10="urn:schemas-microsoft-com:office:word" xmlns:w="http://schemas.openxmlformats.org/wordprocessingml/2006/main" xmlns:w14="http://schemas.microsoft.com/office/word/2010/wordml" xmlns:w15="http://schemas.microsoft.com/office/word/2012/wordml" xmlns:w16cex="http://schemas.microsoft.com/office/word/2018/wordml/cex" xmlns:w16cid="http://schemas.microsoft.com/office/word/2016/wordml/cid" xmlns:w16="http://schemas.microsoft.com/office/word/2018/wordml" xmlns:w16du="http://schemas.microsoft.com/office/word/2023/wordml/word16du" xmlns:w16sdtdh="http://schemas.microsoft.com/office/word/2020/wordml/sdtdatahash" xmlns:w16sdtfl="http://schemas.microsoft.com/office/word/2024/wordml/sdtformatlock" xmlns:w16se="http://schemas.microsoft.com/office/word/2015/wordml/symex" xmlns:wpg="http://schemas.microsoft.com/office/word/2010/wordprocessingGroup" xmlns:wpi="http://schemas.microsoft.com/office/word/2010/wordprocessingInk" xmlns:wne="http://schemas.microsoft.com/office/word/2006/wordml" xmlns:wps="http://schemas.microsoft.com/office/word/2010/wordprocessingShape" mc:Ignorable="w14 w15 w16se w16cid w16 w16cex w16sdtdh w16sdtfl w16du wp14">
   <w:footnote w:type="separator" w:id="-1">
     <w:p>
       <w:r>
@@ -2349,7 +2254,7 @@
 </file>
 
 <file path=word/header1.xml><?xml version="1.0" encoding="utf-8"?>
-<w:hdr xmlns:wpc="http://schemas.microsoft.com/office/word/2010/wordprocessingCanvas" xmlns:cx="http://schemas.microsoft.com/office/drawing/2014/chartex" xmlns:cx1="http://schemas.microsoft.com/office/drawing/2015/9/8/chartex" xmlns:cx2="http://schemas.microsoft.com/office/drawing/2015/10/21/chartex" xmlns:cx3="http://schemas.microsoft.com/office/drawing/2016/5/9/chartex" xmlns:cx4="http://schemas.microsoft.com/office/drawing/2016/5/10/chartex" xmlns:cx5="http://schemas.microsoft.com/office/drawing/2016/5/11/chartex" xmlns:cx6="http://schemas.microsoft.com/office/drawing/2016/5/12/chartex" xmlns:cx7="http://schemas.microsoft.com/office/drawing/2016/5/13/chartex" xmlns:cx8="http://schemas.microsoft.com/office/drawing/2016/5/14/chartex" xmlns:mc="http://schemas.openxmlformats.org/markup-compatibility/2006" xmlns:aink="http://schemas.microsoft.com/office/drawing/2016/ink" xmlns:am3d="http://schemas.microsoft.com/office/drawing/2017/model3d" xmlns:o="urn:schemas-microsoft-com:office:office" xmlns:oel="http://schemas.microsoft.com/office/2019/extlst" xmlns:r="http://schemas.openxmlformats.org/officeDocument/2006/relationships" xmlns:m="http://schemas.openxmlformats.org/officeDocument/2006/math" xmlns:v="urn:schemas-microsoft-com:vml" xmlns:wp14="http://schemas.microsoft.com/office/word/2010/wordprocessingDrawing" xmlns:wp="http://schemas.openxmlformats.org/drawingml/2006/wordprocessingDrawing" xmlns:w10="urn:schemas-microsoft-com:office:word" xmlns:w="http://schemas.openxmlformats.org/wordprocessingml/2006/main" xmlns:w14="http://schemas.microsoft.com/office/word/2010/wordml" xmlns:w15="http://schemas.microsoft.com/office/word/2012/wordml" xmlns:w16cex="http://schemas.microsoft.com/office/word/2018/wordml/cex" xmlns:w16cid="http://schemas.microsoft.com/office/word/2016/wordml/cid" xmlns:w16="http://schemas.microsoft.com/office/word/2018/wordml" xmlns:w16du="http://schemas.microsoft.com/office/word/2023/wordml/word16du" xmlns:w16sdtdh="http://schemas.microsoft.com/office/word/2020/wordml/sdtdatahash" xmlns:w16se="http://schemas.microsoft.com/office/word/2015/wordml/symex" xmlns:wpg="http://schemas.microsoft.com/office/word/2010/wordprocessingGroup" xmlns:wpi="http://schemas.microsoft.com/office/word/2010/wordprocessingInk" xmlns:wne="http://schemas.microsoft.com/office/word/2006/wordml" xmlns:wps="http://schemas.microsoft.com/office/word/2010/wordprocessingShape" mc:Ignorable="w14 w15 w16se w16cid w16 w16cex w16sdtdh w16du wp14">
+<w:hdr xmlns:wpc="http://schemas.microsoft.com/office/word/2010/wordprocessingCanvas" xmlns:cx="http://schemas.microsoft.com/office/drawing/2014/chartex" xmlns:cx1="http://schemas.microsoft.com/office/drawing/2015/9/8/chartex" xmlns:cx2="http://schemas.microsoft.com/office/drawing/2015/10/21/chartex" xmlns:cx3="http://schemas.microsoft.com/office/drawing/2016/5/9/chartex" xmlns:cx4="http://schemas.microsoft.com/office/drawing/2016/5/10/chartex" xmlns:cx5="http://schemas.microsoft.com/office/drawing/2016/5/11/chartex" xmlns:cx6="http://schemas.microsoft.com/office/drawing/2016/5/12/chartex" xmlns:cx7="http://schemas.microsoft.com/office/drawing/2016/5/13/chartex" xmlns:cx8="http://schemas.microsoft.com/office/drawing/2016/5/14/chartex" xmlns:mc="http://schemas.openxmlformats.org/markup-compatibility/2006" xmlns:aink="http://schemas.microsoft.com/office/drawing/2016/ink" xmlns:am3d="http://schemas.microsoft.com/office/drawing/2017/model3d" xmlns:o="urn:schemas-microsoft-com:office:office" xmlns:oel="http://schemas.microsoft.com/office/2019/extlst" xmlns:r="http://schemas.openxmlformats.org/officeDocument/2006/relationships" xmlns:m="http://schemas.openxmlformats.org/officeDocument/2006/math" xmlns:v="urn:schemas-microsoft-com:vml" xmlns:wp14="http://schemas.microsoft.com/office/word/2010/wordprocessingDrawing" xmlns:wp="http://schemas.openxmlformats.org/drawingml/2006/wordprocessingDrawing" xmlns:w10="urn:schemas-microsoft-com:office:word" xmlns:w="http://schemas.openxmlformats.org/wordprocessingml/2006/main" xmlns:w14="http://schemas.microsoft.com/office/word/2010/wordml" xmlns:w15="http://schemas.microsoft.com/office/word/2012/wordml" xmlns:w16cex="http://schemas.microsoft.com/office/word/2018/wordml/cex" xmlns:w16cid="http://schemas.microsoft.com/office/word/2016/wordml/cid" xmlns:w16="http://schemas.microsoft.com/office/word/2018/wordml" xmlns:w16du="http://schemas.microsoft.com/office/word/2023/wordml/word16du" xmlns:w16sdtdh="http://schemas.microsoft.com/office/word/2020/wordml/sdtdatahash" xmlns:w16sdtfl="http://schemas.microsoft.com/office/word/2024/wordml/sdtformatlock" xmlns:w16se="http://schemas.microsoft.com/office/word/2015/wordml/symex" xmlns:wpg="http://schemas.microsoft.com/office/word/2010/wordprocessingGroup" xmlns:wpi="http://schemas.microsoft.com/office/word/2010/wordprocessingInk" xmlns:wne="http://schemas.microsoft.com/office/word/2006/wordml" xmlns:wps="http://schemas.microsoft.com/office/word/2010/wordprocessingShape" mc:Ignorable="w14 w15 w16se w16cid w16 w16cex w16sdtdh w16sdtfl w16du wp14">
   <w:p>
     <w:pPr>
       <w:widowControl w:val="0"/>
@@ -2395,7 +2300,7 @@
 </file>
 
 <file path=word/numbering.xml><?xml version="1.0" encoding="utf-8"?>
-<w:numbering xmlns:wpc="http://schemas.microsoft.com/office/word/2010/wordprocessingCanvas" xmlns:cx="http://schemas.microsoft.com/office/drawing/2014/chartex" xmlns:cx1="http://schemas.microsoft.com/office/drawing/2015/9/8/chartex" xmlns:cx2="http://schemas.microsoft.com/office/drawing/2015/10/21/chartex" xmlns:cx3="http://schemas.microsoft.com/office/drawing/2016/5/9/chartex" xmlns:cx4="http://schemas.microsoft.com/office/drawing/2016/5/10/chartex" xmlns:cx5="http://schemas.microsoft.com/office/drawing/2016/5/11/chartex" xmlns:cx6="http://schemas.microsoft.com/office/drawing/2016/5/12/chartex" xmlns:cx7="http://schemas.microsoft.com/office/drawing/2016/5/13/chartex" xmlns:cx8="http://schemas.microsoft.com/office/drawing/2016/5/14/chartex" xmlns:mc="http://schemas.openxmlformats.org/markup-compatibility/2006" xmlns:aink="http://schemas.microsoft.com/office/drawing/2016/ink" xmlns:am3d="http://schemas.microsoft.com/office/drawing/2017/model3d" xmlns:o="urn:schemas-microsoft-com:office:office" xmlns:oel="http://schemas.microsoft.com/office/2019/extlst" xmlns:r="http://schemas.openxmlformats.org/officeDocument/2006/relationships" xmlns:m="http://schemas.openxmlformats.org/officeDocument/2006/math" xmlns:v="urn:schemas-microsoft-com:vml" xmlns:wp14="http://schemas.microsoft.com/office/word/2010/wordprocessingDrawing" xmlns:wp="http://schemas.openxmlformats.org/drawingml/2006/wordprocessingDrawing" xmlns:w10="urn:schemas-microsoft-com:office:word" xmlns:w="http://schemas.openxmlformats.org/wordprocessingml/2006/main" xmlns:w14="http://schemas.microsoft.com/office/word/2010/wordml" xmlns:w15="http://schemas.microsoft.com/office/word/2012/wordml" xmlns:w16cex="http://schemas.microsoft.com/office/word/2018/wordml/cex" xmlns:w16cid="http://schemas.microsoft.com/office/word/2016/wordml/cid" xmlns:w16="http://schemas.microsoft.com/office/word/2018/wordml" xmlns:w16du="http://schemas.microsoft.com/office/word/2023/wordml/word16du" xmlns:w16sdtdh="http://schemas.microsoft.com/office/word/2020/wordml/sdtdatahash" xmlns:w16se="http://schemas.microsoft.com/office/word/2015/wordml/symex" xmlns:wpg="http://schemas.microsoft.com/office/word/2010/wordprocessingGroup" xmlns:wpi="http://schemas.microsoft.com/office/word/2010/wordprocessingInk" xmlns:wne="http://schemas.microsoft.com/office/word/2006/wordml" xmlns:wps="http://schemas.microsoft.com/office/word/2010/wordprocessingShape" mc:Ignorable="w14 w15 w16se w16cid w16 w16cex w16sdtdh w16du wp14">
+<w:numbering xmlns:wpc="http://schemas.microsoft.com/office/word/2010/wordprocessingCanvas" xmlns:cx="http://schemas.microsoft.com/office/drawing/2014/chartex" xmlns:cx1="http://schemas.microsoft.com/office/drawing/2015/9/8/chartex" xmlns:cx2="http://schemas.microsoft.com/office/drawing/2015/10/21/chartex" xmlns:cx3="http://schemas.microsoft.com/office/drawing/2016/5/9/chartex" xmlns:cx4="http://schemas.microsoft.com/office/drawing/2016/5/10/chartex" xmlns:cx5="http://schemas.microsoft.com/office/drawing/2016/5/11/chartex" xmlns:cx6="http://schemas.microsoft.com/office/drawing/2016/5/12/chartex" xmlns:cx7="http://schemas.microsoft.com/office/drawing/2016/5/13/chartex" xmlns:cx8="http://schemas.microsoft.com/office/drawing/2016/5/14/chartex" xmlns:mc="http://schemas.openxmlformats.org/markup-compatibility/2006" xmlns:aink="http://schemas.microsoft.com/office/drawing/2016/ink" xmlns:am3d="http://schemas.microsoft.com/office/drawing/2017/model3d" xmlns:o="urn:schemas-microsoft-com:office:office" xmlns:oel="http://schemas.microsoft.com/office/2019/extlst" xmlns:r="http://schemas.openxmlformats.org/officeDocument/2006/relationships" xmlns:m="http://schemas.openxmlformats.org/officeDocument/2006/math" xmlns:v="urn:schemas-microsoft-com:vml" xmlns:wp14="http://schemas.microsoft.com/office/word/2010/wordprocessingDrawing" xmlns:wp="http://schemas.openxmlformats.org/drawingml/2006/wordprocessingDrawing" xmlns:w10="urn:schemas-microsoft-com:office:word" xmlns:w="http://schemas.openxmlformats.org/wordprocessingml/2006/main" xmlns:w14="http://schemas.microsoft.com/office/word/2010/wordml" xmlns:w15="http://schemas.microsoft.com/office/word/2012/wordml" xmlns:w16cex="http://schemas.microsoft.com/office/word/2018/wordml/cex" xmlns:w16cid="http://schemas.microsoft.com/office/word/2016/wordml/cid" xmlns:w16="http://schemas.microsoft.com/office/word/2018/wordml" xmlns:w16du="http://schemas.microsoft.com/office/word/2023/wordml/word16du" xmlns:w16sdtdh="http://schemas.microsoft.com/office/word/2020/wordml/sdtdatahash" xmlns:w16sdtfl="http://schemas.microsoft.com/office/word/2024/wordml/sdtformatlock" xmlns:w16se="http://schemas.microsoft.com/office/word/2015/wordml/symex" xmlns:wpg="http://schemas.microsoft.com/office/word/2010/wordprocessingGroup" xmlns:wpi="http://schemas.microsoft.com/office/word/2010/wordprocessingInk" xmlns:wne="http://schemas.microsoft.com/office/word/2006/wordml" xmlns:wps="http://schemas.microsoft.com/office/word/2010/wordprocessingShape" mc:Ignorable="w14 w15 w16se w16cid w16 w16cex w16sdtdh w16sdtfl w16du wp14">
   <w:abstractNum w:abstractNumId="0" w15:restartNumberingAfterBreak="0">
     <w:nsid w:val="21BC7115"/>
     <w:multiLevelType w:val="hybridMultilevel"/>
@@ -2972,7 +2877,7 @@
 </file>
 
 <file path=word/styles.xml><?xml version="1.0" encoding="utf-8"?>
-<w:styles xmlns:mc="http://schemas.openxmlformats.org/markup-compatibility/2006" xmlns:r="http://schemas.openxmlformats.org/officeDocument/2006/relationships" xmlns:w="http://schemas.openxmlformats.org/wordprocessingml/2006/main" xmlns:w14="http://schemas.microsoft.com/office/word/2010/wordml" xmlns:w15="http://schemas.microsoft.com/office/word/2012/wordml" xmlns:w16cex="http://schemas.microsoft.com/office/word/2018/wordml/cex" xmlns:w16cid="http://schemas.microsoft.com/office/word/2016/wordml/cid" xmlns:w16="http://schemas.microsoft.com/office/word/2018/wordml" xmlns:w16du="http://schemas.microsoft.com/office/word/2023/wordml/word16du" xmlns:w16sdtdh="http://schemas.microsoft.com/office/word/2020/wordml/sdtdatahash" xmlns:w16se="http://schemas.microsoft.com/office/word/2015/wordml/symex" mc:Ignorable="w14 w15 w16se w16cid w16 w16cex w16sdtdh w16du">
+<w:styles xmlns:mc="http://schemas.openxmlformats.org/markup-compatibility/2006" xmlns:r="http://schemas.openxmlformats.org/officeDocument/2006/relationships" xmlns:w="http://schemas.openxmlformats.org/wordprocessingml/2006/main" xmlns:w14="http://schemas.microsoft.com/office/word/2010/wordml" xmlns:w15="http://schemas.microsoft.com/office/word/2012/wordml" xmlns:w16cex="http://schemas.microsoft.com/office/word/2018/wordml/cex" xmlns:w16cid="http://schemas.microsoft.com/office/word/2016/wordml/cid" xmlns:w16="http://schemas.microsoft.com/office/word/2018/wordml" xmlns:w16du="http://schemas.microsoft.com/office/word/2023/wordml/word16du" xmlns:w16sdtdh="http://schemas.microsoft.com/office/word/2020/wordml/sdtdatahash" xmlns:w16sdtfl="http://schemas.microsoft.com/office/word/2024/wordml/sdtformatlock" xmlns:w16se="http://schemas.microsoft.com/office/word/2015/wordml/symex" mc:Ignorable="w14 w15 w16se w16cid w16 w16cex w16sdtdh w16sdtfl w16du">
   <w:docDefaults>
     <w:rPrDefault>
       <w:rPr>

--- a/docker/docmosis/templates/CV-SPC-STD-ENG-N441A.docx
+++ b/docker/docmosis/templates/CV-SPC-STD-ENG-N441A.docx
@@ -1,6 +1,6 @@
 
 <file path=word/document.xml><?xml version="1.0" encoding="utf-8"?>
-<w:document xmlns:wpc="http://schemas.microsoft.com/office/word/2010/wordprocessingCanvas" xmlns:cx="http://schemas.microsoft.com/office/drawing/2014/chartex" xmlns:cx1="http://schemas.microsoft.com/office/drawing/2015/9/8/chartex" xmlns:cx2="http://schemas.microsoft.com/office/drawing/2015/10/21/chartex" xmlns:cx3="http://schemas.microsoft.com/office/drawing/2016/5/9/chartex" xmlns:cx4="http://schemas.microsoft.com/office/drawing/2016/5/10/chartex" xmlns:cx5="http://schemas.microsoft.com/office/drawing/2016/5/11/chartex" xmlns:cx6="http://schemas.microsoft.com/office/drawing/2016/5/12/chartex" xmlns:cx7="http://schemas.microsoft.com/office/drawing/2016/5/13/chartex" xmlns:cx8="http://schemas.microsoft.com/office/drawing/2016/5/14/chartex" xmlns:mc="http://schemas.openxmlformats.org/markup-compatibility/2006" xmlns:aink="http://schemas.microsoft.com/office/drawing/2016/ink" xmlns:am3d="http://schemas.microsoft.com/office/drawing/2017/model3d" xmlns:o="urn:schemas-microsoft-com:office:office" xmlns:oel="http://schemas.microsoft.com/office/2019/extlst" xmlns:r="http://schemas.openxmlformats.org/officeDocument/2006/relationships" xmlns:m="http://schemas.openxmlformats.org/officeDocument/2006/math" xmlns:v="urn:schemas-microsoft-com:vml" xmlns:wp14="http://schemas.microsoft.com/office/word/2010/wordprocessingDrawing" xmlns:wp="http://schemas.openxmlformats.org/drawingml/2006/wordprocessingDrawing" xmlns:w10="urn:schemas-microsoft-com:office:word" xmlns:w="http://schemas.openxmlformats.org/wordprocessingml/2006/main" xmlns:w14="http://schemas.microsoft.com/office/word/2010/wordml" xmlns:w15="http://schemas.microsoft.com/office/word/2012/wordml" xmlns:w16cex="http://schemas.microsoft.com/office/word/2018/wordml/cex" xmlns:w16cid="http://schemas.microsoft.com/office/word/2016/wordml/cid" xmlns:w16="http://schemas.microsoft.com/office/word/2018/wordml" xmlns:w16du="http://schemas.microsoft.com/office/word/2023/wordml/word16du" xmlns:w16sdtdh="http://schemas.microsoft.com/office/word/2020/wordml/sdtdatahash" xmlns:w16se="http://schemas.microsoft.com/office/word/2015/wordml/symex" xmlns:wpg="http://schemas.microsoft.com/office/word/2010/wordprocessingGroup" xmlns:wpi="http://schemas.microsoft.com/office/word/2010/wordprocessingInk" xmlns:wne="http://schemas.microsoft.com/office/word/2006/wordml" xmlns:wps="http://schemas.microsoft.com/office/word/2010/wordprocessingShape" mc:Ignorable="w14 w15 w16se w16cid w16 w16cex w16sdtdh w16du wp14">
+<w:document xmlns:wpc="http://schemas.microsoft.com/office/word/2010/wordprocessingCanvas" xmlns:cx="http://schemas.microsoft.com/office/drawing/2014/chartex" xmlns:cx1="http://schemas.microsoft.com/office/drawing/2015/9/8/chartex" xmlns:cx2="http://schemas.microsoft.com/office/drawing/2015/10/21/chartex" xmlns:cx3="http://schemas.microsoft.com/office/drawing/2016/5/9/chartex" xmlns:cx4="http://schemas.microsoft.com/office/drawing/2016/5/10/chartex" xmlns:cx5="http://schemas.microsoft.com/office/drawing/2016/5/11/chartex" xmlns:cx6="http://schemas.microsoft.com/office/drawing/2016/5/12/chartex" xmlns:cx7="http://schemas.microsoft.com/office/drawing/2016/5/13/chartex" xmlns:cx8="http://schemas.microsoft.com/office/drawing/2016/5/14/chartex" xmlns:mc="http://schemas.openxmlformats.org/markup-compatibility/2006" xmlns:aink="http://schemas.microsoft.com/office/drawing/2016/ink" xmlns:am3d="http://schemas.microsoft.com/office/drawing/2017/model3d" xmlns:o="urn:schemas-microsoft-com:office:office" xmlns:oel="http://schemas.microsoft.com/office/2019/extlst" xmlns:r="http://schemas.openxmlformats.org/officeDocument/2006/relationships" xmlns:m="http://schemas.openxmlformats.org/officeDocument/2006/math" xmlns:v="urn:schemas-microsoft-com:vml" xmlns:wp14="http://schemas.microsoft.com/office/word/2010/wordprocessingDrawing" xmlns:wp="http://schemas.openxmlformats.org/drawingml/2006/wordprocessingDrawing" xmlns:w10="urn:schemas-microsoft-com:office:word" xmlns:w="http://schemas.openxmlformats.org/wordprocessingml/2006/main" xmlns:w14="http://schemas.microsoft.com/office/word/2010/wordml" xmlns:w15="http://schemas.microsoft.com/office/word/2012/wordml" xmlns:w16cex="http://schemas.microsoft.com/office/word/2018/wordml/cex" xmlns:w16cid="http://schemas.microsoft.com/office/word/2016/wordml/cid" xmlns:w16="http://schemas.microsoft.com/office/word/2018/wordml" xmlns:w16du="http://schemas.microsoft.com/office/word/2023/wordml/word16du" xmlns:w16sdtdh="http://schemas.microsoft.com/office/word/2020/wordml/sdtdatahash" xmlns:w16sdtfl="http://schemas.microsoft.com/office/word/2024/wordml/sdtformatlock" xmlns:w16se="http://schemas.microsoft.com/office/word/2015/wordml/symex" xmlns:wpg="http://schemas.microsoft.com/office/word/2010/wordprocessingGroup" xmlns:wpi="http://schemas.microsoft.com/office/word/2010/wordprocessingInk" xmlns:wne="http://schemas.microsoft.com/office/word/2006/wordml" xmlns:wps="http://schemas.microsoft.com/office/word/2010/wordprocessingShape" mc:Ignorable="w14 w15 w16se w16cid w16 w16cex w16sdtdh w16sdtfl w16du wp14">
   <w:body>
     <w:p>
       <w:pPr>
@@ -975,7 +975,7 @@
             <v:path o:extrusionok="f" gradientshapeok="t" o:connecttype="rect"/>
             <o:lock v:ext="edit" aspectratio="t"/>
           </v:shapetype>
-          <v:shape id="Picture 1" o:spid="_x0000_i1045" type="#_x0000_t75" alt="A black crown and stars in a circle&#10;&#10;Description automatically generated" style="width:75pt;height:75pt;visibility:visible;mso-wrap-style:square">
+          <v:shape id="Picture 1" o:spid="_x0000_i1025" type="#_x0000_t75" alt="A black crown and stars in a circle&#10;&#10;Description automatically generated" style="width:75pt;height:75pt;visibility:visible;mso-wrap-style:square">
             <v:imagedata r:id="rId11" o:title="A black crown and stars in a circle&#10;&#10;Description automatically generated"/>
           </v:shape>
         </w:pict>
@@ -1073,6 +1073,12 @@
           <w:rFonts w:ascii="Arial" w:hAnsi="Arial" w:cs="Arial"/>
         </w:rPr>
       </w:pPr>
+      <w:r>
+        <w:rPr>
+          <w:rFonts w:ascii="Arial" w:hAnsi="Arial" w:cs="Arial"/>
+        </w:rPr>
+        <w:t xml:space="preserve"> </w:t>
+      </w:r>
       <w:r>
         <w:rPr>
           <w:rFonts w:ascii="Arial" w:hAnsi="Arial" w:cs="Arial"/>
@@ -1724,7 +1730,7 @@
                       <w:b/>
                       <w:bCs/>
                     </w:rPr>
-                    <w:t>Amount of Judgement:</w:t>
+                    <w:t>Amount of Judgment:</w:t>
                   </w:r>
                   <w:r>
                     <w:rPr>
@@ -1883,7 +1889,7 @@
 </file>
 
 <file path=word/endnotes.xml><?xml version="1.0" encoding="utf-8"?>
-<w:endnotes xmlns:wpc="http://schemas.microsoft.com/office/word/2010/wordprocessingCanvas" xmlns:cx="http://schemas.microsoft.com/office/drawing/2014/chartex" xmlns:cx1="http://schemas.microsoft.com/office/drawing/2015/9/8/chartex" xmlns:cx2="http://schemas.microsoft.com/office/drawing/2015/10/21/chartex" xmlns:cx3="http://schemas.microsoft.com/office/drawing/2016/5/9/chartex" xmlns:cx4="http://schemas.microsoft.com/office/drawing/2016/5/10/chartex" xmlns:cx5="http://schemas.microsoft.com/office/drawing/2016/5/11/chartex" xmlns:cx6="http://schemas.microsoft.com/office/drawing/2016/5/12/chartex" xmlns:cx7="http://schemas.microsoft.com/office/drawing/2016/5/13/chartex" xmlns:cx8="http://schemas.microsoft.com/office/drawing/2016/5/14/chartex" xmlns:mc="http://schemas.openxmlformats.org/markup-compatibility/2006" xmlns:aink="http://schemas.microsoft.com/office/drawing/2016/ink" xmlns:am3d="http://schemas.microsoft.com/office/drawing/2017/model3d" xmlns:o="urn:schemas-microsoft-com:office:office" xmlns:oel="http://schemas.microsoft.com/office/2019/extlst" xmlns:r="http://schemas.openxmlformats.org/officeDocument/2006/relationships" xmlns:m="http://schemas.openxmlformats.org/officeDocument/2006/math" xmlns:v="urn:schemas-microsoft-com:vml" xmlns:wp14="http://schemas.microsoft.com/office/word/2010/wordprocessingDrawing" xmlns:wp="http://schemas.openxmlformats.org/drawingml/2006/wordprocessingDrawing" xmlns:w10="urn:schemas-microsoft-com:office:word" xmlns:w="http://schemas.openxmlformats.org/wordprocessingml/2006/main" xmlns:w14="http://schemas.microsoft.com/office/word/2010/wordml" xmlns:w15="http://schemas.microsoft.com/office/word/2012/wordml" xmlns:w16cex="http://schemas.microsoft.com/office/word/2018/wordml/cex" xmlns:w16cid="http://schemas.microsoft.com/office/word/2016/wordml/cid" xmlns:w16="http://schemas.microsoft.com/office/word/2018/wordml" xmlns:w16du="http://schemas.microsoft.com/office/word/2023/wordml/word16du" xmlns:w16sdtdh="http://schemas.microsoft.com/office/word/2020/wordml/sdtdatahash" xmlns:w16se="http://schemas.microsoft.com/office/word/2015/wordml/symex" xmlns:wpg="http://schemas.microsoft.com/office/word/2010/wordprocessingGroup" xmlns:wpi="http://schemas.microsoft.com/office/word/2010/wordprocessingInk" xmlns:wne="http://schemas.microsoft.com/office/word/2006/wordml" xmlns:wps="http://schemas.microsoft.com/office/word/2010/wordprocessingShape" mc:Ignorable="w14 w15 w16se w16cid w16 w16cex w16sdtdh w16du wp14">
+<w:endnotes xmlns:wpc="http://schemas.microsoft.com/office/word/2010/wordprocessingCanvas" xmlns:cx="http://schemas.microsoft.com/office/drawing/2014/chartex" xmlns:cx1="http://schemas.microsoft.com/office/drawing/2015/9/8/chartex" xmlns:cx2="http://schemas.microsoft.com/office/drawing/2015/10/21/chartex" xmlns:cx3="http://schemas.microsoft.com/office/drawing/2016/5/9/chartex" xmlns:cx4="http://schemas.microsoft.com/office/drawing/2016/5/10/chartex" xmlns:cx5="http://schemas.microsoft.com/office/drawing/2016/5/11/chartex" xmlns:cx6="http://schemas.microsoft.com/office/drawing/2016/5/12/chartex" xmlns:cx7="http://schemas.microsoft.com/office/drawing/2016/5/13/chartex" xmlns:cx8="http://schemas.microsoft.com/office/drawing/2016/5/14/chartex" xmlns:mc="http://schemas.openxmlformats.org/markup-compatibility/2006" xmlns:aink="http://schemas.microsoft.com/office/drawing/2016/ink" xmlns:am3d="http://schemas.microsoft.com/office/drawing/2017/model3d" xmlns:o="urn:schemas-microsoft-com:office:office" xmlns:oel="http://schemas.microsoft.com/office/2019/extlst" xmlns:r="http://schemas.openxmlformats.org/officeDocument/2006/relationships" xmlns:m="http://schemas.openxmlformats.org/officeDocument/2006/math" xmlns:v="urn:schemas-microsoft-com:vml" xmlns:wp14="http://schemas.microsoft.com/office/word/2010/wordprocessingDrawing" xmlns:wp="http://schemas.openxmlformats.org/drawingml/2006/wordprocessingDrawing" xmlns:w10="urn:schemas-microsoft-com:office:word" xmlns:w="http://schemas.openxmlformats.org/wordprocessingml/2006/main" xmlns:w14="http://schemas.microsoft.com/office/word/2010/wordml" xmlns:w15="http://schemas.microsoft.com/office/word/2012/wordml" xmlns:w16cex="http://schemas.microsoft.com/office/word/2018/wordml/cex" xmlns:w16cid="http://schemas.microsoft.com/office/word/2016/wordml/cid" xmlns:w16="http://schemas.microsoft.com/office/word/2018/wordml" xmlns:w16du="http://schemas.microsoft.com/office/word/2023/wordml/word16du" xmlns:w16sdtdh="http://schemas.microsoft.com/office/word/2020/wordml/sdtdatahash" xmlns:w16sdtfl="http://schemas.microsoft.com/office/word/2024/wordml/sdtformatlock" xmlns:w16se="http://schemas.microsoft.com/office/word/2015/wordml/symex" xmlns:wpg="http://schemas.microsoft.com/office/word/2010/wordprocessingGroup" xmlns:wpi="http://schemas.microsoft.com/office/word/2010/wordprocessingInk" xmlns:wne="http://schemas.microsoft.com/office/word/2006/wordml" xmlns:wps="http://schemas.microsoft.com/office/word/2010/wordprocessingShape" mc:Ignorable="w14 w15 w16se w16cid w16 w16cex w16sdtdh w16sdtfl w16du wp14">
   <w:endnote w:type="separator" w:id="-1">
     <w:p>
       <w:r>
@@ -1902,7 +1908,7 @@
 </file>
 
 <file path=word/footer1.xml><?xml version="1.0" encoding="utf-8"?>
-<w:ftr xmlns:wpc="http://schemas.microsoft.com/office/word/2010/wordprocessingCanvas" xmlns:cx="http://schemas.microsoft.com/office/drawing/2014/chartex" xmlns:cx1="http://schemas.microsoft.com/office/drawing/2015/9/8/chartex" xmlns:cx2="http://schemas.microsoft.com/office/drawing/2015/10/21/chartex" xmlns:cx3="http://schemas.microsoft.com/office/drawing/2016/5/9/chartex" xmlns:cx4="http://schemas.microsoft.com/office/drawing/2016/5/10/chartex" xmlns:cx5="http://schemas.microsoft.com/office/drawing/2016/5/11/chartex" xmlns:cx6="http://schemas.microsoft.com/office/drawing/2016/5/12/chartex" xmlns:cx7="http://schemas.microsoft.com/office/drawing/2016/5/13/chartex" xmlns:cx8="http://schemas.microsoft.com/office/drawing/2016/5/14/chartex" xmlns:mc="http://schemas.openxmlformats.org/markup-compatibility/2006" xmlns:aink="http://schemas.microsoft.com/office/drawing/2016/ink" xmlns:am3d="http://schemas.microsoft.com/office/drawing/2017/model3d" xmlns:o="urn:schemas-microsoft-com:office:office" xmlns:oel="http://schemas.microsoft.com/office/2019/extlst" xmlns:r="http://schemas.openxmlformats.org/officeDocument/2006/relationships" xmlns:m="http://schemas.openxmlformats.org/officeDocument/2006/math" xmlns:v="urn:schemas-microsoft-com:vml" xmlns:wp14="http://schemas.microsoft.com/office/word/2010/wordprocessingDrawing" xmlns:wp="http://schemas.openxmlformats.org/drawingml/2006/wordprocessingDrawing" xmlns:w10="urn:schemas-microsoft-com:office:word" xmlns:w="http://schemas.openxmlformats.org/wordprocessingml/2006/main" xmlns:w14="http://schemas.microsoft.com/office/word/2010/wordml" xmlns:w15="http://schemas.microsoft.com/office/word/2012/wordml" xmlns:w16cex="http://schemas.microsoft.com/office/word/2018/wordml/cex" xmlns:w16cid="http://schemas.microsoft.com/office/word/2016/wordml/cid" xmlns:w16="http://schemas.microsoft.com/office/word/2018/wordml" xmlns:w16du="http://schemas.microsoft.com/office/word/2023/wordml/word16du" xmlns:w16sdtdh="http://schemas.microsoft.com/office/word/2020/wordml/sdtdatahash" xmlns:w16se="http://schemas.microsoft.com/office/word/2015/wordml/symex" xmlns:wpg="http://schemas.microsoft.com/office/word/2010/wordprocessingGroup" xmlns:wpi="http://schemas.microsoft.com/office/word/2010/wordprocessingInk" xmlns:wne="http://schemas.microsoft.com/office/word/2006/wordml" xmlns:wps="http://schemas.microsoft.com/office/word/2010/wordprocessingShape" mc:Ignorable="w14 w15 w16se w16cid w16 w16cex w16sdtdh w16du wp14">
+<w:ftr xmlns:wpc="http://schemas.microsoft.com/office/word/2010/wordprocessingCanvas" xmlns:cx="http://schemas.microsoft.com/office/drawing/2014/chartex" xmlns:cx1="http://schemas.microsoft.com/office/drawing/2015/9/8/chartex" xmlns:cx2="http://schemas.microsoft.com/office/drawing/2015/10/21/chartex" xmlns:cx3="http://schemas.microsoft.com/office/drawing/2016/5/9/chartex" xmlns:cx4="http://schemas.microsoft.com/office/drawing/2016/5/10/chartex" xmlns:cx5="http://schemas.microsoft.com/office/drawing/2016/5/11/chartex" xmlns:cx6="http://schemas.microsoft.com/office/drawing/2016/5/12/chartex" xmlns:cx7="http://schemas.microsoft.com/office/drawing/2016/5/13/chartex" xmlns:cx8="http://schemas.microsoft.com/office/drawing/2016/5/14/chartex" xmlns:mc="http://schemas.openxmlformats.org/markup-compatibility/2006" xmlns:aink="http://schemas.microsoft.com/office/drawing/2016/ink" xmlns:am3d="http://schemas.microsoft.com/office/drawing/2017/model3d" xmlns:o="urn:schemas-microsoft-com:office:office" xmlns:oel="http://schemas.microsoft.com/office/2019/extlst" xmlns:r="http://schemas.openxmlformats.org/officeDocument/2006/relationships" xmlns:m="http://schemas.openxmlformats.org/officeDocument/2006/math" xmlns:v="urn:schemas-microsoft-com:vml" xmlns:wp14="http://schemas.microsoft.com/office/word/2010/wordprocessingDrawing" xmlns:wp="http://schemas.openxmlformats.org/drawingml/2006/wordprocessingDrawing" xmlns:w10="urn:schemas-microsoft-com:office:word" xmlns:w="http://schemas.openxmlformats.org/wordprocessingml/2006/main" xmlns:w14="http://schemas.microsoft.com/office/word/2010/wordml" xmlns:w15="http://schemas.microsoft.com/office/word/2012/wordml" xmlns:w16cex="http://schemas.microsoft.com/office/word/2018/wordml/cex" xmlns:w16cid="http://schemas.microsoft.com/office/word/2016/wordml/cid" xmlns:w16="http://schemas.microsoft.com/office/word/2018/wordml" xmlns:w16du="http://schemas.microsoft.com/office/word/2023/wordml/word16du" xmlns:w16sdtdh="http://schemas.microsoft.com/office/word/2020/wordml/sdtdatahash" xmlns:w16sdtfl="http://schemas.microsoft.com/office/word/2024/wordml/sdtformatlock" xmlns:w16se="http://schemas.microsoft.com/office/word/2015/wordml/symex" xmlns:wpg="http://schemas.microsoft.com/office/word/2010/wordprocessingGroup" xmlns:wpi="http://schemas.microsoft.com/office/word/2010/wordprocessingInk" xmlns:wne="http://schemas.microsoft.com/office/word/2006/wordml" xmlns:wps="http://schemas.microsoft.com/office/word/2010/wordprocessingShape" mc:Ignorable="w14 w15 w16se w16cid w16 w16cex w16sdtdh w16sdtfl w16du wp14">
   <w:p>
     <w:pPr>
       <w:widowControl w:val="0"/>
@@ -1954,7 +1960,25 @@
         <w:sz w:val="14"/>
         <w:lang w:val="en-GB"/>
       </w:rPr>
-      <w:t xml:space="preserve">The court office at  is open between </w:t>
+      <w:t xml:space="preserve">The court office </w:t>
+    </w:r>
+    <w:proofErr w:type="gramStart"/>
+    <w:r>
+      <w:rPr>
+        <w:rFonts w:ascii="CG Times" w:hAnsi="CG Times"/>
+        <w:sz w:val="14"/>
+        <w:lang w:val="en-GB"/>
+      </w:rPr>
+      <w:t>at  is</w:t>
+    </w:r>
+    <w:proofErr w:type="gramEnd"/>
+    <w:r>
+      <w:rPr>
+        <w:rFonts w:ascii="CG Times" w:hAnsi="CG Times"/>
+        <w:sz w:val="14"/>
+        <w:lang w:val="en-GB"/>
+      </w:rPr>
+      <w:t xml:space="preserve"> open between </w:t>
     </w:r>
     <w:smartTag w:uri="urn:schemas-microsoft-com:office:smarttags" w:element="time">
       <w:smartTagPr>
@@ -1998,7 +2022,25 @@
         <w:sz w:val="14"/>
         <w:lang w:val="en-GB"/>
       </w:rPr>
-      <w:t xml:space="preserve"> Monday to Friday. When corresponding with the court, please address forms or letters to the  and quote the case number. Tel: </w:t>
+      <w:t xml:space="preserve"> Monday to Friday. When corresponding with the court, please address forms or letters to </w:t>
+    </w:r>
+    <w:proofErr w:type="gramStart"/>
+    <w:r>
+      <w:rPr>
+        <w:rFonts w:ascii="CG Times" w:hAnsi="CG Times"/>
+        <w:sz w:val="14"/>
+        <w:lang w:val="en-GB"/>
+      </w:rPr>
+      <w:t>the  and</w:t>
+    </w:r>
+    <w:proofErr w:type="gramEnd"/>
+    <w:r>
+      <w:rPr>
+        <w:rFonts w:ascii="CG Times" w:hAnsi="CG Times"/>
+        <w:sz w:val="14"/>
+        <w:lang w:val="en-GB"/>
+      </w:rPr>
+      <w:t xml:space="preserve"> quote the case number. Tel: </w:t>
     </w:r>
   </w:p>
   <w:p>
@@ -2041,8 +2083,18 @@
         <w:sz w:val="14"/>
         <w:lang w:val="en-GB"/>
       </w:rPr>
-      <w:t>Plaintiff's reply to defendant's application to suspend warrant of execution (Order 13, rule 1(2), Order 25, rule 8 )</w:t>
+      <w:t xml:space="preserve">Plaintiff's reply to defendant's application to suspend warrant of execution (Order 13, rule 1(2), Order 25, rule </w:t>
     </w:r>
+    <w:proofErr w:type="gramStart"/>
+    <w:r>
+      <w:rPr>
+        <w:rFonts w:ascii="CG Times" w:hAnsi="CG Times"/>
+        <w:sz w:val="14"/>
+        <w:lang w:val="en-GB"/>
+      </w:rPr>
+      <w:t>8 )</w:t>
+    </w:r>
+    <w:proofErr w:type="gramEnd"/>
     <w:r>
       <w:rPr>
         <w:rFonts w:ascii="CG Times" w:hAnsi="CG Times"/>
@@ -2057,7 +2109,7 @@
 </file>
 
 <file path=word/footer2.xml><?xml version="1.0" encoding="utf-8"?>
-<w:ftr xmlns:wpc="http://schemas.microsoft.com/office/word/2010/wordprocessingCanvas" xmlns:cx="http://schemas.microsoft.com/office/drawing/2014/chartex" xmlns:cx1="http://schemas.microsoft.com/office/drawing/2015/9/8/chartex" xmlns:cx2="http://schemas.microsoft.com/office/drawing/2015/10/21/chartex" xmlns:cx3="http://schemas.microsoft.com/office/drawing/2016/5/9/chartex" xmlns:cx4="http://schemas.microsoft.com/office/drawing/2016/5/10/chartex" xmlns:cx5="http://schemas.microsoft.com/office/drawing/2016/5/11/chartex" xmlns:cx6="http://schemas.microsoft.com/office/drawing/2016/5/12/chartex" xmlns:cx7="http://schemas.microsoft.com/office/drawing/2016/5/13/chartex" xmlns:cx8="http://schemas.microsoft.com/office/drawing/2016/5/14/chartex" xmlns:mc="http://schemas.openxmlformats.org/markup-compatibility/2006" xmlns:aink="http://schemas.microsoft.com/office/drawing/2016/ink" xmlns:am3d="http://schemas.microsoft.com/office/drawing/2017/model3d" xmlns:o="urn:schemas-microsoft-com:office:office" xmlns:oel="http://schemas.microsoft.com/office/2019/extlst" xmlns:r="http://schemas.openxmlformats.org/officeDocument/2006/relationships" xmlns:m="http://schemas.openxmlformats.org/officeDocument/2006/math" xmlns:v="urn:schemas-microsoft-com:vml" xmlns:wp14="http://schemas.microsoft.com/office/word/2010/wordprocessingDrawing" xmlns:wp="http://schemas.openxmlformats.org/drawingml/2006/wordprocessingDrawing" xmlns:w10="urn:schemas-microsoft-com:office:word" xmlns:w="http://schemas.openxmlformats.org/wordprocessingml/2006/main" xmlns:w14="http://schemas.microsoft.com/office/word/2010/wordml" xmlns:w15="http://schemas.microsoft.com/office/word/2012/wordml" xmlns:w16cex="http://schemas.microsoft.com/office/word/2018/wordml/cex" xmlns:w16cid="http://schemas.microsoft.com/office/word/2016/wordml/cid" xmlns:w16="http://schemas.microsoft.com/office/word/2018/wordml" xmlns:w16du="http://schemas.microsoft.com/office/word/2023/wordml/word16du" xmlns:w16sdtdh="http://schemas.microsoft.com/office/word/2020/wordml/sdtdatahash" xmlns:w16se="http://schemas.microsoft.com/office/word/2015/wordml/symex" xmlns:wpg="http://schemas.microsoft.com/office/word/2010/wordprocessingGroup" xmlns:wpi="http://schemas.microsoft.com/office/word/2010/wordprocessingInk" xmlns:wne="http://schemas.microsoft.com/office/word/2006/wordml" xmlns:wps="http://schemas.microsoft.com/office/word/2010/wordprocessingShape" mc:Ignorable="w14 w15 w16se w16cid w16 w16cex w16sdtdh w16du wp14">
+<w:ftr xmlns:wpc="http://schemas.microsoft.com/office/word/2010/wordprocessingCanvas" xmlns:cx="http://schemas.microsoft.com/office/drawing/2014/chartex" xmlns:cx1="http://schemas.microsoft.com/office/drawing/2015/9/8/chartex" xmlns:cx2="http://schemas.microsoft.com/office/drawing/2015/10/21/chartex" xmlns:cx3="http://schemas.microsoft.com/office/drawing/2016/5/9/chartex" xmlns:cx4="http://schemas.microsoft.com/office/drawing/2016/5/10/chartex" xmlns:cx5="http://schemas.microsoft.com/office/drawing/2016/5/11/chartex" xmlns:cx6="http://schemas.microsoft.com/office/drawing/2016/5/12/chartex" xmlns:cx7="http://schemas.microsoft.com/office/drawing/2016/5/13/chartex" xmlns:cx8="http://schemas.microsoft.com/office/drawing/2016/5/14/chartex" xmlns:mc="http://schemas.openxmlformats.org/markup-compatibility/2006" xmlns:aink="http://schemas.microsoft.com/office/drawing/2016/ink" xmlns:am3d="http://schemas.microsoft.com/office/drawing/2017/model3d" xmlns:o="urn:schemas-microsoft-com:office:office" xmlns:oel="http://schemas.microsoft.com/office/2019/extlst" xmlns:r="http://schemas.openxmlformats.org/officeDocument/2006/relationships" xmlns:m="http://schemas.openxmlformats.org/officeDocument/2006/math" xmlns:v="urn:schemas-microsoft-com:vml" xmlns:wp14="http://schemas.microsoft.com/office/word/2010/wordprocessingDrawing" xmlns:wp="http://schemas.openxmlformats.org/drawingml/2006/wordprocessingDrawing" xmlns:w10="urn:schemas-microsoft-com:office:word" xmlns:w="http://schemas.openxmlformats.org/wordprocessingml/2006/main" xmlns:w14="http://schemas.microsoft.com/office/word/2010/wordml" xmlns:w15="http://schemas.microsoft.com/office/word/2012/wordml" xmlns:w16cex="http://schemas.microsoft.com/office/word/2018/wordml/cex" xmlns:w16cid="http://schemas.microsoft.com/office/word/2016/wordml/cid" xmlns:w16="http://schemas.microsoft.com/office/word/2018/wordml" xmlns:w16du="http://schemas.microsoft.com/office/word/2023/wordml/word16du" xmlns:w16sdtdh="http://schemas.microsoft.com/office/word/2020/wordml/sdtdatahash" xmlns:w16sdtfl="http://schemas.microsoft.com/office/word/2024/wordml/sdtformatlock" xmlns:w16se="http://schemas.microsoft.com/office/word/2015/wordml/symex" xmlns:wpg="http://schemas.microsoft.com/office/word/2010/wordprocessingGroup" xmlns:wpi="http://schemas.microsoft.com/office/word/2010/wordprocessingInk" xmlns:wne="http://schemas.microsoft.com/office/word/2006/wordml" xmlns:wps="http://schemas.microsoft.com/office/word/2010/wordprocessingShape" mc:Ignorable="w14 w15 w16se w16cid w16 w16cex w16sdtdh w16sdtfl w16du wp14">
   <w:tbl>
     <w:tblPr>
       <w:tblW w:w="0" w:type="auto"/>
@@ -2320,7 +2372,7 @@
 </file>
 
 <file path=word/footer3.xml><?xml version="1.0" encoding="utf-8"?>
-<w:ftr xmlns:wpc="http://schemas.microsoft.com/office/word/2010/wordprocessingCanvas" xmlns:cx="http://schemas.microsoft.com/office/drawing/2014/chartex" xmlns:cx1="http://schemas.microsoft.com/office/drawing/2015/9/8/chartex" xmlns:cx2="http://schemas.microsoft.com/office/drawing/2015/10/21/chartex" xmlns:cx3="http://schemas.microsoft.com/office/drawing/2016/5/9/chartex" xmlns:cx4="http://schemas.microsoft.com/office/drawing/2016/5/10/chartex" xmlns:cx5="http://schemas.microsoft.com/office/drawing/2016/5/11/chartex" xmlns:cx6="http://schemas.microsoft.com/office/drawing/2016/5/12/chartex" xmlns:cx7="http://schemas.microsoft.com/office/drawing/2016/5/13/chartex" xmlns:cx8="http://schemas.microsoft.com/office/drawing/2016/5/14/chartex" xmlns:mc="http://schemas.openxmlformats.org/markup-compatibility/2006" xmlns:aink="http://schemas.microsoft.com/office/drawing/2016/ink" xmlns:am3d="http://schemas.microsoft.com/office/drawing/2017/model3d" xmlns:o="urn:schemas-microsoft-com:office:office" xmlns:oel="http://schemas.microsoft.com/office/2019/extlst" xmlns:r="http://schemas.openxmlformats.org/officeDocument/2006/relationships" xmlns:m="http://schemas.openxmlformats.org/officeDocument/2006/math" xmlns:v="urn:schemas-microsoft-com:vml" xmlns:wp14="http://schemas.microsoft.com/office/word/2010/wordprocessingDrawing" xmlns:wp="http://schemas.openxmlformats.org/drawingml/2006/wordprocessingDrawing" xmlns:w10="urn:schemas-microsoft-com:office:word" xmlns:w="http://schemas.openxmlformats.org/wordprocessingml/2006/main" xmlns:w14="http://schemas.microsoft.com/office/word/2010/wordml" xmlns:w15="http://schemas.microsoft.com/office/word/2012/wordml" xmlns:w16cex="http://schemas.microsoft.com/office/word/2018/wordml/cex" xmlns:w16cid="http://schemas.microsoft.com/office/word/2016/wordml/cid" xmlns:w16="http://schemas.microsoft.com/office/word/2018/wordml" xmlns:w16du="http://schemas.microsoft.com/office/word/2023/wordml/word16du" xmlns:w16sdtdh="http://schemas.microsoft.com/office/word/2020/wordml/sdtdatahash" xmlns:w16se="http://schemas.microsoft.com/office/word/2015/wordml/symex" xmlns:wpg="http://schemas.microsoft.com/office/word/2010/wordprocessingGroup" xmlns:wpi="http://schemas.microsoft.com/office/word/2010/wordprocessingInk" xmlns:wne="http://schemas.microsoft.com/office/word/2006/wordml" xmlns:wps="http://schemas.microsoft.com/office/word/2010/wordprocessingShape" mc:Ignorable="w14 w15 w16se w16cid w16 w16cex w16sdtdh w16du wp14">
+<w:ftr xmlns:wpc="http://schemas.microsoft.com/office/word/2010/wordprocessingCanvas" xmlns:cx="http://schemas.microsoft.com/office/drawing/2014/chartex" xmlns:cx1="http://schemas.microsoft.com/office/drawing/2015/9/8/chartex" xmlns:cx2="http://schemas.microsoft.com/office/drawing/2015/10/21/chartex" xmlns:cx3="http://schemas.microsoft.com/office/drawing/2016/5/9/chartex" xmlns:cx4="http://schemas.microsoft.com/office/drawing/2016/5/10/chartex" xmlns:cx5="http://schemas.microsoft.com/office/drawing/2016/5/11/chartex" xmlns:cx6="http://schemas.microsoft.com/office/drawing/2016/5/12/chartex" xmlns:cx7="http://schemas.microsoft.com/office/drawing/2016/5/13/chartex" xmlns:cx8="http://schemas.microsoft.com/office/drawing/2016/5/14/chartex" xmlns:mc="http://schemas.openxmlformats.org/markup-compatibility/2006" xmlns:aink="http://schemas.microsoft.com/office/drawing/2016/ink" xmlns:am3d="http://schemas.microsoft.com/office/drawing/2017/model3d" xmlns:o="urn:schemas-microsoft-com:office:office" xmlns:oel="http://schemas.microsoft.com/office/2019/extlst" xmlns:r="http://schemas.openxmlformats.org/officeDocument/2006/relationships" xmlns:m="http://schemas.openxmlformats.org/officeDocument/2006/math" xmlns:v="urn:schemas-microsoft-com:vml" xmlns:wp14="http://schemas.microsoft.com/office/word/2010/wordprocessingDrawing" xmlns:wp="http://schemas.openxmlformats.org/drawingml/2006/wordprocessingDrawing" xmlns:w10="urn:schemas-microsoft-com:office:word" xmlns:w="http://schemas.openxmlformats.org/wordprocessingml/2006/main" xmlns:w14="http://schemas.microsoft.com/office/word/2010/wordml" xmlns:w15="http://schemas.microsoft.com/office/word/2012/wordml" xmlns:w16cex="http://schemas.microsoft.com/office/word/2018/wordml/cex" xmlns:w16cid="http://schemas.microsoft.com/office/word/2016/wordml/cid" xmlns:w16="http://schemas.microsoft.com/office/word/2018/wordml" xmlns:w16du="http://schemas.microsoft.com/office/word/2023/wordml/word16du" xmlns:w16sdtdh="http://schemas.microsoft.com/office/word/2020/wordml/sdtdatahash" xmlns:w16sdtfl="http://schemas.microsoft.com/office/word/2024/wordml/sdtformatlock" xmlns:w16se="http://schemas.microsoft.com/office/word/2015/wordml/symex" xmlns:wpg="http://schemas.microsoft.com/office/word/2010/wordprocessingGroup" xmlns:wpi="http://schemas.microsoft.com/office/word/2010/wordprocessingInk" xmlns:wne="http://schemas.microsoft.com/office/word/2006/wordml" xmlns:wps="http://schemas.microsoft.com/office/word/2010/wordprocessingShape" mc:Ignorable="w14 w15 w16se w16cid w16 w16cex w16sdtdh w16sdtfl w16du wp14">
   <w:p>
     <w:pPr>
       <w:pStyle w:val="Footer"/>
@@ -2330,7 +2382,7 @@
 </file>
 
 <file path=word/footnotes.xml><?xml version="1.0" encoding="utf-8"?>
-<w:footnotes xmlns:wpc="http://schemas.microsoft.com/office/word/2010/wordprocessingCanvas" xmlns:cx="http://schemas.microsoft.com/office/drawing/2014/chartex" xmlns:cx1="http://schemas.microsoft.com/office/drawing/2015/9/8/chartex" xmlns:cx2="http://schemas.microsoft.com/office/drawing/2015/10/21/chartex" xmlns:cx3="http://schemas.microsoft.com/office/drawing/2016/5/9/chartex" xmlns:cx4="http://schemas.microsoft.com/office/drawing/2016/5/10/chartex" xmlns:cx5="http://schemas.microsoft.com/office/drawing/2016/5/11/chartex" xmlns:cx6="http://schemas.microsoft.com/office/drawing/2016/5/12/chartex" xmlns:cx7="http://schemas.microsoft.com/office/drawing/2016/5/13/chartex" xmlns:cx8="http://schemas.microsoft.com/office/drawing/2016/5/14/chartex" xmlns:mc="http://schemas.openxmlformats.org/markup-compatibility/2006" xmlns:aink="http://schemas.microsoft.com/office/drawing/2016/ink" xmlns:am3d="http://schemas.microsoft.com/office/drawing/2017/model3d" xmlns:o="urn:schemas-microsoft-com:office:office" xmlns:oel="http://schemas.microsoft.com/office/2019/extlst" xmlns:r="http://schemas.openxmlformats.org/officeDocument/2006/relationships" xmlns:m="http://schemas.openxmlformats.org/officeDocument/2006/math" xmlns:v="urn:schemas-microsoft-com:vml" xmlns:wp14="http://schemas.microsoft.com/office/word/2010/wordprocessingDrawing" xmlns:wp="http://schemas.openxmlformats.org/drawingml/2006/wordprocessingDrawing" xmlns:w10="urn:schemas-microsoft-com:office:word" xmlns:w="http://schemas.openxmlformats.org/wordprocessingml/2006/main" xmlns:w14="http://schemas.microsoft.com/office/word/2010/wordml" xmlns:w15="http://schemas.microsoft.com/office/word/2012/wordml" xmlns:w16cex="http://schemas.microsoft.com/office/word/2018/wordml/cex" xmlns:w16cid="http://schemas.microsoft.com/office/word/2016/wordml/cid" xmlns:w16="http://schemas.microsoft.com/office/word/2018/wordml" xmlns:w16du="http://schemas.microsoft.com/office/word/2023/wordml/word16du" xmlns:w16sdtdh="http://schemas.microsoft.com/office/word/2020/wordml/sdtdatahash" xmlns:w16se="http://schemas.microsoft.com/office/word/2015/wordml/symex" xmlns:wpg="http://schemas.microsoft.com/office/word/2010/wordprocessingGroup" xmlns:wpi="http://schemas.microsoft.com/office/word/2010/wordprocessingInk" xmlns:wne="http://schemas.microsoft.com/office/word/2006/wordml" xmlns:wps="http://schemas.microsoft.com/office/word/2010/wordprocessingShape" mc:Ignorable="w14 w15 w16se w16cid w16 w16cex w16sdtdh w16du wp14">
+<w:footnotes xmlns:wpc="http://schemas.microsoft.com/office/word/2010/wordprocessingCanvas" xmlns:cx="http://schemas.microsoft.com/office/drawing/2014/chartex" xmlns:cx1="http://schemas.microsoft.com/office/drawing/2015/9/8/chartex" xmlns:cx2="http://schemas.microsoft.com/office/drawing/2015/10/21/chartex" xmlns:cx3="http://schemas.microsoft.com/office/drawing/2016/5/9/chartex" xmlns:cx4="http://schemas.microsoft.com/office/drawing/2016/5/10/chartex" xmlns:cx5="http://schemas.microsoft.com/office/drawing/2016/5/11/chartex" xmlns:cx6="http://schemas.microsoft.com/office/drawing/2016/5/12/chartex" xmlns:cx7="http://schemas.microsoft.com/office/drawing/2016/5/13/chartex" xmlns:cx8="http://schemas.microsoft.com/office/drawing/2016/5/14/chartex" xmlns:mc="http://schemas.openxmlformats.org/markup-compatibility/2006" xmlns:aink="http://schemas.microsoft.com/office/drawing/2016/ink" xmlns:am3d="http://schemas.microsoft.com/office/drawing/2017/model3d" xmlns:o="urn:schemas-microsoft-com:office:office" xmlns:oel="http://schemas.microsoft.com/office/2019/extlst" xmlns:r="http://schemas.openxmlformats.org/officeDocument/2006/relationships" xmlns:m="http://schemas.openxmlformats.org/officeDocument/2006/math" xmlns:v="urn:schemas-microsoft-com:vml" xmlns:wp14="http://schemas.microsoft.com/office/word/2010/wordprocessingDrawing" xmlns:wp="http://schemas.openxmlformats.org/drawingml/2006/wordprocessingDrawing" xmlns:w10="urn:schemas-microsoft-com:office:word" xmlns:w="http://schemas.openxmlformats.org/wordprocessingml/2006/main" xmlns:w14="http://schemas.microsoft.com/office/word/2010/wordml" xmlns:w15="http://schemas.microsoft.com/office/word/2012/wordml" xmlns:w16cex="http://schemas.microsoft.com/office/word/2018/wordml/cex" xmlns:w16cid="http://schemas.microsoft.com/office/word/2016/wordml/cid" xmlns:w16="http://schemas.microsoft.com/office/word/2018/wordml" xmlns:w16du="http://schemas.microsoft.com/office/word/2023/wordml/word16du" xmlns:w16sdtdh="http://schemas.microsoft.com/office/word/2020/wordml/sdtdatahash" xmlns:w16sdtfl="http://schemas.microsoft.com/office/word/2024/wordml/sdtformatlock" xmlns:w16se="http://schemas.microsoft.com/office/word/2015/wordml/symex" xmlns:wpg="http://schemas.microsoft.com/office/word/2010/wordprocessingGroup" xmlns:wpi="http://schemas.microsoft.com/office/word/2010/wordprocessingInk" xmlns:wne="http://schemas.microsoft.com/office/word/2006/wordml" xmlns:wps="http://schemas.microsoft.com/office/word/2010/wordprocessingShape" mc:Ignorable="w14 w15 w16se w16cid w16 w16cex w16sdtdh w16sdtfl w16du wp14">
   <w:footnote w:type="separator" w:id="-1">
     <w:p>
       <w:r>
@@ -2349,7 +2401,7 @@
 </file>
 
 <file path=word/header1.xml><?xml version="1.0" encoding="utf-8"?>
-<w:hdr xmlns:wpc="http://schemas.microsoft.com/office/word/2010/wordprocessingCanvas" xmlns:cx="http://schemas.microsoft.com/office/drawing/2014/chartex" xmlns:cx1="http://schemas.microsoft.com/office/drawing/2015/9/8/chartex" xmlns:cx2="http://schemas.microsoft.com/office/drawing/2015/10/21/chartex" xmlns:cx3="http://schemas.microsoft.com/office/drawing/2016/5/9/chartex" xmlns:cx4="http://schemas.microsoft.com/office/drawing/2016/5/10/chartex" xmlns:cx5="http://schemas.microsoft.com/office/drawing/2016/5/11/chartex" xmlns:cx6="http://schemas.microsoft.com/office/drawing/2016/5/12/chartex" xmlns:cx7="http://schemas.microsoft.com/office/drawing/2016/5/13/chartex" xmlns:cx8="http://schemas.microsoft.com/office/drawing/2016/5/14/chartex" xmlns:mc="http://schemas.openxmlformats.org/markup-compatibility/2006" xmlns:aink="http://schemas.microsoft.com/office/drawing/2016/ink" xmlns:am3d="http://schemas.microsoft.com/office/drawing/2017/model3d" xmlns:o="urn:schemas-microsoft-com:office:office" xmlns:oel="http://schemas.microsoft.com/office/2019/extlst" xmlns:r="http://schemas.openxmlformats.org/officeDocument/2006/relationships" xmlns:m="http://schemas.openxmlformats.org/officeDocument/2006/math" xmlns:v="urn:schemas-microsoft-com:vml" xmlns:wp14="http://schemas.microsoft.com/office/word/2010/wordprocessingDrawing" xmlns:wp="http://schemas.openxmlformats.org/drawingml/2006/wordprocessingDrawing" xmlns:w10="urn:schemas-microsoft-com:office:word" xmlns:w="http://schemas.openxmlformats.org/wordprocessingml/2006/main" xmlns:w14="http://schemas.microsoft.com/office/word/2010/wordml" xmlns:w15="http://schemas.microsoft.com/office/word/2012/wordml" xmlns:w16cex="http://schemas.microsoft.com/office/word/2018/wordml/cex" xmlns:w16cid="http://schemas.microsoft.com/office/word/2016/wordml/cid" xmlns:w16="http://schemas.microsoft.com/office/word/2018/wordml" xmlns:w16du="http://schemas.microsoft.com/office/word/2023/wordml/word16du" xmlns:w16sdtdh="http://schemas.microsoft.com/office/word/2020/wordml/sdtdatahash" xmlns:w16se="http://schemas.microsoft.com/office/word/2015/wordml/symex" xmlns:wpg="http://schemas.microsoft.com/office/word/2010/wordprocessingGroup" xmlns:wpi="http://schemas.microsoft.com/office/word/2010/wordprocessingInk" xmlns:wne="http://schemas.microsoft.com/office/word/2006/wordml" xmlns:wps="http://schemas.microsoft.com/office/word/2010/wordprocessingShape" mc:Ignorable="w14 w15 w16se w16cid w16 w16cex w16sdtdh w16du wp14">
+<w:hdr xmlns:wpc="http://schemas.microsoft.com/office/word/2010/wordprocessingCanvas" xmlns:cx="http://schemas.microsoft.com/office/drawing/2014/chartex" xmlns:cx1="http://schemas.microsoft.com/office/drawing/2015/9/8/chartex" xmlns:cx2="http://schemas.microsoft.com/office/drawing/2015/10/21/chartex" xmlns:cx3="http://schemas.microsoft.com/office/drawing/2016/5/9/chartex" xmlns:cx4="http://schemas.microsoft.com/office/drawing/2016/5/10/chartex" xmlns:cx5="http://schemas.microsoft.com/office/drawing/2016/5/11/chartex" xmlns:cx6="http://schemas.microsoft.com/office/drawing/2016/5/12/chartex" xmlns:cx7="http://schemas.microsoft.com/office/drawing/2016/5/13/chartex" xmlns:cx8="http://schemas.microsoft.com/office/drawing/2016/5/14/chartex" xmlns:mc="http://schemas.openxmlformats.org/markup-compatibility/2006" xmlns:aink="http://schemas.microsoft.com/office/drawing/2016/ink" xmlns:am3d="http://schemas.microsoft.com/office/drawing/2017/model3d" xmlns:o="urn:schemas-microsoft-com:office:office" xmlns:oel="http://schemas.microsoft.com/office/2019/extlst" xmlns:r="http://schemas.openxmlformats.org/officeDocument/2006/relationships" xmlns:m="http://schemas.openxmlformats.org/officeDocument/2006/math" xmlns:v="urn:schemas-microsoft-com:vml" xmlns:wp14="http://schemas.microsoft.com/office/word/2010/wordprocessingDrawing" xmlns:wp="http://schemas.openxmlformats.org/drawingml/2006/wordprocessingDrawing" xmlns:w10="urn:schemas-microsoft-com:office:word" xmlns:w="http://schemas.openxmlformats.org/wordprocessingml/2006/main" xmlns:w14="http://schemas.microsoft.com/office/word/2010/wordml" xmlns:w15="http://schemas.microsoft.com/office/word/2012/wordml" xmlns:w16cex="http://schemas.microsoft.com/office/word/2018/wordml/cex" xmlns:w16cid="http://schemas.microsoft.com/office/word/2016/wordml/cid" xmlns:w16="http://schemas.microsoft.com/office/word/2018/wordml" xmlns:w16du="http://schemas.microsoft.com/office/word/2023/wordml/word16du" xmlns:w16sdtdh="http://schemas.microsoft.com/office/word/2020/wordml/sdtdatahash" xmlns:w16sdtfl="http://schemas.microsoft.com/office/word/2024/wordml/sdtformatlock" xmlns:w16se="http://schemas.microsoft.com/office/word/2015/wordml/symex" xmlns:wpg="http://schemas.microsoft.com/office/word/2010/wordprocessingGroup" xmlns:wpi="http://schemas.microsoft.com/office/word/2010/wordprocessingInk" xmlns:wne="http://schemas.microsoft.com/office/word/2006/wordml" xmlns:wps="http://schemas.microsoft.com/office/word/2010/wordprocessingShape" mc:Ignorable="w14 w15 w16se w16cid w16 w16cex w16sdtdh w16sdtfl w16du wp14">
   <w:p>
     <w:pPr>
       <w:widowControl w:val="0"/>
@@ -2395,7 +2447,7 @@
 </file>
 
 <file path=word/numbering.xml><?xml version="1.0" encoding="utf-8"?>
-<w:numbering xmlns:wpc="http://schemas.microsoft.com/office/word/2010/wordprocessingCanvas" xmlns:cx="http://schemas.microsoft.com/office/drawing/2014/chartex" xmlns:cx1="http://schemas.microsoft.com/office/drawing/2015/9/8/chartex" xmlns:cx2="http://schemas.microsoft.com/office/drawing/2015/10/21/chartex" xmlns:cx3="http://schemas.microsoft.com/office/drawing/2016/5/9/chartex" xmlns:cx4="http://schemas.microsoft.com/office/drawing/2016/5/10/chartex" xmlns:cx5="http://schemas.microsoft.com/office/drawing/2016/5/11/chartex" xmlns:cx6="http://schemas.microsoft.com/office/drawing/2016/5/12/chartex" xmlns:cx7="http://schemas.microsoft.com/office/drawing/2016/5/13/chartex" xmlns:cx8="http://schemas.microsoft.com/office/drawing/2016/5/14/chartex" xmlns:mc="http://schemas.openxmlformats.org/markup-compatibility/2006" xmlns:aink="http://schemas.microsoft.com/office/drawing/2016/ink" xmlns:am3d="http://schemas.microsoft.com/office/drawing/2017/model3d" xmlns:o="urn:schemas-microsoft-com:office:office" xmlns:oel="http://schemas.microsoft.com/office/2019/extlst" xmlns:r="http://schemas.openxmlformats.org/officeDocument/2006/relationships" xmlns:m="http://schemas.openxmlformats.org/officeDocument/2006/math" xmlns:v="urn:schemas-microsoft-com:vml" xmlns:wp14="http://schemas.microsoft.com/office/word/2010/wordprocessingDrawing" xmlns:wp="http://schemas.openxmlformats.org/drawingml/2006/wordprocessingDrawing" xmlns:w10="urn:schemas-microsoft-com:office:word" xmlns:w="http://schemas.openxmlformats.org/wordprocessingml/2006/main" xmlns:w14="http://schemas.microsoft.com/office/word/2010/wordml" xmlns:w15="http://schemas.microsoft.com/office/word/2012/wordml" xmlns:w16cex="http://schemas.microsoft.com/office/word/2018/wordml/cex" xmlns:w16cid="http://schemas.microsoft.com/office/word/2016/wordml/cid" xmlns:w16="http://schemas.microsoft.com/office/word/2018/wordml" xmlns:w16du="http://schemas.microsoft.com/office/word/2023/wordml/word16du" xmlns:w16sdtdh="http://schemas.microsoft.com/office/word/2020/wordml/sdtdatahash" xmlns:w16se="http://schemas.microsoft.com/office/word/2015/wordml/symex" xmlns:wpg="http://schemas.microsoft.com/office/word/2010/wordprocessingGroup" xmlns:wpi="http://schemas.microsoft.com/office/word/2010/wordprocessingInk" xmlns:wne="http://schemas.microsoft.com/office/word/2006/wordml" xmlns:wps="http://schemas.microsoft.com/office/word/2010/wordprocessingShape" mc:Ignorable="w14 w15 w16se w16cid w16 w16cex w16sdtdh w16du wp14">
+<w:numbering xmlns:wpc="http://schemas.microsoft.com/office/word/2010/wordprocessingCanvas" xmlns:cx="http://schemas.microsoft.com/office/drawing/2014/chartex" xmlns:cx1="http://schemas.microsoft.com/office/drawing/2015/9/8/chartex" xmlns:cx2="http://schemas.microsoft.com/office/drawing/2015/10/21/chartex" xmlns:cx3="http://schemas.microsoft.com/office/drawing/2016/5/9/chartex" xmlns:cx4="http://schemas.microsoft.com/office/drawing/2016/5/10/chartex" xmlns:cx5="http://schemas.microsoft.com/office/drawing/2016/5/11/chartex" xmlns:cx6="http://schemas.microsoft.com/office/drawing/2016/5/12/chartex" xmlns:cx7="http://schemas.microsoft.com/office/drawing/2016/5/13/chartex" xmlns:cx8="http://schemas.microsoft.com/office/drawing/2016/5/14/chartex" xmlns:mc="http://schemas.openxmlformats.org/markup-compatibility/2006" xmlns:aink="http://schemas.microsoft.com/office/drawing/2016/ink" xmlns:am3d="http://schemas.microsoft.com/office/drawing/2017/model3d" xmlns:o="urn:schemas-microsoft-com:office:office" xmlns:oel="http://schemas.microsoft.com/office/2019/extlst" xmlns:r="http://schemas.openxmlformats.org/officeDocument/2006/relationships" xmlns:m="http://schemas.openxmlformats.org/officeDocument/2006/math" xmlns:v="urn:schemas-microsoft-com:vml" xmlns:wp14="http://schemas.microsoft.com/office/word/2010/wordprocessingDrawing" xmlns:wp="http://schemas.openxmlformats.org/drawingml/2006/wordprocessingDrawing" xmlns:w10="urn:schemas-microsoft-com:office:word" xmlns:w="http://schemas.openxmlformats.org/wordprocessingml/2006/main" xmlns:w14="http://schemas.microsoft.com/office/word/2010/wordml" xmlns:w15="http://schemas.microsoft.com/office/word/2012/wordml" xmlns:w16cex="http://schemas.microsoft.com/office/word/2018/wordml/cex" xmlns:w16cid="http://schemas.microsoft.com/office/word/2016/wordml/cid" xmlns:w16="http://schemas.microsoft.com/office/word/2018/wordml" xmlns:w16du="http://schemas.microsoft.com/office/word/2023/wordml/word16du" xmlns:w16sdtdh="http://schemas.microsoft.com/office/word/2020/wordml/sdtdatahash" xmlns:w16sdtfl="http://schemas.microsoft.com/office/word/2024/wordml/sdtformatlock" xmlns:w16se="http://schemas.microsoft.com/office/word/2015/wordml/symex" xmlns:wpg="http://schemas.microsoft.com/office/word/2010/wordprocessingGroup" xmlns:wpi="http://schemas.microsoft.com/office/word/2010/wordprocessingInk" xmlns:wne="http://schemas.microsoft.com/office/word/2006/wordml" xmlns:wps="http://schemas.microsoft.com/office/word/2010/wordprocessingShape" mc:Ignorable="w14 w15 w16se w16cid w16 w16cex w16sdtdh w16sdtfl w16du wp14">
   <w:abstractNum w:abstractNumId="0" w15:restartNumberingAfterBreak="0">
     <w:nsid w:val="21BC7115"/>
     <w:multiLevelType w:val="hybridMultilevel"/>
@@ -2972,7 +3024,7 @@
 </file>
 
 <file path=word/styles.xml><?xml version="1.0" encoding="utf-8"?>
-<w:styles xmlns:mc="http://schemas.openxmlformats.org/markup-compatibility/2006" xmlns:r="http://schemas.openxmlformats.org/officeDocument/2006/relationships" xmlns:w="http://schemas.openxmlformats.org/wordprocessingml/2006/main" xmlns:w14="http://schemas.microsoft.com/office/word/2010/wordml" xmlns:w15="http://schemas.microsoft.com/office/word/2012/wordml" xmlns:w16cex="http://schemas.microsoft.com/office/word/2018/wordml/cex" xmlns:w16cid="http://schemas.microsoft.com/office/word/2016/wordml/cid" xmlns:w16="http://schemas.microsoft.com/office/word/2018/wordml" xmlns:w16du="http://schemas.microsoft.com/office/word/2023/wordml/word16du" xmlns:w16sdtdh="http://schemas.microsoft.com/office/word/2020/wordml/sdtdatahash" xmlns:w16se="http://schemas.microsoft.com/office/word/2015/wordml/symex" mc:Ignorable="w14 w15 w16se w16cid w16 w16cex w16sdtdh w16du">
+<w:styles xmlns:mc="http://schemas.openxmlformats.org/markup-compatibility/2006" xmlns:r="http://schemas.openxmlformats.org/officeDocument/2006/relationships" xmlns:w="http://schemas.openxmlformats.org/wordprocessingml/2006/main" xmlns:w14="http://schemas.microsoft.com/office/word/2010/wordml" xmlns:w15="http://schemas.microsoft.com/office/word/2012/wordml" xmlns:w16cex="http://schemas.microsoft.com/office/word/2018/wordml/cex" xmlns:w16cid="http://schemas.microsoft.com/office/word/2016/wordml/cid" xmlns:w16="http://schemas.microsoft.com/office/word/2018/wordml" xmlns:w16du="http://schemas.microsoft.com/office/word/2023/wordml/word16du" xmlns:w16sdtdh="http://schemas.microsoft.com/office/word/2020/wordml/sdtdatahash" xmlns:w16sdtfl="http://schemas.microsoft.com/office/word/2024/wordml/sdtformatlock" xmlns:w16se="http://schemas.microsoft.com/office/word/2015/wordml/symex" mc:Ignorable="w14 w15 w16se w16cid w16 w16cex w16sdtdh w16sdtfl w16du">
   <w:docDefaults>
     <w:rPrDefault>
       <w:rPr>

--- a/docker/docmosis/templates/CV-SPC-STD-ENG-N441A.docx
+++ b/docker/docmosis/templates/CV-SPC-STD-ENG-N441A.docx
@@ -1,6 +1,6 @@
 
 <file path=word/document.xml><?xml version="1.0" encoding="utf-8"?>
-<w:document xmlns:wpc="http://schemas.microsoft.com/office/word/2010/wordprocessingCanvas" xmlns:cx="http://schemas.microsoft.com/office/drawing/2014/chartex" xmlns:cx1="http://schemas.microsoft.com/office/drawing/2015/9/8/chartex" xmlns:cx2="http://schemas.microsoft.com/office/drawing/2015/10/21/chartex" xmlns:cx3="http://schemas.microsoft.com/office/drawing/2016/5/9/chartex" xmlns:cx4="http://schemas.microsoft.com/office/drawing/2016/5/10/chartex" xmlns:cx5="http://schemas.microsoft.com/office/drawing/2016/5/11/chartex" xmlns:cx6="http://schemas.microsoft.com/office/drawing/2016/5/12/chartex" xmlns:cx7="http://schemas.microsoft.com/office/drawing/2016/5/13/chartex" xmlns:cx8="http://schemas.microsoft.com/office/drawing/2016/5/14/chartex" xmlns:mc="http://schemas.openxmlformats.org/markup-compatibility/2006" xmlns:aink="http://schemas.microsoft.com/office/drawing/2016/ink" xmlns:am3d="http://schemas.microsoft.com/office/drawing/2017/model3d" xmlns:o="urn:schemas-microsoft-com:office:office" xmlns:oel="http://schemas.microsoft.com/office/2019/extlst" xmlns:r="http://schemas.openxmlformats.org/officeDocument/2006/relationships" xmlns:m="http://schemas.openxmlformats.org/officeDocument/2006/math" xmlns:v="urn:schemas-microsoft-com:vml" xmlns:wp14="http://schemas.microsoft.com/office/word/2010/wordprocessingDrawing" xmlns:wp="http://schemas.openxmlformats.org/drawingml/2006/wordprocessingDrawing" xmlns:w10="urn:schemas-microsoft-com:office:word" xmlns:w="http://schemas.openxmlformats.org/wordprocessingml/2006/main" xmlns:w14="http://schemas.microsoft.com/office/word/2010/wordml" xmlns:w15="http://schemas.microsoft.com/office/word/2012/wordml" xmlns:w16cex="http://schemas.microsoft.com/office/word/2018/wordml/cex" xmlns:w16cid="http://schemas.microsoft.com/office/word/2016/wordml/cid" xmlns:w16="http://schemas.microsoft.com/office/word/2018/wordml" xmlns:w16du="http://schemas.microsoft.com/office/word/2023/wordml/word16du" xmlns:w16sdtdh="http://schemas.microsoft.com/office/word/2020/wordml/sdtdatahash" xmlns:w16sdtfl="http://schemas.microsoft.com/office/word/2024/wordml/sdtformatlock" xmlns:w16se="http://schemas.microsoft.com/office/word/2015/wordml/symex" xmlns:wpg="http://schemas.microsoft.com/office/word/2010/wordprocessingGroup" xmlns:wpi="http://schemas.microsoft.com/office/word/2010/wordprocessingInk" xmlns:wne="http://schemas.microsoft.com/office/word/2006/wordml" xmlns:wps="http://schemas.microsoft.com/office/word/2010/wordprocessingShape" mc:Ignorable="w14 w15 w16se w16cid w16 w16cex w16sdtdh w16sdtfl w16du wp14">
+<w:document xmlns:wpc="http://schemas.microsoft.com/office/word/2010/wordprocessingCanvas" xmlns:cx="http://schemas.microsoft.com/office/drawing/2014/chartex" xmlns:cx1="http://schemas.microsoft.com/office/drawing/2015/9/8/chartex" xmlns:cx2="http://schemas.microsoft.com/office/drawing/2015/10/21/chartex" xmlns:cx3="http://schemas.microsoft.com/office/drawing/2016/5/9/chartex" xmlns:cx4="http://schemas.microsoft.com/office/drawing/2016/5/10/chartex" xmlns:cx5="http://schemas.microsoft.com/office/drawing/2016/5/11/chartex" xmlns:cx6="http://schemas.microsoft.com/office/drawing/2016/5/12/chartex" xmlns:cx7="http://schemas.microsoft.com/office/drawing/2016/5/13/chartex" xmlns:cx8="http://schemas.microsoft.com/office/drawing/2016/5/14/chartex" xmlns:mc="http://schemas.openxmlformats.org/markup-compatibility/2006" xmlns:aink="http://schemas.microsoft.com/office/drawing/2016/ink" xmlns:am3d="http://schemas.microsoft.com/office/drawing/2017/model3d" xmlns:o="urn:schemas-microsoft-com:office:office" xmlns:oel="http://schemas.microsoft.com/office/2019/extlst" xmlns:r="http://schemas.openxmlformats.org/officeDocument/2006/relationships" xmlns:m="http://schemas.openxmlformats.org/officeDocument/2006/math" xmlns:v="urn:schemas-microsoft-com:vml" xmlns:wp14="http://schemas.microsoft.com/office/word/2010/wordprocessingDrawing" xmlns:wp="http://schemas.openxmlformats.org/drawingml/2006/wordprocessingDrawing" xmlns:w10="urn:schemas-microsoft-com:office:word" xmlns:w="http://schemas.openxmlformats.org/wordprocessingml/2006/main" xmlns:w14="http://schemas.microsoft.com/office/word/2010/wordml" xmlns:w15="http://schemas.microsoft.com/office/word/2012/wordml" xmlns:w16cex="http://schemas.microsoft.com/office/word/2018/wordml/cex" xmlns:w16cid="http://schemas.microsoft.com/office/word/2016/wordml/cid" xmlns:w16="http://schemas.microsoft.com/office/word/2018/wordml" xmlns:w16du="http://schemas.microsoft.com/office/word/2023/wordml/word16du" xmlns:w16sdtdh="http://schemas.microsoft.com/office/word/2020/wordml/sdtdatahash" xmlns:w16se="http://schemas.microsoft.com/office/word/2015/wordml/symex" xmlns:wpg="http://schemas.microsoft.com/office/word/2010/wordprocessingGroup" xmlns:wpi="http://schemas.microsoft.com/office/word/2010/wordprocessingInk" xmlns:wne="http://schemas.microsoft.com/office/word/2006/wordml" xmlns:wps="http://schemas.microsoft.com/office/word/2010/wordprocessingShape" mc:Ignorable="w14 w15 w16se w16cid w16 w16cex w16sdtdh w16du wp14">
   <w:body>
     <w:p>
       <w:pPr>
@@ -975,7 +975,7 @@
             <v:path o:extrusionok="f" gradientshapeok="t" o:connecttype="rect"/>
             <o:lock v:ext="edit" aspectratio="t"/>
           </v:shapetype>
-          <v:shape id="Picture 1" o:spid="_x0000_i1025" type="#_x0000_t75" alt="A black crown and stars in a circle&#10;&#10;Description automatically generated" style="width:75pt;height:75pt;visibility:visible;mso-wrap-style:square">
+          <v:shape id="Picture 1" o:spid="_x0000_i1045" type="#_x0000_t75" alt="A black crown and stars in a circle&#10;&#10;Description automatically generated" style="width:75pt;height:75pt;visibility:visible;mso-wrap-style:square">
             <v:imagedata r:id="rId11" o:title="A black crown and stars in a circle&#10;&#10;Description automatically generated"/>
           </v:shape>
         </w:pict>
@@ -1073,12 +1073,6 @@
           <w:rFonts w:ascii="Arial" w:hAnsi="Arial" w:cs="Arial"/>
         </w:rPr>
       </w:pPr>
-      <w:r>
-        <w:rPr>
-          <w:rFonts w:ascii="Arial" w:hAnsi="Arial" w:cs="Arial"/>
-        </w:rPr>
-        <w:t xml:space="preserve"> </w:t>
-      </w:r>
       <w:r>
         <w:rPr>
           <w:rFonts w:ascii="Arial" w:hAnsi="Arial" w:cs="Arial"/>
@@ -1730,7 +1724,7 @@
                       <w:b/>
                       <w:bCs/>
                     </w:rPr>
-                    <w:t>Amount of Judgment:</w:t>
+                    <w:t>Amount of Judgement:</w:t>
                   </w:r>
                   <w:r>
                     <w:rPr>
@@ -1889,7 +1883,7 @@
 </file>
 
 <file path=word/endnotes.xml><?xml version="1.0" encoding="utf-8"?>
-<w:endnotes xmlns:wpc="http://schemas.microsoft.com/office/word/2010/wordprocessingCanvas" xmlns:cx="http://schemas.microsoft.com/office/drawing/2014/chartex" xmlns:cx1="http://schemas.microsoft.com/office/drawing/2015/9/8/chartex" xmlns:cx2="http://schemas.microsoft.com/office/drawing/2015/10/21/chartex" xmlns:cx3="http://schemas.microsoft.com/office/drawing/2016/5/9/chartex" xmlns:cx4="http://schemas.microsoft.com/office/drawing/2016/5/10/chartex" xmlns:cx5="http://schemas.microsoft.com/office/drawing/2016/5/11/chartex" xmlns:cx6="http://schemas.microsoft.com/office/drawing/2016/5/12/chartex" xmlns:cx7="http://schemas.microsoft.com/office/drawing/2016/5/13/chartex" xmlns:cx8="http://schemas.microsoft.com/office/drawing/2016/5/14/chartex" xmlns:mc="http://schemas.openxmlformats.org/markup-compatibility/2006" xmlns:aink="http://schemas.microsoft.com/office/drawing/2016/ink" xmlns:am3d="http://schemas.microsoft.com/office/drawing/2017/model3d" xmlns:o="urn:schemas-microsoft-com:office:office" xmlns:oel="http://schemas.microsoft.com/office/2019/extlst" xmlns:r="http://schemas.openxmlformats.org/officeDocument/2006/relationships" xmlns:m="http://schemas.openxmlformats.org/officeDocument/2006/math" xmlns:v="urn:schemas-microsoft-com:vml" xmlns:wp14="http://schemas.microsoft.com/office/word/2010/wordprocessingDrawing" xmlns:wp="http://schemas.openxmlformats.org/drawingml/2006/wordprocessingDrawing" xmlns:w10="urn:schemas-microsoft-com:office:word" xmlns:w="http://schemas.openxmlformats.org/wordprocessingml/2006/main" xmlns:w14="http://schemas.microsoft.com/office/word/2010/wordml" xmlns:w15="http://schemas.microsoft.com/office/word/2012/wordml" xmlns:w16cex="http://schemas.microsoft.com/office/word/2018/wordml/cex" xmlns:w16cid="http://schemas.microsoft.com/office/word/2016/wordml/cid" xmlns:w16="http://schemas.microsoft.com/office/word/2018/wordml" xmlns:w16du="http://schemas.microsoft.com/office/word/2023/wordml/word16du" xmlns:w16sdtdh="http://schemas.microsoft.com/office/word/2020/wordml/sdtdatahash" xmlns:w16sdtfl="http://schemas.microsoft.com/office/word/2024/wordml/sdtformatlock" xmlns:w16se="http://schemas.microsoft.com/office/word/2015/wordml/symex" xmlns:wpg="http://schemas.microsoft.com/office/word/2010/wordprocessingGroup" xmlns:wpi="http://schemas.microsoft.com/office/word/2010/wordprocessingInk" xmlns:wne="http://schemas.microsoft.com/office/word/2006/wordml" xmlns:wps="http://schemas.microsoft.com/office/word/2010/wordprocessingShape" mc:Ignorable="w14 w15 w16se w16cid w16 w16cex w16sdtdh w16sdtfl w16du wp14">
+<w:endnotes xmlns:wpc="http://schemas.microsoft.com/office/word/2010/wordprocessingCanvas" xmlns:cx="http://schemas.microsoft.com/office/drawing/2014/chartex" xmlns:cx1="http://schemas.microsoft.com/office/drawing/2015/9/8/chartex" xmlns:cx2="http://schemas.microsoft.com/office/drawing/2015/10/21/chartex" xmlns:cx3="http://schemas.microsoft.com/office/drawing/2016/5/9/chartex" xmlns:cx4="http://schemas.microsoft.com/office/drawing/2016/5/10/chartex" xmlns:cx5="http://schemas.microsoft.com/office/drawing/2016/5/11/chartex" xmlns:cx6="http://schemas.microsoft.com/office/drawing/2016/5/12/chartex" xmlns:cx7="http://schemas.microsoft.com/office/drawing/2016/5/13/chartex" xmlns:cx8="http://schemas.microsoft.com/office/drawing/2016/5/14/chartex" xmlns:mc="http://schemas.openxmlformats.org/markup-compatibility/2006" xmlns:aink="http://schemas.microsoft.com/office/drawing/2016/ink" xmlns:am3d="http://schemas.microsoft.com/office/drawing/2017/model3d" xmlns:o="urn:schemas-microsoft-com:office:office" xmlns:oel="http://schemas.microsoft.com/office/2019/extlst" xmlns:r="http://schemas.openxmlformats.org/officeDocument/2006/relationships" xmlns:m="http://schemas.openxmlformats.org/officeDocument/2006/math" xmlns:v="urn:schemas-microsoft-com:vml" xmlns:wp14="http://schemas.microsoft.com/office/word/2010/wordprocessingDrawing" xmlns:wp="http://schemas.openxmlformats.org/drawingml/2006/wordprocessingDrawing" xmlns:w10="urn:schemas-microsoft-com:office:word" xmlns:w="http://schemas.openxmlformats.org/wordprocessingml/2006/main" xmlns:w14="http://schemas.microsoft.com/office/word/2010/wordml" xmlns:w15="http://schemas.microsoft.com/office/word/2012/wordml" xmlns:w16cex="http://schemas.microsoft.com/office/word/2018/wordml/cex" xmlns:w16cid="http://schemas.microsoft.com/office/word/2016/wordml/cid" xmlns:w16="http://schemas.microsoft.com/office/word/2018/wordml" xmlns:w16du="http://schemas.microsoft.com/office/word/2023/wordml/word16du" xmlns:w16sdtdh="http://schemas.microsoft.com/office/word/2020/wordml/sdtdatahash" xmlns:w16se="http://schemas.microsoft.com/office/word/2015/wordml/symex" xmlns:wpg="http://schemas.microsoft.com/office/word/2010/wordprocessingGroup" xmlns:wpi="http://schemas.microsoft.com/office/word/2010/wordprocessingInk" xmlns:wne="http://schemas.microsoft.com/office/word/2006/wordml" xmlns:wps="http://schemas.microsoft.com/office/word/2010/wordprocessingShape" mc:Ignorable="w14 w15 w16se w16cid w16 w16cex w16sdtdh w16du wp14">
   <w:endnote w:type="separator" w:id="-1">
     <w:p>
       <w:r>
@@ -1908,7 +1902,7 @@
 </file>
 
 <file path=word/footer1.xml><?xml version="1.0" encoding="utf-8"?>
-<w:ftr xmlns:wpc="http://schemas.microsoft.com/office/word/2010/wordprocessingCanvas" xmlns:cx="http://schemas.microsoft.com/office/drawing/2014/chartex" xmlns:cx1="http://schemas.microsoft.com/office/drawing/2015/9/8/chartex" xmlns:cx2="http://schemas.microsoft.com/office/drawing/2015/10/21/chartex" xmlns:cx3="http://schemas.microsoft.com/office/drawing/2016/5/9/chartex" xmlns:cx4="http://schemas.microsoft.com/office/drawing/2016/5/10/chartex" xmlns:cx5="http://schemas.microsoft.com/office/drawing/2016/5/11/chartex" xmlns:cx6="http://schemas.microsoft.com/office/drawing/2016/5/12/chartex" xmlns:cx7="http://schemas.microsoft.com/office/drawing/2016/5/13/chartex" xmlns:cx8="http://schemas.microsoft.com/office/drawing/2016/5/14/chartex" xmlns:mc="http://schemas.openxmlformats.org/markup-compatibility/2006" xmlns:aink="http://schemas.microsoft.com/office/drawing/2016/ink" xmlns:am3d="http://schemas.microsoft.com/office/drawing/2017/model3d" xmlns:o="urn:schemas-microsoft-com:office:office" xmlns:oel="http://schemas.microsoft.com/office/2019/extlst" xmlns:r="http://schemas.openxmlformats.org/officeDocument/2006/relationships" xmlns:m="http://schemas.openxmlformats.org/officeDocument/2006/math" xmlns:v="urn:schemas-microsoft-com:vml" xmlns:wp14="http://schemas.microsoft.com/office/word/2010/wordprocessingDrawing" xmlns:wp="http://schemas.openxmlformats.org/drawingml/2006/wordprocessingDrawing" xmlns:w10="urn:schemas-microsoft-com:office:word" xmlns:w="http://schemas.openxmlformats.org/wordprocessingml/2006/main" xmlns:w14="http://schemas.microsoft.com/office/word/2010/wordml" xmlns:w15="http://schemas.microsoft.com/office/word/2012/wordml" xmlns:w16cex="http://schemas.microsoft.com/office/word/2018/wordml/cex" xmlns:w16cid="http://schemas.microsoft.com/office/word/2016/wordml/cid" xmlns:w16="http://schemas.microsoft.com/office/word/2018/wordml" xmlns:w16du="http://schemas.microsoft.com/office/word/2023/wordml/word16du" xmlns:w16sdtdh="http://schemas.microsoft.com/office/word/2020/wordml/sdtdatahash" xmlns:w16sdtfl="http://schemas.microsoft.com/office/word/2024/wordml/sdtformatlock" xmlns:w16se="http://schemas.microsoft.com/office/word/2015/wordml/symex" xmlns:wpg="http://schemas.microsoft.com/office/word/2010/wordprocessingGroup" xmlns:wpi="http://schemas.microsoft.com/office/word/2010/wordprocessingInk" xmlns:wne="http://schemas.microsoft.com/office/word/2006/wordml" xmlns:wps="http://schemas.microsoft.com/office/word/2010/wordprocessingShape" mc:Ignorable="w14 w15 w16se w16cid w16 w16cex w16sdtdh w16sdtfl w16du wp14">
+<w:ftr xmlns:wpc="http://schemas.microsoft.com/office/word/2010/wordprocessingCanvas" xmlns:cx="http://schemas.microsoft.com/office/drawing/2014/chartex" xmlns:cx1="http://schemas.microsoft.com/office/drawing/2015/9/8/chartex" xmlns:cx2="http://schemas.microsoft.com/office/drawing/2015/10/21/chartex" xmlns:cx3="http://schemas.microsoft.com/office/drawing/2016/5/9/chartex" xmlns:cx4="http://schemas.microsoft.com/office/drawing/2016/5/10/chartex" xmlns:cx5="http://schemas.microsoft.com/office/drawing/2016/5/11/chartex" xmlns:cx6="http://schemas.microsoft.com/office/drawing/2016/5/12/chartex" xmlns:cx7="http://schemas.microsoft.com/office/drawing/2016/5/13/chartex" xmlns:cx8="http://schemas.microsoft.com/office/drawing/2016/5/14/chartex" xmlns:mc="http://schemas.openxmlformats.org/markup-compatibility/2006" xmlns:aink="http://schemas.microsoft.com/office/drawing/2016/ink" xmlns:am3d="http://schemas.microsoft.com/office/drawing/2017/model3d" xmlns:o="urn:schemas-microsoft-com:office:office" xmlns:oel="http://schemas.microsoft.com/office/2019/extlst" xmlns:r="http://schemas.openxmlformats.org/officeDocument/2006/relationships" xmlns:m="http://schemas.openxmlformats.org/officeDocument/2006/math" xmlns:v="urn:schemas-microsoft-com:vml" xmlns:wp14="http://schemas.microsoft.com/office/word/2010/wordprocessingDrawing" xmlns:wp="http://schemas.openxmlformats.org/drawingml/2006/wordprocessingDrawing" xmlns:w10="urn:schemas-microsoft-com:office:word" xmlns:w="http://schemas.openxmlformats.org/wordprocessingml/2006/main" xmlns:w14="http://schemas.microsoft.com/office/word/2010/wordml" xmlns:w15="http://schemas.microsoft.com/office/word/2012/wordml" xmlns:w16cex="http://schemas.microsoft.com/office/word/2018/wordml/cex" xmlns:w16cid="http://schemas.microsoft.com/office/word/2016/wordml/cid" xmlns:w16="http://schemas.microsoft.com/office/word/2018/wordml" xmlns:w16du="http://schemas.microsoft.com/office/word/2023/wordml/word16du" xmlns:w16sdtdh="http://schemas.microsoft.com/office/word/2020/wordml/sdtdatahash" xmlns:w16se="http://schemas.microsoft.com/office/word/2015/wordml/symex" xmlns:wpg="http://schemas.microsoft.com/office/word/2010/wordprocessingGroup" xmlns:wpi="http://schemas.microsoft.com/office/word/2010/wordprocessingInk" xmlns:wne="http://schemas.microsoft.com/office/word/2006/wordml" xmlns:wps="http://schemas.microsoft.com/office/word/2010/wordprocessingShape" mc:Ignorable="w14 w15 w16se w16cid w16 w16cex w16sdtdh w16du wp14">
   <w:p>
     <w:pPr>
       <w:widowControl w:val="0"/>
@@ -1960,25 +1954,7 @@
         <w:sz w:val="14"/>
         <w:lang w:val="en-GB"/>
       </w:rPr>
-      <w:t xml:space="preserve">The court office </w:t>
-    </w:r>
-    <w:proofErr w:type="gramStart"/>
-    <w:r>
-      <w:rPr>
-        <w:rFonts w:ascii="CG Times" w:hAnsi="CG Times"/>
-        <w:sz w:val="14"/>
-        <w:lang w:val="en-GB"/>
-      </w:rPr>
-      <w:t>at  is</w:t>
-    </w:r>
-    <w:proofErr w:type="gramEnd"/>
-    <w:r>
-      <w:rPr>
-        <w:rFonts w:ascii="CG Times" w:hAnsi="CG Times"/>
-        <w:sz w:val="14"/>
-        <w:lang w:val="en-GB"/>
-      </w:rPr>
-      <w:t xml:space="preserve"> open between </w:t>
+      <w:t xml:space="preserve">The court office at  is open between </w:t>
     </w:r>
     <w:smartTag w:uri="urn:schemas-microsoft-com:office:smarttags" w:element="time">
       <w:smartTagPr>
@@ -2022,25 +1998,7 @@
         <w:sz w:val="14"/>
         <w:lang w:val="en-GB"/>
       </w:rPr>
-      <w:t xml:space="preserve"> Monday to Friday. When corresponding with the court, please address forms or letters to </w:t>
-    </w:r>
-    <w:proofErr w:type="gramStart"/>
-    <w:r>
-      <w:rPr>
-        <w:rFonts w:ascii="CG Times" w:hAnsi="CG Times"/>
-        <w:sz w:val="14"/>
-        <w:lang w:val="en-GB"/>
-      </w:rPr>
-      <w:t>the  and</w:t>
-    </w:r>
-    <w:proofErr w:type="gramEnd"/>
-    <w:r>
-      <w:rPr>
-        <w:rFonts w:ascii="CG Times" w:hAnsi="CG Times"/>
-        <w:sz w:val="14"/>
-        <w:lang w:val="en-GB"/>
-      </w:rPr>
-      <w:t xml:space="preserve"> quote the case number. Tel: </w:t>
+      <w:t xml:space="preserve"> Monday to Friday. When corresponding with the court, please address forms or letters to the  and quote the case number. Tel: </w:t>
     </w:r>
   </w:p>
   <w:p>
@@ -2083,18 +2041,8 @@
         <w:sz w:val="14"/>
         <w:lang w:val="en-GB"/>
       </w:rPr>
-      <w:t xml:space="preserve">Plaintiff's reply to defendant's application to suspend warrant of execution (Order 13, rule 1(2), Order 25, rule </w:t>
+      <w:t>Plaintiff's reply to defendant's application to suspend warrant of execution (Order 13, rule 1(2), Order 25, rule 8 )</w:t>
     </w:r>
-    <w:proofErr w:type="gramStart"/>
-    <w:r>
-      <w:rPr>
-        <w:rFonts w:ascii="CG Times" w:hAnsi="CG Times"/>
-        <w:sz w:val="14"/>
-        <w:lang w:val="en-GB"/>
-      </w:rPr>
-      <w:t>8 )</w:t>
-    </w:r>
-    <w:proofErr w:type="gramEnd"/>
     <w:r>
       <w:rPr>
         <w:rFonts w:ascii="CG Times" w:hAnsi="CG Times"/>
@@ -2109,7 +2057,7 @@
 </file>
 
 <file path=word/footer2.xml><?xml version="1.0" encoding="utf-8"?>
-<w:ftr xmlns:wpc="http://schemas.microsoft.com/office/word/2010/wordprocessingCanvas" xmlns:cx="http://schemas.microsoft.com/office/drawing/2014/chartex" xmlns:cx1="http://schemas.microsoft.com/office/drawing/2015/9/8/chartex" xmlns:cx2="http://schemas.microsoft.com/office/drawing/2015/10/21/chartex" xmlns:cx3="http://schemas.microsoft.com/office/drawing/2016/5/9/chartex" xmlns:cx4="http://schemas.microsoft.com/office/drawing/2016/5/10/chartex" xmlns:cx5="http://schemas.microsoft.com/office/drawing/2016/5/11/chartex" xmlns:cx6="http://schemas.microsoft.com/office/drawing/2016/5/12/chartex" xmlns:cx7="http://schemas.microsoft.com/office/drawing/2016/5/13/chartex" xmlns:cx8="http://schemas.microsoft.com/office/drawing/2016/5/14/chartex" xmlns:mc="http://schemas.openxmlformats.org/markup-compatibility/2006" xmlns:aink="http://schemas.microsoft.com/office/drawing/2016/ink" xmlns:am3d="http://schemas.microsoft.com/office/drawing/2017/model3d" xmlns:o="urn:schemas-microsoft-com:office:office" xmlns:oel="http://schemas.microsoft.com/office/2019/extlst" xmlns:r="http://schemas.openxmlformats.org/officeDocument/2006/relationships" xmlns:m="http://schemas.openxmlformats.org/officeDocument/2006/math" xmlns:v="urn:schemas-microsoft-com:vml" xmlns:wp14="http://schemas.microsoft.com/office/word/2010/wordprocessingDrawing" xmlns:wp="http://schemas.openxmlformats.org/drawingml/2006/wordprocessingDrawing" xmlns:w10="urn:schemas-microsoft-com:office:word" xmlns:w="http://schemas.openxmlformats.org/wordprocessingml/2006/main" xmlns:w14="http://schemas.microsoft.com/office/word/2010/wordml" xmlns:w15="http://schemas.microsoft.com/office/word/2012/wordml" xmlns:w16cex="http://schemas.microsoft.com/office/word/2018/wordml/cex" xmlns:w16cid="http://schemas.microsoft.com/office/word/2016/wordml/cid" xmlns:w16="http://schemas.microsoft.com/office/word/2018/wordml" xmlns:w16du="http://schemas.microsoft.com/office/word/2023/wordml/word16du" xmlns:w16sdtdh="http://schemas.microsoft.com/office/word/2020/wordml/sdtdatahash" xmlns:w16sdtfl="http://schemas.microsoft.com/office/word/2024/wordml/sdtformatlock" xmlns:w16se="http://schemas.microsoft.com/office/word/2015/wordml/symex" xmlns:wpg="http://schemas.microsoft.com/office/word/2010/wordprocessingGroup" xmlns:wpi="http://schemas.microsoft.com/office/word/2010/wordprocessingInk" xmlns:wne="http://schemas.microsoft.com/office/word/2006/wordml" xmlns:wps="http://schemas.microsoft.com/office/word/2010/wordprocessingShape" mc:Ignorable="w14 w15 w16se w16cid w16 w16cex w16sdtdh w16sdtfl w16du wp14">
+<w:ftr xmlns:wpc="http://schemas.microsoft.com/office/word/2010/wordprocessingCanvas" xmlns:cx="http://schemas.microsoft.com/office/drawing/2014/chartex" xmlns:cx1="http://schemas.microsoft.com/office/drawing/2015/9/8/chartex" xmlns:cx2="http://schemas.microsoft.com/office/drawing/2015/10/21/chartex" xmlns:cx3="http://schemas.microsoft.com/office/drawing/2016/5/9/chartex" xmlns:cx4="http://schemas.microsoft.com/office/drawing/2016/5/10/chartex" xmlns:cx5="http://schemas.microsoft.com/office/drawing/2016/5/11/chartex" xmlns:cx6="http://schemas.microsoft.com/office/drawing/2016/5/12/chartex" xmlns:cx7="http://schemas.microsoft.com/office/drawing/2016/5/13/chartex" xmlns:cx8="http://schemas.microsoft.com/office/drawing/2016/5/14/chartex" xmlns:mc="http://schemas.openxmlformats.org/markup-compatibility/2006" xmlns:aink="http://schemas.microsoft.com/office/drawing/2016/ink" xmlns:am3d="http://schemas.microsoft.com/office/drawing/2017/model3d" xmlns:o="urn:schemas-microsoft-com:office:office" xmlns:oel="http://schemas.microsoft.com/office/2019/extlst" xmlns:r="http://schemas.openxmlformats.org/officeDocument/2006/relationships" xmlns:m="http://schemas.openxmlformats.org/officeDocument/2006/math" xmlns:v="urn:schemas-microsoft-com:vml" xmlns:wp14="http://schemas.microsoft.com/office/word/2010/wordprocessingDrawing" xmlns:wp="http://schemas.openxmlformats.org/drawingml/2006/wordprocessingDrawing" xmlns:w10="urn:schemas-microsoft-com:office:word" xmlns:w="http://schemas.openxmlformats.org/wordprocessingml/2006/main" xmlns:w14="http://schemas.microsoft.com/office/word/2010/wordml" xmlns:w15="http://schemas.microsoft.com/office/word/2012/wordml" xmlns:w16cex="http://schemas.microsoft.com/office/word/2018/wordml/cex" xmlns:w16cid="http://schemas.microsoft.com/office/word/2016/wordml/cid" xmlns:w16="http://schemas.microsoft.com/office/word/2018/wordml" xmlns:w16du="http://schemas.microsoft.com/office/word/2023/wordml/word16du" xmlns:w16sdtdh="http://schemas.microsoft.com/office/word/2020/wordml/sdtdatahash" xmlns:w16se="http://schemas.microsoft.com/office/word/2015/wordml/symex" xmlns:wpg="http://schemas.microsoft.com/office/word/2010/wordprocessingGroup" xmlns:wpi="http://schemas.microsoft.com/office/word/2010/wordprocessingInk" xmlns:wne="http://schemas.microsoft.com/office/word/2006/wordml" xmlns:wps="http://schemas.microsoft.com/office/word/2010/wordprocessingShape" mc:Ignorable="w14 w15 w16se w16cid w16 w16cex w16sdtdh w16du wp14">
   <w:tbl>
     <w:tblPr>
       <w:tblW w:w="0" w:type="auto"/>
@@ -2372,7 +2320,7 @@
 </file>
 
 <file path=word/footer3.xml><?xml version="1.0" encoding="utf-8"?>
-<w:ftr xmlns:wpc="http://schemas.microsoft.com/office/word/2010/wordprocessingCanvas" xmlns:cx="http://schemas.microsoft.com/office/drawing/2014/chartex" xmlns:cx1="http://schemas.microsoft.com/office/drawing/2015/9/8/chartex" xmlns:cx2="http://schemas.microsoft.com/office/drawing/2015/10/21/chartex" xmlns:cx3="http://schemas.microsoft.com/office/drawing/2016/5/9/chartex" xmlns:cx4="http://schemas.microsoft.com/office/drawing/2016/5/10/chartex" xmlns:cx5="http://schemas.microsoft.com/office/drawing/2016/5/11/chartex" xmlns:cx6="http://schemas.microsoft.com/office/drawing/2016/5/12/chartex" xmlns:cx7="http://schemas.microsoft.com/office/drawing/2016/5/13/chartex" xmlns:cx8="http://schemas.microsoft.com/office/drawing/2016/5/14/chartex" xmlns:mc="http://schemas.openxmlformats.org/markup-compatibility/2006" xmlns:aink="http://schemas.microsoft.com/office/drawing/2016/ink" xmlns:am3d="http://schemas.microsoft.com/office/drawing/2017/model3d" xmlns:o="urn:schemas-microsoft-com:office:office" xmlns:oel="http://schemas.microsoft.com/office/2019/extlst" xmlns:r="http://schemas.openxmlformats.org/officeDocument/2006/relationships" xmlns:m="http://schemas.openxmlformats.org/officeDocument/2006/math" xmlns:v="urn:schemas-microsoft-com:vml" xmlns:wp14="http://schemas.microsoft.com/office/word/2010/wordprocessingDrawing" xmlns:wp="http://schemas.openxmlformats.org/drawingml/2006/wordprocessingDrawing" xmlns:w10="urn:schemas-microsoft-com:office:word" xmlns:w="http://schemas.openxmlformats.org/wordprocessingml/2006/main" xmlns:w14="http://schemas.microsoft.com/office/word/2010/wordml" xmlns:w15="http://schemas.microsoft.com/office/word/2012/wordml" xmlns:w16cex="http://schemas.microsoft.com/office/word/2018/wordml/cex" xmlns:w16cid="http://schemas.microsoft.com/office/word/2016/wordml/cid" xmlns:w16="http://schemas.microsoft.com/office/word/2018/wordml" xmlns:w16du="http://schemas.microsoft.com/office/word/2023/wordml/word16du" xmlns:w16sdtdh="http://schemas.microsoft.com/office/word/2020/wordml/sdtdatahash" xmlns:w16sdtfl="http://schemas.microsoft.com/office/word/2024/wordml/sdtformatlock" xmlns:w16se="http://schemas.microsoft.com/office/word/2015/wordml/symex" xmlns:wpg="http://schemas.microsoft.com/office/word/2010/wordprocessingGroup" xmlns:wpi="http://schemas.microsoft.com/office/word/2010/wordprocessingInk" xmlns:wne="http://schemas.microsoft.com/office/word/2006/wordml" xmlns:wps="http://schemas.microsoft.com/office/word/2010/wordprocessingShape" mc:Ignorable="w14 w15 w16se w16cid w16 w16cex w16sdtdh w16sdtfl w16du wp14">
+<w:ftr xmlns:wpc="http://schemas.microsoft.com/office/word/2010/wordprocessingCanvas" xmlns:cx="http://schemas.microsoft.com/office/drawing/2014/chartex" xmlns:cx1="http://schemas.microsoft.com/office/drawing/2015/9/8/chartex" xmlns:cx2="http://schemas.microsoft.com/office/drawing/2015/10/21/chartex" xmlns:cx3="http://schemas.microsoft.com/office/drawing/2016/5/9/chartex" xmlns:cx4="http://schemas.microsoft.com/office/drawing/2016/5/10/chartex" xmlns:cx5="http://schemas.microsoft.com/office/drawing/2016/5/11/chartex" xmlns:cx6="http://schemas.microsoft.com/office/drawing/2016/5/12/chartex" xmlns:cx7="http://schemas.microsoft.com/office/drawing/2016/5/13/chartex" xmlns:cx8="http://schemas.microsoft.com/office/drawing/2016/5/14/chartex" xmlns:mc="http://schemas.openxmlformats.org/markup-compatibility/2006" xmlns:aink="http://schemas.microsoft.com/office/drawing/2016/ink" xmlns:am3d="http://schemas.microsoft.com/office/drawing/2017/model3d" xmlns:o="urn:schemas-microsoft-com:office:office" xmlns:oel="http://schemas.microsoft.com/office/2019/extlst" xmlns:r="http://schemas.openxmlformats.org/officeDocument/2006/relationships" xmlns:m="http://schemas.openxmlformats.org/officeDocument/2006/math" xmlns:v="urn:schemas-microsoft-com:vml" xmlns:wp14="http://schemas.microsoft.com/office/word/2010/wordprocessingDrawing" xmlns:wp="http://schemas.openxmlformats.org/drawingml/2006/wordprocessingDrawing" xmlns:w10="urn:schemas-microsoft-com:office:word" xmlns:w="http://schemas.openxmlformats.org/wordprocessingml/2006/main" xmlns:w14="http://schemas.microsoft.com/office/word/2010/wordml" xmlns:w15="http://schemas.microsoft.com/office/word/2012/wordml" xmlns:w16cex="http://schemas.microsoft.com/office/word/2018/wordml/cex" xmlns:w16cid="http://schemas.microsoft.com/office/word/2016/wordml/cid" xmlns:w16="http://schemas.microsoft.com/office/word/2018/wordml" xmlns:w16du="http://schemas.microsoft.com/office/word/2023/wordml/word16du" xmlns:w16sdtdh="http://schemas.microsoft.com/office/word/2020/wordml/sdtdatahash" xmlns:w16se="http://schemas.microsoft.com/office/word/2015/wordml/symex" xmlns:wpg="http://schemas.microsoft.com/office/word/2010/wordprocessingGroup" xmlns:wpi="http://schemas.microsoft.com/office/word/2010/wordprocessingInk" xmlns:wne="http://schemas.microsoft.com/office/word/2006/wordml" xmlns:wps="http://schemas.microsoft.com/office/word/2010/wordprocessingShape" mc:Ignorable="w14 w15 w16se w16cid w16 w16cex w16sdtdh w16du wp14">
   <w:p>
     <w:pPr>
       <w:pStyle w:val="Footer"/>
@@ -2382,7 +2330,7 @@
 </file>
 
 <file path=word/footnotes.xml><?xml version="1.0" encoding="utf-8"?>
-<w:footnotes xmlns:wpc="http://schemas.microsoft.com/office/word/2010/wordprocessingCanvas" xmlns:cx="http://schemas.microsoft.com/office/drawing/2014/chartex" xmlns:cx1="http://schemas.microsoft.com/office/drawing/2015/9/8/chartex" xmlns:cx2="http://schemas.microsoft.com/office/drawing/2015/10/21/chartex" xmlns:cx3="http://schemas.microsoft.com/office/drawing/2016/5/9/chartex" xmlns:cx4="http://schemas.microsoft.com/office/drawing/2016/5/10/chartex" xmlns:cx5="http://schemas.microsoft.com/office/drawing/2016/5/11/chartex" xmlns:cx6="http://schemas.microsoft.com/office/drawing/2016/5/12/chartex" xmlns:cx7="http://schemas.microsoft.com/office/drawing/2016/5/13/chartex" xmlns:cx8="http://schemas.microsoft.com/office/drawing/2016/5/14/chartex" xmlns:mc="http://schemas.openxmlformats.org/markup-compatibility/2006" xmlns:aink="http://schemas.microsoft.com/office/drawing/2016/ink" xmlns:am3d="http://schemas.microsoft.com/office/drawing/2017/model3d" xmlns:o="urn:schemas-microsoft-com:office:office" xmlns:oel="http://schemas.microsoft.com/office/2019/extlst" xmlns:r="http://schemas.openxmlformats.org/officeDocument/2006/relationships" xmlns:m="http://schemas.openxmlformats.org/officeDocument/2006/math" xmlns:v="urn:schemas-microsoft-com:vml" xmlns:wp14="http://schemas.microsoft.com/office/word/2010/wordprocessingDrawing" xmlns:wp="http://schemas.openxmlformats.org/drawingml/2006/wordprocessingDrawing" xmlns:w10="urn:schemas-microsoft-com:office:word" xmlns:w="http://schemas.openxmlformats.org/wordprocessingml/2006/main" xmlns:w14="http://schemas.microsoft.com/office/word/2010/wordml" xmlns:w15="http://schemas.microsoft.com/office/word/2012/wordml" xmlns:w16cex="http://schemas.microsoft.com/office/word/2018/wordml/cex" xmlns:w16cid="http://schemas.microsoft.com/office/word/2016/wordml/cid" xmlns:w16="http://schemas.microsoft.com/office/word/2018/wordml" xmlns:w16du="http://schemas.microsoft.com/office/word/2023/wordml/word16du" xmlns:w16sdtdh="http://schemas.microsoft.com/office/word/2020/wordml/sdtdatahash" xmlns:w16sdtfl="http://schemas.microsoft.com/office/word/2024/wordml/sdtformatlock" xmlns:w16se="http://schemas.microsoft.com/office/word/2015/wordml/symex" xmlns:wpg="http://schemas.microsoft.com/office/word/2010/wordprocessingGroup" xmlns:wpi="http://schemas.microsoft.com/office/word/2010/wordprocessingInk" xmlns:wne="http://schemas.microsoft.com/office/word/2006/wordml" xmlns:wps="http://schemas.microsoft.com/office/word/2010/wordprocessingShape" mc:Ignorable="w14 w15 w16se w16cid w16 w16cex w16sdtdh w16sdtfl w16du wp14">
+<w:footnotes xmlns:wpc="http://schemas.microsoft.com/office/word/2010/wordprocessingCanvas" xmlns:cx="http://schemas.microsoft.com/office/drawing/2014/chartex" xmlns:cx1="http://schemas.microsoft.com/office/drawing/2015/9/8/chartex" xmlns:cx2="http://schemas.microsoft.com/office/drawing/2015/10/21/chartex" xmlns:cx3="http://schemas.microsoft.com/office/drawing/2016/5/9/chartex" xmlns:cx4="http://schemas.microsoft.com/office/drawing/2016/5/10/chartex" xmlns:cx5="http://schemas.microsoft.com/office/drawing/2016/5/11/chartex" xmlns:cx6="http://schemas.microsoft.com/office/drawing/2016/5/12/chartex" xmlns:cx7="http://schemas.microsoft.com/office/drawing/2016/5/13/chartex" xmlns:cx8="http://schemas.microsoft.com/office/drawing/2016/5/14/chartex" xmlns:mc="http://schemas.openxmlformats.org/markup-compatibility/2006" xmlns:aink="http://schemas.microsoft.com/office/drawing/2016/ink" xmlns:am3d="http://schemas.microsoft.com/office/drawing/2017/model3d" xmlns:o="urn:schemas-microsoft-com:office:office" xmlns:oel="http://schemas.microsoft.com/office/2019/extlst" xmlns:r="http://schemas.openxmlformats.org/officeDocument/2006/relationships" xmlns:m="http://schemas.openxmlformats.org/officeDocument/2006/math" xmlns:v="urn:schemas-microsoft-com:vml" xmlns:wp14="http://schemas.microsoft.com/office/word/2010/wordprocessingDrawing" xmlns:wp="http://schemas.openxmlformats.org/drawingml/2006/wordprocessingDrawing" xmlns:w10="urn:schemas-microsoft-com:office:word" xmlns:w="http://schemas.openxmlformats.org/wordprocessingml/2006/main" xmlns:w14="http://schemas.microsoft.com/office/word/2010/wordml" xmlns:w15="http://schemas.microsoft.com/office/word/2012/wordml" xmlns:w16cex="http://schemas.microsoft.com/office/word/2018/wordml/cex" xmlns:w16cid="http://schemas.microsoft.com/office/word/2016/wordml/cid" xmlns:w16="http://schemas.microsoft.com/office/word/2018/wordml" xmlns:w16du="http://schemas.microsoft.com/office/word/2023/wordml/word16du" xmlns:w16sdtdh="http://schemas.microsoft.com/office/word/2020/wordml/sdtdatahash" xmlns:w16se="http://schemas.microsoft.com/office/word/2015/wordml/symex" xmlns:wpg="http://schemas.microsoft.com/office/word/2010/wordprocessingGroup" xmlns:wpi="http://schemas.microsoft.com/office/word/2010/wordprocessingInk" xmlns:wne="http://schemas.microsoft.com/office/word/2006/wordml" xmlns:wps="http://schemas.microsoft.com/office/word/2010/wordprocessingShape" mc:Ignorable="w14 w15 w16se w16cid w16 w16cex w16sdtdh w16du wp14">
   <w:footnote w:type="separator" w:id="-1">
     <w:p>
       <w:r>
@@ -2401,7 +2349,7 @@
 </file>
 
 <file path=word/header1.xml><?xml version="1.0" encoding="utf-8"?>
-<w:hdr xmlns:wpc="http://schemas.microsoft.com/office/word/2010/wordprocessingCanvas" xmlns:cx="http://schemas.microsoft.com/office/drawing/2014/chartex" xmlns:cx1="http://schemas.microsoft.com/office/drawing/2015/9/8/chartex" xmlns:cx2="http://schemas.microsoft.com/office/drawing/2015/10/21/chartex" xmlns:cx3="http://schemas.microsoft.com/office/drawing/2016/5/9/chartex" xmlns:cx4="http://schemas.microsoft.com/office/drawing/2016/5/10/chartex" xmlns:cx5="http://schemas.microsoft.com/office/drawing/2016/5/11/chartex" xmlns:cx6="http://schemas.microsoft.com/office/drawing/2016/5/12/chartex" xmlns:cx7="http://schemas.microsoft.com/office/drawing/2016/5/13/chartex" xmlns:cx8="http://schemas.microsoft.com/office/drawing/2016/5/14/chartex" xmlns:mc="http://schemas.openxmlformats.org/markup-compatibility/2006" xmlns:aink="http://schemas.microsoft.com/office/drawing/2016/ink" xmlns:am3d="http://schemas.microsoft.com/office/drawing/2017/model3d" xmlns:o="urn:schemas-microsoft-com:office:office" xmlns:oel="http://schemas.microsoft.com/office/2019/extlst" xmlns:r="http://schemas.openxmlformats.org/officeDocument/2006/relationships" xmlns:m="http://schemas.openxmlformats.org/officeDocument/2006/math" xmlns:v="urn:schemas-microsoft-com:vml" xmlns:wp14="http://schemas.microsoft.com/office/word/2010/wordprocessingDrawing" xmlns:wp="http://schemas.openxmlformats.org/drawingml/2006/wordprocessingDrawing" xmlns:w10="urn:schemas-microsoft-com:office:word" xmlns:w="http://schemas.openxmlformats.org/wordprocessingml/2006/main" xmlns:w14="http://schemas.microsoft.com/office/word/2010/wordml" xmlns:w15="http://schemas.microsoft.com/office/word/2012/wordml" xmlns:w16cex="http://schemas.microsoft.com/office/word/2018/wordml/cex" xmlns:w16cid="http://schemas.microsoft.com/office/word/2016/wordml/cid" xmlns:w16="http://schemas.microsoft.com/office/word/2018/wordml" xmlns:w16du="http://schemas.microsoft.com/office/word/2023/wordml/word16du" xmlns:w16sdtdh="http://schemas.microsoft.com/office/word/2020/wordml/sdtdatahash" xmlns:w16sdtfl="http://schemas.microsoft.com/office/word/2024/wordml/sdtformatlock" xmlns:w16se="http://schemas.microsoft.com/office/word/2015/wordml/symex" xmlns:wpg="http://schemas.microsoft.com/office/word/2010/wordprocessingGroup" xmlns:wpi="http://schemas.microsoft.com/office/word/2010/wordprocessingInk" xmlns:wne="http://schemas.microsoft.com/office/word/2006/wordml" xmlns:wps="http://schemas.microsoft.com/office/word/2010/wordprocessingShape" mc:Ignorable="w14 w15 w16se w16cid w16 w16cex w16sdtdh w16sdtfl w16du wp14">
+<w:hdr xmlns:wpc="http://schemas.microsoft.com/office/word/2010/wordprocessingCanvas" xmlns:cx="http://schemas.microsoft.com/office/drawing/2014/chartex" xmlns:cx1="http://schemas.microsoft.com/office/drawing/2015/9/8/chartex" xmlns:cx2="http://schemas.microsoft.com/office/drawing/2015/10/21/chartex" xmlns:cx3="http://schemas.microsoft.com/office/drawing/2016/5/9/chartex" xmlns:cx4="http://schemas.microsoft.com/office/drawing/2016/5/10/chartex" xmlns:cx5="http://schemas.microsoft.com/office/drawing/2016/5/11/chartex" xmlns:cx6="http://schemas.microsoft.com/office/drawing/2016/5/12/chartex" xmlns:cx7="http://schemas.microsoft.com/office/drawing/2016/5/13/chartex" xmlns:cx8="http://schemas.microsoft.com/office/drawing/2016/5/14/chartex" xmlns:mc="http://schemas.openxmlformats.org/markup-compatibility/2006" xmlns:aink="http://schemas.microsoft.com/office/drawing/2016/ink" xmlns:am3d="http://schemas.microsoft.com/office/drawing/2017/model3d" xmlns:o="urn:schemas-microsoft-com:office:office" xmlns:oel="http://schemas.microsoft.com/office/2019/extlst" xmlns:r="http://schemas.openxmlformats.org/officeDocument/2006/relationships" xmlns:m="http://schemas.openxmlformats.org/officeDocument/2006/math" xmlns:v="urn:schemas-microsoft-com:vml" xmlns:wp14="http://schemas.microsoft.com/office/word/2010/wordprocessingDrawing" xmlns:wp="http://schemas.openxmlformats.org/drawingml/2006/wordprocessingDrawing" xmlns:w10="urn:schemas-microsoft-com:office:word" xmlns:w="http://schemas.openxmlformats.org/wordprocessingml/2006/main" xmlns:w14="http://schemas.microsoft.com/office/word/2010/wordml" xmlns:w15="http://schemas.microsoft.com/office/word/2012/wordml" xmlns:w16cex="http://schemas.microsoft.com/office/word/2018/wordml/cex" xmlns:w16cid="http://schemas.microsoft.com/office/word/2016/wordml/cid" xmlns:w16="http://schemas.microsoft.com/office/word/2018/wordml" xmlns:w16du="http://schemas.microsoft.com/office/word/2023/wordml/word16du" xmlns:w16sdtdh="http://schemas.microsoft.com/office/word/2020/wordml/sdtdatahash" xmlns:w16se="http://schemas.microsoft.com/office/word/2015/wordml/symex" xmlns:wpg="http://schemas.microsoft.com/office/word/2010/wordprocessingGroup" xmlns:wpi="http://schemas.microsoft.com/office/word/2010/wordprocessingInk" xmlns:wne="http://schemas.microsoft.com/office/word/2006/wordml" xmlns:wps="http://schemas.microsoft.com/office/word/2010/wordprocessingShape" mc:Ignorable="w14 w15 w16se w16cid w16 w16cex w16sdtdh w16du wp14">
   <w:p>
     <w:pPr>
       <w:widowControl w:val="0"/>
@@ -2447,7 +2395,7 @@
 </file>
 
 <file path=word/numbering.xml><?xml version="1.0" encoding="utf-8"?>
-<w:numbering xmlns:wpc="http://schemas.microsoft.com/office/word/2010/wordprocessingCanvas" xmlns:cx="http://schemas.microsoft.com/office/drawing/2014/chartex" xmlns:cx1="http://schemas.microsoft.com/office/drawing/2015/9/8/chartex" xmlns:cx2="http://schemas.microsoft.com/office/drawing/2015/10/21/chartex" xmlns:cx3="http://schemas.microsoft.com/office/drawing/2016/5/9/chartex" xmlns:cx4="http://schemas.microsoft.com/office/drawing/2016/5/10/chartex" xmlns:cx5="http://schemas.microsoft.com/office/drawing/2016/5/11/chartex" xmlns:cx6="http://schemas.microsoft.com/office/drawing/2016/5/12/chartex" xmlns:cx7="http://schemas.microsoft.com/office/drawing/2016/5/13/chartex" xmlns:cx8="http://schemas.microsoft.com/office/drawing/2016/5/14/chartex" xmlns:mc="http://schemas.openxmlformats.org/markup-compatibility/2006" xmlns:aink="http://schemas.microsoft.com/office/drawing/2016/ink" xmlns:am3d="http://schemas.microsoft.com/office/drawing/2017/model3d" xmlns:o="urn:schemas-microsoft-com:office:office" xmlns:oel="http://schemas.microsoft.com/office/2019/extlst" xmlns:r="http://schemas.openxmlformats.org/officeDocument/2006/relationships" xmlns:m="http://schemas.openxmlformats.org/officeDocument/2006/math" xmlns:v="urn:schemas-microsoft-com:vml" xmlns:wp14="http://schemas.microsoft.com/office/word/2010/wordprocessingDrawing" xmlns:wp="http://schemas.openxmlformats.org/drawingml/2006/wordprocessingDrawing" xmlns:w10="urn:schemas-microsoft-com:office:word" xmlns:w="http://schemas.openxmlformats.org/wordprocessingml/2006/main" xmlns:w14="http://schemas.microsoft.com/office/word/2010/wordml" xmlns:w15="http://schemas.microsoft.com/office/word/2012/wordml" xmlns:w16cex="http://schemas.microsoft.com/office/word/2018/wordml/cex" xmlns:w16cid="http://schemas.microsoft.com/office/word/2016/wordml/cid" xmlns:w16="http://schemas.microsoft.com/office/word/2018/wordml" xmlns:w16du="http://schemas.microsoft.com/office/word/2023/wordml/word16du" xmlns:w16sdtdh="http://schemas.microsoft.com/office/word/2020/wordml/sdtdatahash" xmlns:w16sdtfl="http://schemas.microsoft.com/office/word/2024/wordml/sdtformatlock" xmlns:w16se="http://schemas.microsoft.com/office/word/2015/wordml/symex" xmlns:wpg="http://schemas.microsoft.com/office/word/2010/wordprocessingGroup" xmlns:wpi="http://schemas.microsoft.com/office/word/2010/wordprocessingInk" xmlns:wne="http://schemas.microsoft.com/office/word/2006/wordml" xmlns:wps="http://schemas.microsoft.com/office/word/2010/wordprocessingShape" mc:Ignorable="w14 w15 w16se w16cid w16 w16cex w16sdtdh w16sdtfl w16du wp14">
+<w:numbering xmlns:wpc="http://schemas.microsoft.com/office/word/2010/wordprocessingCanvas" xmlns:cx="http://schemas.microsoft.com/office/drawing/2014/chartex" xmlns:cx1="http://schemas.microsoft.com/office/drawing/2015/9/8/chartex" xmlns:cx2="http://schemas.microsoft.com/office/drawing/2015/10/21/chartex" xmlns:cx3="http://schemas.microsoft.com/office/drawing/2016/5/9/chartex" xmlns:cx4="http://schemas.microsoft.com/office/drawing/2016/5/10/chartex" xmlns:cx5="http://schemas.microsoft.com/office/drawing/2016/5/11/chartex" xmlns:cx6="http://schemas.microsoft.com/office/drawing/2016/5/12/chartex" xmlns:cx7="http://schemas.microsoft.com/office/drawing/2016/5/13/chartex" xmlns:cx8="http://schemas.microsoft.com/office/drawing/2016/5/14/chartex" xmlns:mc="http://schemas.openxmlformats.org/markup-compatibility/2006" xmlns:aink="http://schemas.microsoft.com/office/drawing/2016/ink" xmlns:am3d="http://schemas.microsoft.com/office/drawing/2017/model3d" xmlns:o="urn:schemas-microsoft-com:office:office" xmlns:oel="http://schemas.microsoft.com/office/2019/extlst" xmlns:r="http://schemas.openxmlformats.org/officeDocument/2006/relationships" xmlns:m="http://schemas.openxmlformats.org/officeDocument/2006/math" xmlns:v="urn:schemas-microsoft-com:vml" xmlns:wp14="http://schemas.microsoft.com/office/word/2010/wordprocessingDrawing" xmlns:wp="http://schemas.openxmlformats.org/drawingml/2006/wordprocessingDrawing" xmlns:w10="urn:schemas-microsoft-com:office:word" xmlns:w="http://schemas.openxmlformats.org/wordprocessingml/2006/main" xmlns:w14="http://schemas.microsoft.com/office/word/2010/wordml" xmlns:w15="http://schemas.microsoft.com/office/word/2012/wordml" xmlns:w16cex="http://schemas.microsoft.com/office/word/2018/wordml/cex" xmlns:w16cid="http://schemas.microsoft.com/office/word/2016/wordml/cid" xmlns:w16="http://schemas.microsoft.com/office/word/2018/wordml" xmlns:w16du="http://schemas.microsoft.com/office/word/2023/wordml/word16du" xmlns:w16sdtdh="http://schemas.microsoft.com/office/word/2020/wordml/sdtdatahash" xmlns:w16se="http://schemas.microsoft.com/office/word/2015/wordml/symex" xmlns:wpg="http://schemas.microsoft.com/office/word/2010/wordprocessingGroup" xmlns:wpi="http://schemas.microsoft.com/office/word/2010/wordprocessingInk" xmlns:wne="http://schemas.microsoft.com/office/word/2006/wordml" xmlns:wps="http://schemas.microsoft.com/office/word/2010/wordprocessingShape" mc:Ignorable="w14 w15 w16se w16cid w16 w16cex w16sdtdh w16du wp14">
   <w:abstractNum w:abstractNumId="0" w15:restartNumberingAfterBreak="0">
     <w:nsid w:val="21BC7115"/>
     <w:multiLevelType w:val="hybridMultilevel"/>
@@ -3024,7 +2972,7 @@
 </file>
 
 <file path=word/styles.xml><?xml version="1.0" encoding="utf-8"?>
-<w:styles xmlns:mc="http://schemas.openxmlformats.org/markup-compatibility/2006" xmlns:r="http://schemas.openxmlformats.org/officeDocument/2006/relationships" xmlns:w="http://schemas.openxmlformats.org/wordprocessingml/2006/main" xmlns:w14="http://schemas.microsoft.com/office/word/2010/wordml" xmlns:w15="http://schemas.microsoft.com/office/word/2012/wordml" xmlns:w16cex="http://schemas.microsoft.com/office/word/2018/wordml/cex" xmlns:w16cid="http://schemas.microsoft.com/office/word/2016/wordml/cid" xmlns:w16="http://schemas.microsoft.com/office/word/2018/wordml" xmlns:w16du="http://schemas.microsoft.com/office/word/2023/wordml/word16du" xmlns:w16sdtdh="http://schemas.microsoft.com/office/word/2020/wordml/sdtdatahash" xmlns:w16sdtfl="http://schemas.microsoft.com/office/word/2024/wordml/sdtformatlock" xmlns:w16se="http://schemas.microsoft.com/office/word/2015/wordml/symex" mc:Ignorable="w14 w15 w16se w16cid w16 w16cex w16sdtdh w16sdtfl w16du">
+<w:styles xmlns:mc="http://schemas.openxmlformats.org/markup-compatibility/2006" xmlns:r="http://schemas.openxmlformats.org/officeDocument/2006/relationships" xmlns:w="http://schemas.openxmlformats.org/wordprocessingml/2006/main" xmlns:w14="http://schemas.microsoft.com/office/word/2010/wordml" xmlns:w15="http://schemas.microsoft.com/office/word/2012/wordml" xmlns:w16cex="http://schemas.microsoft.com/office/word/2018/wordml/cex" xmlns:w16cid="http://schemas.microsoft.com/office/word/2016/wordml/cid" xmlns:w16="http://schemas.microsoft.com/office/word/2018/wordml" xmlns:w16du="http://schemas.microsoft.com/office/word/2023/wordml/word16du" xmlns:w16sdtdh="http://schemas.microsoft.com/office/word/2020/wordml/sdtdatahash" xmlns:w16se="http://schemas.microsoft.com/office/word/2015/wordml/symex" mc:Ignorable="w14 w15 w16se w16cid w16 w16cex w16sdtdh w16du">
   <w:docDefaults>
     <w:rPrDefault>
       <w:rPr>

--- a/docker/docmosis/templates/CV-SPC-STD-ENG-N441A.docx
+++ b/docker/docmosis/templates/CV-SPC-STD-ENG-N441A.docx
@@ -1,6 +1,6 @@
 
 <file path=word/document.xml><?xml version="1.0" encoding="utf-8"?>
-<w:document xmlns:wpc="http://schemas.microsoft.com/office/word/2010/wordprocessingCanvas" xmlns:cx="http://schemas.microsoft.com/office/drawing/2014/chartex" xmlns:cx1="http://schemas.microsoft.com/office/drawing/2015/9/8/chartex" xmlns:cx2="http://schemas.microsoft.com/office/drawing/2015/10/21/chartex" xmlns:cx3="http://schemas.microsoft.com/office/drawing/2016/5/9/chartex" xmlns:cx4="http://schemas.microsoft.com/office/drawing/2016/5/10/chartex" xmlns:cx5="http://schemas.microsoft.com/office/drawing/2016/5/11/chartex" xmlns:cx6="http://schemas.microsoft.com/office/drawing/2016/5/12/chartex" xmlns:cx7="http://schemas.microsoft.com/office/drawing/2016/5/13/chartex" xmlns:cx8="http://schemas.microsoft.com/office/drawing/2016/5/14/chartex" xmlns:mc="http://schemas.openxmlformats.org/markup-compatibility/2006" xmlns:aink="http://schemas.microsoft.com/office/drawing/2016/ink" xmlns:am3d="http://schemas.microsoft.com/office/drawing/2017/model3d" xmlns:o="urn:schemas-microsoft-com:office:office" xmlns:oel="http://schemas.microsoft.com/office/2019/extlst" xmlns:r="http://schemas.openxmlformats.org/officeDocument/2006/relationships" xmlns:m="http://schemas.openxmlformats.org/officeDocument/2006/math" xmlns:v="urn:schemas-microsoft-com:vml" xmlns:wp14="http://schemas.microsoft.com/office/word/2010/wordprocessingDrawing" xmlns:wp="http://schemas.openxmlformats.org/drawingml/2006/wordprocessingDrawing" xmlns:w10="urn:schemas-microsoft-com:office:word" xmlns:w="http://schemas.openxmlformats.org/wordprocessingml/2006/main" xmlns:w14="http://schemas.microsoft.com/office/word/2010/wordml" xmlns:w15="http://schemas.microsoft.com/office/word/2012/wordml" xmlns:w16cex="http://schemas.microsoft.com/office/word/2018/wordml/cex" xmlns:w16cid="http://schemas.microsoft.com/office/word/2016/wordml/cid" xmlns:w16="http://schemas.microsoft.com/office/word/2018/wordml" xmlns:w16du="http://schemas.microsoft.com/office/word/2023/wordml/word16du" xmlns:w16sdtdh="http://schemas.microsoft.com/office/word/2020/wordml/sdtdatahash" xmlns:w16se="http://schemas.microsoft.com/office/word/2015/wordml/symex" xmlns:wpg="http://schemas.microsoft.com/office/word/2010/wordprocessingGroup" xmlns:wpi="http://schemas.microsoft.com/office/word/2010/wordprocessingInk" xmlns:wne="http://schemas.microsoft.com/office/word/2006/wordml" xmlns:wps="http://schemas.microsoft.com/office/word/2010/wordprocessingShape" mc:Ignorable="w14 w15 w16se w16cid w16 w16cex w16sdtdh w16du wp14">
+<w:document xmlns:wpc="http://schemas.microsoft.com/office/word/2010/wordprocessingCanvas" xmlns:cx="http://schemas.microsoft.com/office/drawing/2014/chartex" xmlns:cx1="http://schemas.microsoft.com/office/drawing/2015/9/8/chartex" xmlns:cx2="http://schemas.microsoft.com/office/drawing/2015/10/21/chartex" xmlns:cx3="http://schemas.microsoft.com/office/drawing/2016/5/9/chartex" xmlns:cx4="http://schemas.microsoft.com/office/drawing/2016/5/10/chartex" xmlns:cx5="http://schemas.microsoft.com/office/drawing/2016/5/11/chartex" xmlns:cx6="http://schemas.microsoft.com/office/drawing/2016/5/12/chartex" xmlns:cx7="http://schemas.microsoft.com/office/drawing/2016/5/13/chartex" xmlns:cx8="http://schemas.microsoft.com/office/drawing/2016/5/14/chartex" xmlns:mc="http://schemas.openxmlformats.org/markup-compatibility/2006" xmlns:aink="http://schemas.microsoft.com/office/drawing/2016/ink" xmlns:am3d="http://schemas.microsoft.com/office/drawing/2017/model3d" xmlns:o="urn:schemas-microsoft-com:office:office" xmlns:oel="http://schemas.microsoft.com/office/2019/extlst" xmlns:r="http://schemas.openxmlformats.org/officeDocument/2006/relationships" xmlns:m="http://schemas.openxmlformats.org/officeDocument/2006/math" xmlns:v="urn:schemas-microsoft-com:vml" xmlns:wp14="http://schemas.microsoft.com/office/word/2010/wordprocessingDrawing" xmlns:wp="http://schemas.openxmlformats.org/drawingml/2006/wordprocessingDrawing" xmlns:w10="urn:schemas-microsoft-com:office:word" xmlns:w="http://schemas.openxmlformats.org/wordprocessingml/2006/main" xmlns:w14="http://schemas.microsoft.com/office/word/2010/wordml" xmlns:w15="http://schemas.microsoft.com/office/word/2012/wordml" xmlns:w16cex="http://schemas.microsoft.com/office/word/2018/wordml/cex" xmlns:w16cid="http://schemas.microsoft.com/office/word/2016/wordml/cid" xmlns:w16="http://schemas.microsoft.com/office/word/2018/wordml" xmlns:w16du="http://schemas.microsoft.com/office/word/2023/wordml/word16du" xmlns:w16sdtdh="http://schemas.microsoft.com/office/word/2020/wordml/sdtdatahash" xmlns:w16sdtfl="http://schemas.microsoft.com/office/word/2024/wordml/sdtformatlock" xmlns:w16se="http://schemas.microsoft.com/office/word/2015/wordml/symex" xmlns:wpg="http://schemas.microsoft.com/office/word/2010/wordprocessingGroup" xmlns:wpi="http://schemas.microsoft.com/office/word/2010/wordprocessingInk" xmlns:wne="http://schemas.microsoft.com/office/word/2006/wordml" xmlns:wps="http://schemas.microsoft.com/office/word/2010/wordprocessingShape" mc:Ignorable="w14 w15 w16se w16cid w16 w16cex w16sdtdh w16sdtfl w16du wp14">
   <w:body>
     <w:p>
       <w:pPr>
@@ -949,13 +949,13 @@
         <w:rPr>
           <w:noProof/>
         </w:rPr>
-        <w:t xml:space="preserve">                                                          </w:t>
+        <w:t xml:space="preserve">                                                       </w:t>
       </w:r>
       <w:r>
         <w:rPr>
           <w:noProof/>
         </w:rPr>
-        <w:pict w14:anchorId="0EA53BA2">
+        <w:pict w14:anchorId="549CAACF">
           <v:shapetype id="_x0000_t75" coordsize="21600,21600" o:spt="75" o:preferrelative="t" path="m@4@5l@4@11@9@11@9@5xe" filled="f" stroked="f">
             <v:stroke joinstyle="miter"/>
             <v:formulas>
@@ -975,8 +975,8 @@
             <v:path o:extrusionok="f" gradientshapeok="t" o:connecttype="rect"/>
             <o:lock v:ext="edit" aspectratio="t"/>
           </v:shapetype>
-          <v:shape id="Picture 1" o:spid="_x0000_i1045" type="#_x0000_t75" alt="A black crown and stars in a circle&#10;&#10;Description automatically generated" style="width:75pt;height:75pt;visibility:visible;mso-wrap-style:square">
-            <v:imagedata r:id="rId11" o:title="A black crown and stars in a circle&#10;&#10;Description automatically generated"/>
+          <v:shape id="Picture 1" o:spid="_x0000_i1027" type="#_x0000_t75" style="width:57pt;height:52.5pt;visibility:visible;mso-wrap-style:square">
+            <v:imagedata r:id="rId11" o:title=""/>
           </v:shape>
         </w:pict>
       </w:r>
@@ -1073,6 +1073,12 @@
           <w:rFonts w:ascii="Arial" w:hAnsi="Arial" w:cs="Arial"/>
         </w:rPr>
       </w:pPr>
+      <w:r>
+        <w:rPr>
+          <w:rFonts w:ascii="Arial" w:hAnsi="Arial" w:cs="Arial"/>
+        </w:rPr>
+        <w:t xml:space="preserve"> </w:t>
+      </w:r>
       <w:r>
         <w:rPr>
           <w:rFonts w:ascii="Arial" w:hAnsi="Arial" w:cs="Arial"/>
@@ -1724,7 +1730,7 @@
                       <w:b/>
                       <w:bCs/>
                     </w:rPr>
-                    <w:t>Amount of Judgement:</w:t>
+                    <w:t>Amount of Judgment:</w:t>
                   </w:r>
                   <w:r>
                     <w:rPr>
@@ -1883,7 +1889,7 @@
 </file>
 
 <file path=word/endnotes.xml><?xml version="1.0" encoding="utf-8"?>
-<w:endnotes xmlns:wpc="http://schemas.microsoft.com/office/word/2010/wordprocessingCanvas" xmlns:cx="http://schemas.microsoft.com/office/drawing/2014/chartex" xmlns:cx1="http://schemas.microsoft.com/office/drawing/2015/9/8/chartex" xmlns:cx2="http://schemas.microsoft.com/office/drawing/2015/10/21/chartex" xmlns:cx3="http://schemas.microsoft.com/office/drawing/2016/5/9/chartex" xmlns:cx4="http://schemas.microsoft.com/office/drawing/2016/5/10/chartex" xmlns:cx5="http://schemas.microsoft.com/office/drawing/2016/5/11/chartex" xmlns:cx6="http://schemas.microsoft.com/office/drawing/2016/5/12/chartex" xmlns:cx7="http://schemas.microsoft.com/office/drawing/2016/5/13/chartex" xmlns:cx8="http://schemas.microsoft.com/office/drawing/2016/5/14/chartex" xmlns:mc="http://schemas.openxmlformats.org/markup-compatibility/2006" xmlns:aink="http://schemas.microsoft.com/office/drawing/2016/ink" xmlns:am3d="http://schemas.microsoft.com/office/drawing/2017/model3d" xmlns:o="urn:schemas-microsoft-com:office:office" xmlns:oel="http://schemas.microsoft.com/office/2019/extlst" xmlns:r="http://schemas.openxmlformats.org/officeDocument/2006/relationships" xmlns:m="http://schemas.openxmlformats.org/officeDocument/2006/math" xmlns:v="urn:schemas-microsoft-com:vml" xmlns:wp14="http://schemas.microsoft.com/office/word/2010/wordprocessingDrawing" xmlns:wp="http://schemas.openxmlformats.org/drawingml/2006/wordprocessingDrawing" xmlns:w10="urn:schemas-microsoft-com:office:word" xmlns:w="http://schemas.openxmlformats.org/wordprocessingml/2006/main" xmlns:w14="http://schemas.microsoft.com/office/word/2010/wordml" xmlns:w15="http://schemas.microsoft.com/office/word/2012/wordml" xmlns:w16cex="http://schemas.microsoft.com/office/word/2018/wordml/cex" xmlns:w16cid="http://schemas.microsoft.com/office/word/2016/wordml/cid" xmlns:w16="http://schemas.microsoft.com/office/word/2018/wordml" xmlns:w16du="http://schemas.microsoft.com/office/word/2023/wordml/word16du" xmlns:w16sdtdh="http://schemas.microsoft.com/office/word/2020/wordml/sdtdatahash" xmlns:w16se="http://schemas.microsoft.com/office/word/2015/wordml/symex" xmlns:wpg="http://schemas.microsoft.com/office/word/2010/wordprocessingGroup" xmlns:wpi="http://schemas.microsoft.com/office/word/2010/wordprocessingInk" xmlns:wne="http://schemas.microsoft.com/office/word/2006/wordml" xmlns:wps="http://schemas.microsoft.com/office/word/2010/wordprocessingShape" mc:Ignorable="w14 w15 w16se w16cid w16 w16cex w16sdtdh w16du wp14">
+<w:endnotes xmlns:wpc="http://schemas.microsoft.com/office/word/2010/wordprocessingCanvas" xmlns:cx="http://schemas.microsoft.com/office/drawing/2014/chartex" xmlns:cx1="http://schemas.microsoft.com/office/drawing/2015/9/8/chartex" xmlns:cx2="http://schemas.microsoft.com/office/drawing/2015/10/21/chartex" xmlns:cx3="http://schemas.microsoft.com/office/drawing/2016/5/9/chartex" xmlns:cx4="http://schemas.microsoft.com/office/drawing/2016/5/10/chartex" xmlns:cx5="http://schemas.microsoft.com/office/drawing/2016/5/11/chartex" xmlns:cx6="http://schemas.microsoft.com/office/drawing/2016/5/12/chartex" xmlns:cx7="http://schemas.microsoft.com/office/drawing/2016/5/13/chartex" xmlns:cx8="http://schemas.microsoft.com/office/drawing/2016/5/14/chartex" xmlns:mc="http://schemas.openxmlformats.org/markup-compatibility/2006" xmlns:aink="http://schemas.microsoft.com/office/drawing/2016/ink" xmlns:am3d="http://schemas.microsoft.com/office/drawing/2017/model3d" xmlns:o="urn:schemas-microsoft-com:office:office" xmlns:oel="http://schemas.microsoft.com/office/2019/extlst" xmlns:r="http://schemas.openxmlformats.org/officeDocument/2006/relationships" xmlns:m="http://schemas.openxmlformats.org/officeDocument/2006/math" xmlns:v="urn:schemas-microsoft-com:vml" xmlns:wp14="http://schemas.microsoft.com/office/word/2010/wordprocessingDrawing" xmlns:wp="http://schemas.openxmlformats.org/drawingml/2006/wordprocessingDrawing" xmlns:w10="urn:schemas-microsoft-com:office:word" xmlns:w="http://schemas.openxmlformats.org/wordprocessingml/2006/main" xmlns:w14="http://schemas.microsoft.com/office/word/2010/wordml" xmlns:w15="http://schemas.microsoft.com/office/word/2012/wordml" xmlns:w16cex="http://schemas.microsoft.com/office/word/2018/wordml/cex" xmlns:w16cid="http://schemas.microsoft.com/office/word/2016/wordml/cid" xmlns:w16="http://schemas.microsoft.com/office/word/2018/wordml" xmlns:w16du="http://schemas.microsoft.com/office/word/2023/wordml/word16du" xmlns:w16sdtdh="http://schemas.microsoft.com/office/word/2020/wordml/sdtdatahash" xmlns:w16sdtfl="http://schemas.microsoft.com/office/word/2024/wordml/sdtformatlock" xmlns:w16se="http://schemas.microsoft.com/office/word/2015/wordml/symex" xmlns:wpg="http://schemas.microsoft.com/office/word/2010/wordprocessingGroup" xmlns:wpi="http://schemas.microsoft.com/office/word/2010/wordprocessingInk" xmlns:wne="http://schemas.microsoft.com/office/word/2006/wordml" xmlns:wps="http://schemas.microsoft.com/office/word/2010/wordprocessingShape" mc:Ignorable="w14 w15 w16se w16cid w16 w16cex w16sdtdh w16sdtfl w16du wp14">
   <w:endnote w:type="separator" w:id="-1">
     <w:p>
       <w:r>
@@ -1902,7 +1908,7 @@
 </file>
 
 <file path=word/footer1.xml><?xml version="1.0" encoding="utf-8"?>
-<w:ftr xmlns:wpc="http://schemas.microsoft.com/office/word/2010/wordprocessingCanvas" xmlns:cx="http://schemas.microsoft.com/office/drawing/2014/chartex" xmlns:cx1="http://schemas.microsoft.com/office/drawing/2015/9/8/chartex" xmlns:cx2="http://schemas.microsoft.com/office/drawing/2015/10/21/chartex" xmlns:cx3="http://schemas.microsoft.com/office/drawing/2016/5/9/chartex" xmlns:cx4="http://schemas.microsoft.com/office/drawing/2016/5/10/chartex" xmlns:cx5="http://schemas.microsoft.com/office/drawing/2016/5/11/chartex" xmlns:cx6="http://schemas.microsoft.com/office/drawing/2016/5/12/chartex" xmlns:cx7="http://schemas.microsoft.com/office/drawing/2016/5/13/chartex" xmlns:cx8="http://schemas.microsoft.com/office/drawing/2016/5/14/chartex" xmlns:mc="http://schemas.openxmlformats.org/markup-compatibility/2006" xmlns:aink="http://schemas.microsoft.com/office/drawing/2016/ink" xmlns:am3d="http://schemas.microsoft.com/office/drawing/2017/model3d" xmlns:o="urn:schemas-microsoft-com:office:office" xmlns:oel="http://schemas.microsoft.com/office/2019/extlst" xmlns:r="http://schemas.openxmlformats.org/officeDocument/2006/relationships" xmlns:m="http://schemas.openxmlformats.org/officeDocument/2006/math" xmlns:v="urn:schemas-microsoft-com:vml" xmlns:wp14="http://schemas.microsoft.com/office/word/2010/wordprocessingDrawing" xmlns:wp="http://schemas.openxmlformats.org/drawingml/2006/wordprocessingDrawing" xmlns:w10="urn:schemas-microsoft-com:office:word" xmlns:w="http://schemas.openxmlformats.org/wordprocessingml/2006/main" xmlns:w14="http://schemas.microsoft.com/office/word/2010/wordml" xmlns:w15="http://schemas.microsoft.com/office/word/2012/wordml" xmlns:w16cex="http://schemas.microsoft.com/office/word/2018/wordml/cex" xmlns:w16cid="http://schemas.microsoft.com/office/word/2016/wordml/cid" xmlns:w16="http://schemas.microsoft.com/office/word/2018/wordml" xmlns:w16du="http://schemas.microsoft.com/office/word/2023/wordml/word16du" xmlns:w16sdtdh="http://schemas.microsoft.com/office/word/2020/wordml/sdtdatahash" xmlns:w16se="http://schemas.microsoft.com/office/word/2015/wordml/symex" xmlns:wpg="http://schemas.microsoft.com/office/word/2010/wordprocessingGroup" xmlns:wpi="http://schemas.microsoft.com/office/word/2010/wordprocessingInk" xmlns:wne="http://schemas.microsoft.com/office/word/2006/wordml" xmlns:wps="http://schemas.microsoft.com/office/word/2010/wordprocessingShape" mc:Ignorable="w14 w15 w16se w16cid w16 w16cex w16sdtdh w16du wp14">
+<w:ftr xmlns:wpc="http://schemas.microsoft.com/office/word/2010/wordprocessingCanvas" xmlns:cx="http://schemas.microsoft.com/office/drawing/2014/chartex" xmlns:cx1="http://schemas.microsoft.com/office/drawing/2015/9/8/chartex" xmlns:cx2="http://schemas.microsoft.com/office/drawing/2015/10/21/chartex" xmlns:cx3="http://schemas.microsoft.com/office/drawing/2016/5/9/chartex" xmlns:cx4="http://schemas.microsoft.com/office/drawing/2016/5/10/chartex" xmlns:cx5="http://schemas.microsoft.com/office/drawing/2016/5/11/chartex" xmlns:cx6="http://schemas.microsoft.com/office/drawing/2016/5/12/chartex" xmlns:cx7="http://schemas.microsoft.com/office/drawing/2016/5/13/chartex" xmlns:cx8="http://schemas.microsoft.com/office/drawing/2016/5/14/chartex" xmlns:mc="http://schemas.openxmlformats.org/markup-compatibility/2006" xmlns:aink="http://schemas.microsoft.com/office/drawing/2016/ink" xmlns:am3d="http://schemas.microsoft.com/office/drawing/2017/model3d" xmlns:o="urn:schemas-microsoft-com:office:office" xmlns:oel="http://schemas.microsoft.com/office/2019/extlst" xmlns:r="http://schemas.openxmlformats.org/officeDocument/2006/relationships" xmlns:m="http://schemas.openxmlformats.org/officeDocument/2006/math" xmlns:v="urn:schemas-microsoft-com:vml" xmlns:wp14="http://schemas.microsoft.com/office/word/2010/wordprocessingDrawing" xmlns:wp="http://schemas.openxmlformats.org/drawingml/2006/wordprocessingDrawing" xmlns:w10="urn:schemas-microsoft-com:office:word" xmlns:w="http://schemas.openxmlformats.org/wordprocessingml/2006/main" xmlns:w14="http://schemas.microsoft.com/office/word/2010/wordml" xmlns:w15="http://schemas.microsoft.com/office/word/2012/wordml" xmlns:w16cex="http://schemas.microsoft.com/office/word/2018/wordml/cex" xmlns:w16cid="http://schemas.microsoft.com/office/word/2016/wordml/cid" xmlns:w16="http://schemas.microsoft.com/office/word/2018/wordml" xmlns:w16du="http://schemas.microsoft.com/office/word/2023/wordml/word16du" xmlns:w16sdtdh="http://schemas.microsoft.com/office/word/2020/wordml/sdtdatahash" xmlns:w16sdtfl="http://schemas.microsoft.com/office/word/2024/wordml/sdtformatlock" xmlns:w16se="http://schemas.microsoft.com/office/word/2015/wordml/symex" xmlns:wpg="http://schemas.microsoft.com/office/word/2010/wordprocessingGroup" xmlns:wpi="http://schemas.microsoft.com/office/word/2010/wordprocessingInk" xmlns:wne="http://schemas.microsoft.com/office/word/2006/wordml" xmlns:wps="http://schemas.microsoft.com/office/word/2010/wordprocessingShape" mc:Ignorable="w14 w15 w16se w16cid w16 w16cex w16sdtdh w16sdtfl w16du wp14">
   <w:p>
     <w:pPr>
       <w:widowControl w:val="0"/>
@@ -1954,12 +1960,30 @@
         <w:sz w:val="14"/>
         <w:lang w:val="en-GB"/>
       </w:rPr>
-      <w:t xml:space="preserve">The court office at  is open between </w:t>
+      <w:t xml:space="preserve">The court office </w:t>
+    </w:r>
+    <w:proofErr w:type="gramStart"/>
+    <w:r>
+      <w:rPr>
+        <w:rFonts w:ascii="CG Times" w:hAnsi="CG Times"/>
+        <w:sz w:val="14"/>
+        <w:lang w:val="en-GB"/>
+      </w:rPr>
+      <w:t>at  is</w:t>
+    </w:r>
+    <w:proofErr w:type="gramEnd"/>
+    <w:r>
+      <w:rPr>
+        <w:rFonts w:ascii="CG Times" w:hAnsi="CG Times"/>
+        <w:sz w:val="14"/>
+        <w:lang w:val="en-GB"/>
+      </w:rPr>
+      <w:t xml:space="preserve"> open between </w:t>
     </w:r>
     <w:smartTag w:uri="urn:schemas-microsoft-com:office:smarttags" w:element="time">
       <w:smartTagPr>
+        <w:attr w:name="Hour" w:val="10"/>
         <w:attr w:name="Minute" w:val="0"/>
-        <w:attr w:name="Hour" w:val="10"/>
       </w:smartTagPr>
       <w:r>
         <w:rPr>
@@ -1980,8 +2004,8 @@
     </w:r>
     <w:smartTag w:uri="urn:schemas-microsoft-com:office:smarttags" w:element="time">
       <w:smartTagPr>
+        <w:attr w:name="Hour" w:val="16"/>
         <w:attr w:name="Minute" w:val="0"/>
-        <w:attr w:name="Hour" w:val="16"/>
       </w:smartTagPr>
       <w:r>
         <w:rPr>
@@ -1998,7 +2022,25 @@
         <w:sz w:val="14"/>
         <w:lang w:val="en-GB"/>
       </w:rPr>
-      <w:t xml:space="preserve"> Monday to Friday. When corresponding with the court, please address forms or letters to the  and quote the case number. Tel: </w:t>
+      <w:t xml:space="preserve"> Monday to Friday. When corresponding with the court, please address forms or letters to </w:t>
+    </w:r>
+    <w:proofErr w:type="gramStart"/>
+    <w:r>
+      <w:rPr>
+        <w:rFonts w:ascii="CG Times" w:hAnsi="CG Times"/>
+        <w:sz w:val="14"/>
+        <w:lang w:val="en-GB"/>
+      </w:rPr>
+      <w:t>the  and</w:t>
+    </w:r>
+    <w:proofErr w:type="gramEnd"/>
+    <w:r>
+      <w:rPr>
+        <w:rFonts w:ascii="CG Times" w:hAnsi="CG Times"/>
+        <w:sz w:val="14"/>
+        <w:lang w:val="en-GB"/>
+      </w:rPr>
+      <w:t xml:space="preserve"> quote the case number. Tel: </w:t>
     </w:r>
   </w:p>
   <w:p>
@@ -2041,8 +2083,18 @@
         <w:sz w:val="14"/>
         <w:lang w:val="en-GB"/>
       </w:rPr>
-      <w:t>Plaintiff's reply to defendant's application to suspend warrant of execution (Order 13, rule 1(2), Order 25, rule 8 )</w:t>
+      <w:t xml:space="preserve">Plaintiff's reply to defendant's application to suspend warrant of execution (Order 13, rule 1(2), Order 25, rule </w:t>
     </w:r>
+    <w:proofErr w:type="gramStart"/>
+    <w:r>
+      <w:rPr>
+        <w:rFonts w:ascii="CG Times" w:hAnsi="CG Times"/>
+        <w:sz w:val="14"/>
+        <w:lang w:val="en-GB"/>
+      </w:rPr>
+      <w:t>8 )</w:t>
+    </w:r>
+    <w:proofErr w:type="gramEnd"/>
     <w:r>
       <w:rPr>
         <w:rFonts w:ascii="CG Times" w:hAnsi="CG Times"/>
@@ -2057,7 +2109,7 @@
 </file>
 
 <file path=word/footer2.xml><?xml version="1.0" encoding="utf-8"?>
-<w:ftr xmlns:wpc="http://schemas.microsoft.com/office/word/2010/wordprocessingCanvas" xmlns:cx="http://schemas.microsoft.com/office/drawing/2014/chartex" xmlns:cx1="http://schemas.microsoft.com/office/drawing/2015/9/8/chartex" xmlns:cx2="http://schemas.microsoft.com/office/drawing/2015/10/21/chartex" xmlns:cx3="http://schemas.microsoft.com/office/drawing/2016/5/9/chartex" xmlns:cx4="http://schemas.microsoft.com/office/drawing/2016/5/10/chartex" xmlns:cx5="http://schemas.microsoft.com/office/drawing/2016/5/11/chartex" xmlns:cx6="http://schemas.microsoft.com/office/drawing/2016/5/12/chartex" xmlns:cx7="http://schemas.microsoft.com/office/drawing/2016/5/13/chartex" xmlns:cx8="http://schemas.microsoft.com/office/drawing/2016/5/14/chartex" xmlns:mc="http://schemas.openxmlformats.org/markup-compatibility/2006" xmlns:aink="http://schemas.microsoft.com/office/drawing/2016/ink" xmlns:am3d="http://schemas.microsoft.com/office/drawing/2017/model3d" xmlns:o="urn:schemas-microsoft-com:office:office" xmlns:oel="http://schemas.microsoft.com/office/2019/extlst" xmlns:r="http://schemas.openxmlformats.org/officeDocument/2006/relationships" xmlns:m="http://schemas.openxmlformats.org/officeDocument/2006/math" xmlns:v="urn:schemas-microsoft-com:vml" xmlns:wp14="http://schemas.microsoft.com/office/word/2010/wordprocessingDrawing" xmlns:wp="http://schemas.openxmlformats.org/drawingml/2006/wordprocessingDrawing" xmlns:w10="urn:schemas-microsoft-com:office:word" xmlns:w="http://schemas.openxmlformats.org/wordprocessingml/2006/main" xmlns:w14="http://schemas.microsoft.com/office/word/2010/wordml" xmlns:w15="http://schemas.microsoft.com/office/word/2012/wordml" xmlns:w16cex="http://schemas.microsoft.com/office/word/2018/wordml/cex" xmlns:w16cid="http://schemas.microsoft.com/office/word/2016/wordml/cid" xmlns:w16="http://schemas.microsoft.com/office/word/2018/wordml" xmlns:w16du="http://schemas.microsoft.com/office/word/2023/wordml/word16du" xmlns:w16sdtdh="http://schemas.microsoft.com/office/word/2020/wordml/sdtdatahash" xmlns:w16se="http://schemas.microsoft.com/office/word/2015/wordml/symex" xmlns:wpg="http://schemas.microsoft.com/office/word/2010/wordprocessingGroup" xmlns:wpi="http://schemas.microsoft.com/office/word/2010/wordprocessingInk" xmlns:wne="http://schemas.microsoft.com/office/word/2006/wordml" xmlns:wps="http://schemas.microsoft.com/office/word/2010/wordprocessingShape" mc:Ignorable="w14 w15 w16se w16cid w16 w16cex w16sdtdh w16du wp14">
+<w:ftr xmlns:wpc="http://schemas.microsoft.com/office/word/2010/wordprocessingCanvas" xmlns:cx="http://schemas.microsoft.com/office/drawing/2014/chartex" xmlns:cx1="http://schemas.microsoft.com/office/drawing/2015/9/8/chartex" xmlns:cx2="http://schemas.microsoft.com/office/drawing/2015/10/21/chartex" xmlns:cx3="http://schemas.microsoft.com/office/drawing/2016/5/9/chartex" xmlns:cx4="http://schemas.microsoft.com/office/drawing/2016/5/10/chartex" xmlns:cx5="http://schemas.microsoft.com/office/drawing/2016/5/11/chartex" xmlns:cx6="http://schemas.microsoft.com/office/drawing/2016/5/12/chartex" xmlns:cx7="http://schemas.microsoft.com/office/drawing/2016/5/13/chartex" xmlns:cx8="http://schemas.microsoft.com/office/drawing/2016/5/14/chartex" xmlns:mc="http://schemas.openxmlformats.org/markup-compatibility/2006" xmlns:aink="http://schemas.microsoft.com/office/drawing/2016/ink" xmlns:am3d="http://schemas.microsoft.com/office/drawing/2017/model3d" xmlns:o="urn:schemas-microsoft-com:office:office" xmlns:oel="http://schemas.microsoft.com/office/2019/extlst" xmlns:r="http://schemas.openxmlformats.org/officeDocument/2006/relationships" xmlns:m="http://schemas.openxmlformats.org/officeDocument/2006/math" xmlns:v="urn:schemas-microsoft-com:vml" xmlns:wp14="http://schemas.microsoft.com/office/word/2010/wordprocessingDrawing" xmlns:wp="http://schemas.openxmlformats.org/drawingml/2006/wordprocessingDrawing" xmlns:w10="urn:schemas-microsoft-com:office:word" xmlns:w="http://schemas.openxmlformats.org/wordprocessingml/2006/main" xmlns:w14="http://schemas.microsoft.com/office/word/2010/wordml" xmlns:w15="http://schemas.microsoft.com/office/word/2012/wordml" xmlns:w16cex="http://schemas.microsoft.com/office/word/2018/wordml/cex" xmlns:w16cid="http://schemas.microsoft.com/office/word/2016/wordml/cid" xmlns:w16="http://schemas.microsoft.com/office/word/2018/wordml" xmlns:w16du="http://schemas.microsoft.com/office/word/2023/wordml/word16du" xmlns:w16sdtdh="http://schemas.microsoft.com/office/word/2020/wordml/sdtdatahash" xmlns:w16sdtfl="http://schemas.microsoft.com/office/word/2024/wordml/sdtformatlock" xmlns:w16se="http://schemas.microsoft.com/office/word/2015/wordml/symex" xmlns:wpg="http://schemas.microsoft.com/office/word/2010/wordprocessingGroup" xmlns:wpi="http://schemas.microsoft.com/office/word/2010/wordprocessingInk" xmlns:wne="http://schemas.microsoft.com/office/word/2006/wordml" xmlns:wps="http://schemas.microsoft.com/office/word/2010/wordprocessingShape" mc:Ignorable="w14 w15 w16se w16cid w16 w16cex w16sdtdh w16sdtfl w16du wp14">
   <w:tbl>
     <w:tblPr>
       <w:tblW w:w="0" w:type="auto"/>
@@ -2171,8 +2223,8 @@
           </w:r>
           <w:smartTag w:uri="urn:schemas-microsoft-com:office:smarttags" w:element="time">
             <w:smartTagPr>
+              <w:attr w:name="Hour" w:val="10"/>
               <w:attr w:name="Minute" w:val="0"/>
-              <w:attr w:name="Hour" w:val="10"/>
             </w:smartTagPr>
             <w:r>
               <w:rPr>
@@ -2193,8 +2245,8 @@
           </w:r>
           <w:smartTag w:uri="urn:schemas-microsoft-com:office:smarttags" w:element="time">
             <w:smartTagPr>
+              <w:attr w:name="Hour" w:val="16"/>
               <w:attr w:name="Minute" w:val="0"/>
-              <w:attr w:name="Hour" w:val="16"/>
             </w:smartTagPr>
             <w:r>
               <w:rPr>
@@ -2320,7 +2372,7 @@
 </file>
 
 <file path=word/footer3.xml><?xml version="1.0" encoding="utf-8"?>
-<w:ftr xmlns:wpc="http://schemas.microsoft.com/office/word/2010/wordprocessingCanvas" xmlns:cx="http://schemas.microsoft.com/office/drawing/2014/chartex" xmlns:cx1="http://schemas.microsoft.com/office/drawing/2015/9/8/chartex" xmlns:cx2="http://schemas.microsoft.com/office/drawing/2015/10/21/chartex" xmlns:cx3="http://schemas.microsoft.com/office/drawing/2016/5/9/chartex" xmlns:cx4="http://schemas.microsoft.com/office/drawing/2016/5/10/chartex" xmlns:cx5="http://schemas.microsoft.com/office/drawing/2016/5/11/chartex" xmlns:cx6="http://schemas.microsoft.com/office/drawing/2016/5/12/chartex" xmlns:cx7="http://schemas.microsoft.com/office/drawing/2016/5/13/chartex" xmlns:cx8="http://schemas.microsoft.com/office/drawing/2016/5/14/chartex" xmlns:mc="http://schemas.openxmlformats.org/markup-compatibility/2006" xmlns:aink="http://schemas.microsoft.com/office/drawing/2016/ink" xmlns:am3d="http://schemas.microsoft.com/office/drawing/2017/model3d" xmlns:o="urn:schemas-microsoft-com:office:office" xmlns:oel="http://schemas.microsoft.com/office/2019/extlst" xmlns:r="http://schemas.openxmlformats.org/officeDocument/2006/relationships" xmlns:m="http://schemas.openxmlformats.org/officeDocument/2006/math" xmlns:v="urn:schemas-microsoft-com:vml" xmlns:wp14="http://schemas.microsoft.com/office/word/2010/wordprocessingDrawing" xmlns:wp="http://schemas.openxmlformats.org/drawingml/2006/wordprocessingDrawing" xmlns:w10="urn:schemas-microsoft-com:office:word" xmlns:w="http://schemas.openxmlformats.org/wordprocessingml/2006/main" xmlns:w14="http://schemas.microsoft.com/office/word/2010/wordml" xmlns:w15="http://schemas.microsoft.com/office/word/2012/wordml" xmlns:w16cex="http://schemas.microsoft.com/office/word/2018/wordml/cex" xmlns:w16cid="http://schemas.microsoft.com/office/word/2016/wordml/cid" xmlns:w16="http://schemas.microsoft.com/office/word/2018/wordml" xmlns:w16du="http://schemas.microsoft.com/office/word/2023/wordml/word16du" xmlns:w16sdtdh="http://schemas.microsoft.com/office/word/2020/wordml/sdtdatahash" xmlns:w16se="http://schemas.microsoft.com/office/word/2015/wordml/symex" xmlns:wpg="http://schemas.microsoft.com/office/word/2010/wordprocessingGroup" xmlns:wpi="http://schemas.microsoft.com/office/word/2010/wordprocessingInk" xmlns:wne="http://schemas.microsoft.com/office/word/2006/wordml" xmlns:wps="http://schemas.microsoft.com/office/word/2010/wordprocessingShape" mc:Ignorable="w14 w15 w16se w16cid w16 w16cex w16sdtdh w16du wp14">
+<w:ftr xmlns:wpc="http://schemas.microsoft.com/office/word/2010/wordprocessingCanvas" xmlns:cx="http://schemas.microsoft.com/office/drawing/2014/chartex" xmlns:cx1="http://schemas.microsoft.com/office/drawing/2015/9/8/chartex" xmlns:cx2="http://schemas.microsoft.com/office/drawing/2015/10/21/chartex" xmlns:cx3="http://schemas.microsoft.com/office/drawing/2016/5/9/chartex" xmlns:cx4="http://schemas.microsoft.com/office/drawing/2016/5/10/chartex" xmlns:cx5="http://schemas.microsoft.com/office/drawing/2016/5/11/chartex" xmlns:cx6="http://schemas.microsoft.com/office/drawing/2016/5/12/chartex" xmlns:cx7="http://schemas.microsoft.com/office/drawing/2016/5/13/chartex" xmlns:cx8="http://schemas.microsoft.com/office/drawing/2016/5/14/chartex" xmlns:mc="http://schemas.openxmlformats.org/markup-compatibility/2006" xmlns:aink="http://schemas.microsoft.com/office/drawing/2016/ink" xmlns:am3d="http://schemas.microsoft.com/office/drawing/2017/model3d" xmlns:o="urn:schemas-microsoft-com:office:office" xmlns:oel="http://schemas.microsoft.com/office/2019/extlst" xmlns:r="http://schemas.openxmlformats.org/officeDocument/2006/relationships" xmlns:m="http://schemas.openxmlformats.org/officeDocument/2006/math" xmlns:v="urn:schemas-microsoft-com:vml" xmlns:wp14="http://schemas.microsoft.com/office/word/2010/wordprocessingDrawing" xmlns:wp="http://schemas.openxmlformats.org/drawingml/2006/wordprocessingDrawing" xmlns:w10="urn:schemas-microsoft-com:office:word" xmlns:w="http://schemas.openxmlformats.org/wordprocessingml/2006/main" xmlns:w14="http://schemas.microsoft.com/office/word/2010/wordml" xmlns:w15="http://schemas.microsoft.com/office/word/2012/wordml" xmlns:w16cex="http://schemas.microsoft.com/office/word/2018/wordml/cex" xmlns:w16cid="http://schemas.microsoft.com/office/word/2016/wordml/cid" xmlns:w16="http://schemas.microsoft.com/office/word/2018/wordml" xmlns:w16du="http://schemas.microsoft.com/office/word/2023/wordml/word16du" xmlns:w16sdtdh="http://schemas.microsoft.com/office/word/2020/wordml/sdtdatahash" xmlns:w16sdtfl="http://schemas.microsoft.com/office/word/2024/wordml/sdtformatlock" xmlns:w16se="http://schemas.microsoft.com/office/word/2015/wordml/symex" xmlns:wpg="http://schemas.microsoft.com/office/word/2010/wordprocessingGroup" xmlns:wpi="http://schemas.microsoft.com/office/word/2010/wordprocessingInk" xmlns:wne="http://schemas.microsoft.com/office/word/2006/wordml" xmlns:wps="http://schemas.microsoft.com/office/word/2010/wordprocessingShape" mc:Ignorable="w14 w15 w16se w16cid w16 w16cex w16sdtdh w16sdtfl w16du wp14">
   <w:p>
     <w:pPr>
       <w:pStyle w:val="Footer"/>
@@ -2330,7 +2382,7 @@
 </file>
 
 <file path=word/footnotes.xml><?xml version="1.0" encoding="utf-8"?>
-<w:footnotes xmlns:wpc="http://schemas.microsoft.com/office/word/2010/wordprocessingCanvas" xmlns:cx="http://schemas.microsoft.com/office/drawing/2014/chartex" xmlns:cx1="http://schemas.microsoft.com/office/drawing/2015/9/8/chartex" xmlns:cx2="http://schemas.microsoft.com/office/drawing/2015/10/21/chartex" xmlns:cx3="http://schemas.microsoft.com/office/drawing/2016/5/9/chartex" xmlns:cx4="http://schemas.microsoft.com/office/drawing/2016/5/10/chartex" xmlns:cx5="http://schemas.microsoft.com/office/drawing/2016/5/11/chartex" xmlns:cx6="http://schemas.microsoft.com/office/drawing/2016/5/12/chartex" xmlns:cx7="http://schemas.microsoft.com/office/drawing/2016/5/13/chartex" xmlns:cx8="http://schemas.microsoft.com/office/drawing/2016/5/14/chartex" xmlns:mc="http://schemas.openxmlformats.org/markup-compatibility/2006" xmlns:aink="http://schemas.microsoft.com/office/drawing/2016/ink" xmlns:am3d="http://schemas.microsoft.com/office/drawing/2017/model3d" xmlns:o="urn:schemas-microsoft-com:office:office" xmlns:oel="http://schemas.microsoft.com/office/2019/extlst" xmlns:r="http://schemas.openxmlformats.org/officeDocument/2006/relationships" xmlns:m="http://schemas.openxmlformats.org/officeDocument/2006/math" xmlns:v="urn:schemas-microsoft-com:vml" xmlns:wp14="http://schemas.microsoft.com/office/word/2010/wordprocessingDrawing" xmlns:wp="http://schemas.openxmlformats.org/drawingml/2006/wordprocessingDrawing" xmlns:w10="urn:schemas-microsoft-com:office:word" xmlns:w="http://schemas.openxmlformats.org/wordprocessingml/2006/main" xmlns:w14="http://schemas.microsoft.com/office/word/2010/wordml" xmlns:w15="http://schemas.microsoft.com/office/word/2012/wordml" xmlns:w16cex="http://schemas.microsoft.com/office/word/2018/wordml/cex" xmlns:w16cid="http://schemas.microsoft.com/office/word/2016/wordml/cid" xmlns:w16="http://schemas.microsoft.com/office/word/2018/wordml" xmlns:w16du="http://schemas.microsoft.com/office/word/2023/wordml/word16du" xmlns:w16sdtdh="http://schemas.microsoft.com/office/word/2020/wordml/sdtdatahash" xmlns:w16se="http://schemas.microsoft.com/office/word/2015/wordml/symex" xmlns:wpg="http://schemas.microsoft.com/office/word/2010/wordprocessingGroup" xmlns:wpi="http://schemas.microsoft.com/office/word/2010/wordprocessingInk" xmlns:wne="http://schemas.microsoft.com/office/word/2006/wordml" xmlns:wps="http://schemas.microsoft.com/office/word/2010/wordprocessingShape" mc:Ignorable="w14 w15 w16se w16cid w16 w16cex w16sdtdh w16du wp14">
+<w:footnotes xmlns:wpc="http://schemas.microsoft.com/office/word/2010/wordprocessingCanvas" xmlns:cx="http://schemas.microsoft.com/office/drawing/2014/chartex" xmlns:cx1="http://schemas.microsoft.com/office/drawing/2015/9/8/chartex" xmlns:cx2="http://schemas.microsoft.com/office/drawing/2015/10/21/chartex" xmlns:cx3="http://schemas.microsoft.com/office/drawing/2016/5/9/chartex" xmlns:cx4="http://schemas.microsoft.com/office/drawing/2016/5/10/chartex" xmlns:cx5="http://schemas.microsoft.com/office/drawing/2016/5/11/chartex" xmlns:cx6="http://schemas.microsoft.com/office/drawing/2016/5/12/chartex" xmlns:cx7="http://schemas.microsoft.com/office/drawing/2016/5/13/chartex" xmlns:cx8="http://schemas.microsoft.com/office/drawing/2016/5/14/chartex" xmlns:mc="http://schemas.openxmlformats.org/markup-compatibility/2006" xmlns:aink="http://schemas.microsoft.com/office/drawing/2016/ink" xmlns:am3d="http://schemas.microsoft.com/office/drawing/2017/model3d" xmlns:o="urn:schemas-microsoft-com:office:office" xmlns:oel="http://schemas.microsoft.com/office/2019/extlst" xmlns:r="http://schemas.openxmlformats.org/officeDocument/2006/relationships" xmlns:m="http://schemas.openxmlformats.org/officeDocument/2006/math" xmlns:v="urn:schemas-microsoft-com:vml" xmlns:wp14="http://schemas.microsoft.com/office/word/2010/wordprocessingDrawing" xmlns:wp="http://schemas.openxmlformats.org/drawingml/2006/wordprocessingDrawing" xmlns:w10="urn:schemas-microsoft-com:office:word" xmlns:w="http://schemas.openxmlformats.org/wordprocessingml/2006/main" xmlns:w14="http://schemas.microsoft.com/office/word/2010/wordml" xmlns:w15="http://schemas.microsoft.com/office/word/2012/wordml" xmlns:w16cex="http://schemas.microsoft.com/office/word/2018/wordml/cex" xmlns:w16cid="http://schemas.microsoft.com/office/word/2016/wordml/cid" xmlns:w16="http://schemas.microsoft.com/office/word/2018/wordml" xmlns:w16du="http://schemas.microsoft.com/office/word/2023/wordml/word16du" xmlns:w16sdtdh="http://schemas.microsoft.com/office/word/2020/wordml/sdtdatahash" xmlns:w16sdtfl="http://schemas.microsoft.com/office/word/2024/wordml/sdtformatlock" xmlns:w16se="http://schemas.microsoft.com/office/word/2015/wordml/symex" xmlns:wpg="http://schemas.microsoft.com/office/word/2010/wordprocessingGroup" xmlns:wpi="http://schemas.microsoft.com/office/word/2010/wordprocessingInk" xmlns:wne="http://schemas.microsoft.com/office/word/2006/wordml" xmlns:wps="http://schemas.microsoft.com/office/word/2010/wordprocessingShape" mc:Ignorable="w14 w15 w16se w16cid w16 w16cex w16sdtdh w16sdtfl w16du wp14">
   <w:footnote w:type="separator" w:id="-1">
     <w:p>
       <w:r>
@@ -2349,7 +2401,7 @@
 </file>
 
 <file path=word/header1.xml><?xml version="1.0" encoding="utf-8"?>
-<w:hdr xmlns:wpc="http://schemas.microsoft.com/office/word/2010/wordprocessingCanvas" xmlns:cx="http://schemas.microsoft.com/office/drawing/2014/chartex" xmlns:cx1="http://schemas.microsoft.com/office/drawing/2015/9/8/chartex" xmlns:cx2="http://schemas.microsoft.com/office/drawing/2015/10/21/chartex" xmlns:cx3="http://schemas.microsoft.com/office/drawing/2016/5/9/chartex" xmlns:cx4="http://schemas.microsoft.com/office/drawing/2016/5/10/chartex" xmlns:cx5="http://schemas.microsoft.com/office/drawing/2016/5/11/chartex" xmlns:cx6="http://schemas.microsoft.com/office/drawing/2016/5/12/chartex" xmlns:cx7="http://schemas.microsoft.com/office/drawing/2016/5/13/chartex" xmlns:cx8="http://schemas.microsoft.com/office/drawing/2016/5/14/chartex" xmlns:mc="http://schemas.openxmlformats.org/markup-compatibility/2006" xmlns:aink="http://schemas.microsoft.com/office/drawing/2016/ink" xmlns:am3d="http://schemas.microsoft.com/office/drawing/2017/model3d" xmlns:o="urn:schemas-microsoft-com:office:office" xmlns:oel="http://schemas.microsoft.com/office/2019/extlst" xmlns:r="http://schemas.openxmlformats.org/officeDocument/2006/relationships" xmlns:m="http://schemas.openxmlformats.org/officeDocument/2006/math" xmlns:v="urn:schemas-microsoft-com:vml" xmlns:wp14="http://schemas.microsoft.com/office/word/2010/wordprocessingDrawing" xmlns:wp="http://schemas.openxmlformats.org/drawingml/2006/wordprocessingDrawing" xmlns:w10="urn:schemas-microsoft-com:office:word" xmlns:w="http://schemas.openxmlformats.org/wordprocessingml/2006/main" xmlns:w14="http://schemas.microsoft.com/office/word/2010/wordml" xmlns:w15="http://schemas.microsoft.com/office/word/2012/wordml" xmlns:w16cex="http://schemas.microsoft.com/office/word/2018/wordml/cex" xmlns:w16cid="http://schemas.microsoft.com/office/word/2016/wordml/cid" xmlns:w16="http://schemas.microsoft.com/office/word/2018/wordml" xmlns:w16du="http://schemas.microsoft.com/office/word/2023/wordml/word16du" xmlns:w16sdtdh="http://schemas.microsoft.com/office/word/2020/wordml/sdtdatahash" xmlns:w16se="http://schemas.microsoft.com/office/word/2015/wordml/symex" xmlns:wpg="http://schemas.microsoft.com/office/word/2010/wordprocessingGroup" xmlns:wpi="http://schemas.microsoft.com/office/word/2010/wordprocessingInk" xmlns:wne="http://schemas.microsoft.com/office/word/2006/wordml" xmlns:wps="http://schemas.microsoft.com/office/word/2010/wordprocessingShape" mc:Ignorable="w14 w15 w16se w16cid w16 w16cex w16sdtdh w16du wp14">
+<w:hdr xmlns:wpc="http://schemas.microsoft.com/office/word/2010/wordprocessingCanvas" xmlns:cx="http://schemas.microsoft.com/office/drawing/2014/chartex" xmlns:cx1="http://schemas.microsoft.com/office/drawing/2015/9/8/chartex" xmlns:cx2="http://schemas.microsoft.com/office/drawing/2015/10/21/chartex" xmlns:cx3="http://schemas.microsoft.com/office/drawing/2016/5/9/chartex" xmlns:cx4="http://schemas.microsoft.com/office/drawing/2016/5/10/chartex" xmlns:cx5="http://schemas.microsoft.com/office/drawing/2016/5/11/chartex" xmlns:cx6="http://schemas.microsoft.com/office/drawing/2016/5/12/chartex" xmlns:cx7="http://schemas.microsoft.com/office/drawing/2016/5/13/chartex" xmlns:cx8="http://schemas.microsoft.com/office/drawing/2016/5/14/chartex" xmlns:mc="http://schemas.openxmlformats.org/markup-compatibility/2006" xmlns:aink="http://schemas.microsoft.com/office/drawing/2016/ink" xmlns:am3d="http://schemas.microsoft.com/office/drawing/2017/model3d" xmlns:o="urn:schemas-microsoft-com:office:office" xmlns:oel="http://schemas.microsoft.com/office/2019/extlst" xmlns:r="http://schemas.openxmlformats.org/officeDocument/2006/relationships" xmlns:m="http://schemas.openxmlformats.org/officeDocument/2006/math" xmlns:v="urn:schemas-microsoft-com:vml" xmlns:wp14="http://schemas.microsoft.com/office/word/2010/wordprocessingDrawing" xmlns:wp="http://schemas.openxmlformats.org/drawingml/2006/wordprocessingDrawing" xmlns:w10="urn:schemas-microsoft-com:office:word" xmlns:w="http://schemas.openxmlformats.org/wordprocessingml/2006/main" xmlns:w14="http://schemas.microsoft.com/office/word/2010/wordml" xmlns:w15="http://schemas.microsoft.com/office/word/2012/wordml" xmlns:w16cex="http://schemas.microsoft.com/office/word/2018/wordml/cex" xmlns:w16cid="http://schemas.microsoft.com/office/word/2016/wordml/cid" xmlns:w16="http://schemas.microsoft.com/office/word/2018/wordml" xmlns:w16du="http://schemas.microsoft.com/office/word/2023/wordml/word16du" xmlns:w16sdtdh="http://schemas.microsoft.com/office/word/2020/wordml/sdtdatahash" xmlns:w16sdtfl="http://schemas.microsoft.com/office/word/2024/wordml/sdtformatlock" xmlns:w16se="http://schemas.microsoft.com/office/word/2015/wordml/symex" xmlns:wpg="http://schemas.microsoft.com/office/word/2010/wordprocessingGroup" xmlns:wpi="http://schemas.microsoft.com/office/word/2010/wordprocessingInk" xmlns:wne="http://schemas.microsoft.com/office/word/2006/wordml" xmlns:wps="http://schemas.microsoft.com/office/word/2010/wordprocessingShape" mc:Ignorable="w14 w15 w16se w16cid w16 w16cex w16sdtdh w16sdtfl w16du wp14">
   <w:p>
     <w:pPr>
       <w:widowControl w:val="0"/>
@@ -2395,7 +2447,7 @@
 </file>
 
 <file path=word/numbering.xml><?xml version="1.0" encoding="utf-8"?>
-<w:numbering xmlns:wpc="http://schemas.microsoft.com/office/word/2010/wordprocessingCanvas" xmlns:cx="http://schemas.microsoft.com/office/drawing/2014/chartex" xmlns:cx1="http://schemas.microsoft.com/office/drawing/2015/9/8/chartex" xmlns:cx2="http://schemas.microsoft.com/office/drawing/2015/10/21/chartex" xmlns:cx3="http://schemas.microsoft.com/office/drawing/2016/5/9/chartex" xmlns:cx4="http://schemas.microsoft.com/office/drawing/2016/5/10/chartex" xmlns:cx5="http://schemas.microsoft.com/office/drawing/2016/5/11/chartex" xmlns:cx6="http://schemas.microsoft.com/office/drawing/2016/5/12/chartex" xmlns:cx7="http://schemas.microsoft.com/office/drawing/2016/5/13/chartex" xmlns:cx8="http://schemas.microsoft.com/office/drawing/2016/5/14/chartex" xmlns:mc="http://schemas.openxmlformats.org/markup-compatibility/2006" xmlns:aink="http://schemas.microsoft.com/office/drawing/2016/ink" xmlns:am3d="http://schemas.microsoft.com/office/drawing/2017/model3d" xmlns:o="urn:schemas-microsoft-com:office:office" xmlns:oel="http://schemas.microsoft.com/office/2019/extlst" xmlns:r="http://schemas.openxmlformats.org/officeDocument/2006/relationships" xmlns:m="http://schemas.openxmlformats.org/officeDocument/2006/math" xmlns:v="urn:schemas-microsoft-com:vml" xmlns:wp14="http://schemas.microsoft.com/office/word/2010/wordprocessingDrawing" xmlns:wp="http://schemas.openxmlformats.org/drawingml/2006/wordprocessingDrawing" xmlns:w10="urn:schemas-microsoft-com:office:word" xmlns:w="http://schemas.openxmlformats.org/wordprocessingml/2006/main" xmlns:w14="http://schemas.microsoft.com/office/word/2010/wordml" xmlns:w15="http://schemas.microsoft.com/office/word/2012/wordml" xmlns:w16cex="http://schemas.microsoft.com/office/word/2018/wordml/cex" xmlns:w16cid="http://schemas.microsoft.com/office/word/2016/wordml/cid" xmlns:w16="http://schemas.microsoft.com/office/word/2018/wordml" xmlns:w16du="http://schemas.microsoft.com/office/word/2023/wordml/word16du" xmlns:w16sdtdh="http://schemas.microsoft.com/office/word/2020/wordml/sdtdatahash" xmlns:w16se="http://schemas.microsoft.com/office/word/2015/wordml/symex" xmlns:wpg="http://schemas.microsoft.com/office/word/2010/wordprocessingGroup" xmlns:wpi="http://schemas.microsoft.com/office/word/2010/wordprocessingInk" xmlns:wne="http://schemas.microsoft.com/office/word/2006/wordml" xmlns:wps="http://schemas.microsoft.com/office/word/2010/wordprocessingShape" mc:Ignorable="w14 w15 w16se w16cid w16 w16cex w16sdtdh w16du wp14">
+<w:numbering xmlns:wpc="http://schemas.microsoft.com/office/word/2010/wordprocessingCanvas" xmlns:cx="http://schemas.microsoft.com/office/drawing/2014/chartex" xmlns:cx1="http://schemas.microsoft.com/office/drawing/2015/9/8/chartex" xmlns:cx2="http://schemas.microsoft.com/office/drawing/2015/10/21/chartex" xmlns:cx3="http://schemas.microsoft.com/office/drawing/2016/5/9/chartex" xmlns:cx4="http://schemas.microsoft.com/office/drawing/2016/5/10/chartex" xmlns:cx5="http://schemas.microsoft.com/office/drawing/2016/5/11/chartex" xmlns:cx6="http://schemas.microsoft.com/office/drawing/2016/5/12/chartex" xmlns:cx7="http://schemas.microsoft.com/office/drawing/2016/5/13/chartex" xmlns:cx8="http://schemas.microsoft.com/office/drawing/2016/5/14/chartex" xmlns:mc="http://schemas.openxmlformats.org/markup-compatibility/2006" xmlns:aink="http://schemas.microsoft.com/office/drawing/2016/ink" xmlns:am3d="http://schemas.microsoft.com/office/drawing/2017/model3d" xmlns:o="urn:schemas-microsoft-com:office:office" xmlns:oel="http://schemas.microsoft.com/office/2019/extlst" xmlns:r="http://schemas.openxmlformats.org/officeDocument/2006/relationships" xmlns:m="http://schemas.openxmlformats.org/officeDocument/2006/math" xmlns:v="urn:schemas-microsoft-com:vml" xmlns:wp14="http://schemas.microsoft.com/office/word/2010/wordprocessingDrawing" xmlns:wp="http://schemas.openxmlformats.org/drawingml/2006/wordprocessingDrawing" xmlns:w10="urn:schemas-microsoft-com:office:word" xmlns:w="http://schemas.openxmlformats.org/wordprocessingml/2006/main" xmlns:w14="http://schemas.microsoft.com/office/word/2010/wordml" xmlns:w15="http://schemas.microsoft.com/office/word/2012/wordml" xmlns:w16cex="http://schemas.microsoft.com/office/word/2018/wordml/cex" xmlns:w16cid="http://schemas.microsoft.com/office/word/2016/wordml/cid" xmlns:w16="http://schemas.microsoft.com/office/word/2018/wordml" xmlns:w16du="http://schemas.microsoft.com/office/word/2023/wordml/word16du" xmlns:w16sdtdh="http://schemas.microsoft.com/office/word/2020/wordml/sdtdatahash" xmlns:w16sdtfl="http://schemas.microsoft.com/office/word/2024/wordml/sdtformatlock" xmlns:w16se="http://schemas.microsoft.com/office/word/2015/wordml/symex" xmlns:wpg="http://schemas.microsoft.com/office/word/2010/wordprocessingGroup" xmlns:wpi="http://schemas.microsoft.com/office/word/2010/wordprocessingInk" xmlns:wne="http://schemas.microsoft.com/office/word/2006/wordml" xmlns:wps="http://schemas.microsoft.com/office/word/2010/wordprocessingShape" mc:Ignorable="w14 w15 w16se w16cid w16 w16cex w16sdtdh w16sdtfl w16du wp14">
   <w:abstractNum w:abstractNumId="0" w15:restartNumberingAfterBreak="0">
     <w:nsid w:val="21BC7115"/>
     <w:multiLevelType w:val="hybridMultilevel"/>
@@ -2972,7 +3024,7 @@
 </file>
 
 <file path=word/styles.xml><?xml version="1.0" encoding="utf-8"?>
-<w:styles xmlns:mc="http://schemas.openxmlformats.org/markup-compatibility/2006" xmlns:r="http://schemas.openxmlformats.org/officeDocument/2006/relationships" xmlns:w="http://schemas.openxmlformats.org/wordprocessingml/2006/main" xmlns:w14="http://schemas.microsoft.com/office/word/2010/wordml" xmlns:w15="http://schemas.microsoft.com/office/word/2012/wordml" xmlns:w16cex="http://schemas.microsoft.com/office/word/2018/wordml/cex" xmlns:w16cid="http://schemas.microsoft.com/office/word/2016/wordml/cid" xmlns:w16="http://schemas.microsoft.com/office/word/2018/wordml" xmlns:w16du="http://schemas.microsoft.com/office/word/2023/wordml/word16du" xmlns:w16sdtdh="http://schemas.microsoft.com/office/word/2020/wordml/sdtdatahash" xmlns:w16se="http://schemas.microsoft.com/office/word/2015/wordml/symex" mc:Ignorable="w14 w15 w16se w16cid w16 w16cex w16sdtdh w16du">
+<w:styles xmlns:mc="http://schemas.openxmlformats.org/markup-compatibility/2006" xmlns:r="http://schemas.openxmlformats.org/officeDocument/2006/relationships" xmlns:w="http://schemas.openxmlformats.org/wordprocessingml/2006/main" xmlns:w14="http://schemas.microsoft.com/office/word/2010/wordml" xmlns:w15="http://schemas.microsoft.com/office/word/2012/wordml" xmlns:w16cex="http://schemas.microsoft.com/office/word/2018/wordml/cex" xmlns:w16cid="http://schemas.microsoft.com/office/word/2016/wordml/cid" xmlns:w16="http://schemas.microsoft.com/office/word/2018/wordml" xmlns:w16du="http://schemas.microsoft.com/office/word/2023/wordml/word16du" xmlns:w16sdtdh="http://schemas.microsoft.com/office/word/2020/wordml/sdtdatahash" xmlns:w16sdtfl="http://schemas.microsoft.com/office/word/2024/wordml/sdtformatlock" xmlns:w16se="http://schemas.microsoft.com/office/word/2015/wordml/symex" mc:Ignorable="w14 w15 w16se w16cid w16 w16cex w16sdtdh w16sdtfl w16du">
   <w:docDefaults>
     <w:rPrDefault>
       <w:rPr>

--- a/docker/docmosis/templates/CV-SPC-STD-ENG-N441A.docx
+++ b/docker/docmosis/templates/CV-SPC-STD-ENG-N441A.docx
@@ -101,6 +101,7 @@
               </w:rPr>
               <w:t>In &lt;&lt;</w:t>
             </w:r>
+            <w:proofErr w:type="spellStart"/>
             <w:r>
               <w:rPr>
                 <w:rFonts w:ascii="Arial" w:hAnsi="Arial" w:cs="Arial"/>
@@ -111,6 +112,7 @@
               </w:rPr>
               <w:t>courtLocationName</w:t>
             </w:r>
+            <w:proofErr w:type="spellEnd"/>
             <w:r>
               <w:rPr>
                 <w:rFonts w:ascii="Arial" w:hAnsi="Arial" w:cs="Arial"/>
@@ -189,7 +191,25 @@
                 <w:spacing w:val="-5"/>
                 <w:szCs w:val="24"/>
               </w:rPr>
-              <w:t>No. &lt;&lt;claimNumber&gt;&gt;</w:t>
+              <w:t>No. &lt;&lt;</w:t>
+            </w:r>
+            <w:proofErr w:type="spellStart"/>
+            <w:r>
+              <w:rPr>
+                <w:rFonts w:ascii="Arial" w:hAnsi="Arial" w:cs="Arial"/>
+                <w:spacing w:val="-5"/>
+                <w:szCs w:val="24"/>
+              </w:rPr>
+              <w:t>claimNumber</w:t>
+            </w:r>
+            <w:proofErr w:type="spellEnd"/>
+            <w:r>
+              <w:rPr>
+                <w:rFonts w:ascii="Arial" w:hAnsi="Arial" w:cs="Arial"/>
+                <w:spacing w:val="-5"/>
+                <w:szCs w:val="24"/>
+              </w:rPr>
+              <w:t>&gt;&gt;</w:t>
             </w:r>
           </w:p>
         </w:tc>
@@ -253,7 +273,25 @@
                 <w:spacing w:val="-4"/>
                 <w:szCs w:val="24"/>
               </w:rPr>
-              <w:t>Date &lt;&lt;applicationIssuedDate&gt;&gt;</w:t>
+              <w:t>Date &lt;&lt;</w:t>
+            </w:r>
+            <w:proofErr w:type="spellStart"/>
+            <w:r>
+              <w:rPr>
+                <w:rFonts w:ascii="Arial" w:hAnsi="Arial" w:cs="Arial"/>
+                <w:spacing w:val="-4"/>
+                <w:szCs w:val="24"/>
+              </w:rPr>
+              <w:t>applicationIssuedDate</w:t>
+            </w:r>
+            <w:proofErr w:type="spellEnd"/>
+            <w:r>
+              <w:rPr>
+                <w:rFonts w:ascii="Arial" w:hAnsi="Arial" w:cs="Arial"/>
+                <w:spacing w:val="-4"/>
+                <w:szCs w:val="24"/>
+              </w:rPr>
+              <w:t>&gt;&gt;</w:t>
             </w:r>
           </w:p>
         </w:tc>
@@ -482,7 +520,17 @@
                 <w:szCs w:val="24"/>
                 <w:lang w:val="en-GB"/>
               </w:rPr>
-              <w:t>&lt;&lt;d</w:t>
+              <w:t>&lt;&lt;</w:t>
+            </w:r>
+            <w:proofErr w:type="spellStart"/>
+            <w:r>
+              <w:rPr>
+                <w:rFonts w:ascii="Arial" w:hAnsi="Arial" w:cs="Arial"/>
+                <w:b/>
+                <w:szCs w:val="24"/>
+                <w:lang w:val="en-GB"/>
+              </w:rPr>
+              <w:t>d</w:t>
             </w:r>
             <w:r>
               <w:rPr>
@@ -493,6 +541,7 @@
               </w:rPr>
               <w:t>efendantFullName</w:t>
             </w:r>
+            <w:proofErr w:type="spellEnd"/>
             <w:r>
               <w:rPr>
                 <w:rFonts w:ascii="Arial" w:hAnsi="Arial" w:cs="Arial"/>
@@ -599,7 +648,17 @@
                 <w:szCs w:val="24"/>
                 <w:lang w:val="en-GB"/>
               </w:rPr>
-              <w:t>&lt;&lt;d</w:t>
+              <w:t>&lt;&lt;</w:t>
+            </w:r>
+            <w:proofErr w:type="spellStart"/>
+            <w:r>
+              <w:rPr>
+                <w:rFonts w:ascii="Arial" w:hAnsi="Arial" w:cs="Arial"/>
+                <w:b/>
+                <w:szCs w:val="24"/>
+                <w:lang w:val="en-GB"/>
+              </w:rPr>
+              <w:t>d</w:t>
             </w:r>
             <w:r>
               <w:rPr>
@@ -610,6 +669,7 @@
               </w:rPr>
               <w:t>efendantAddress</w:t>
             </w:r>
+            <w:proofErr w:type="spellEnd"/>
             <w:r>
               <w:rPr>
                 <w:rFonts w:ascii="Arial" w:hAnsi="Arial" w:cs="Arial"/>
@@ -889,13 +949,13 @@
         <w:rPr>
           <w:noProof/>
         </w:rPr>
-        <w:t xml:space="preserve">                                                          </w:t>
+        <w:t xml:space="preserve">                                                       </w:t>
       </w:r>
       <w:r>
         <w:rPr>
           <w:noProof/>
         </w:rPr>
-        <w:pict w14:anchorId="0EA53BA2">
+        <w:pict w14:anchorId="549CAACF">
           <v:shapetype id="_x0000_t75" coordsize="21600,21600" o:spt="75" o:preferrelative="t" path="m@4@5l@4@11@9@11@9@5xe" filled="f" stroked="f">
             <v:stroke joinstyle="miter"/>
             <v:formulas>
@@ -915,8 +975,8 @@
             <v:path o:extrusionok="f" gradientshapeok="t" o:connecttype="rect"/>
             <o:lock v:ext="edit" aspectratio="t"/>
           </v:shapetype>
-          <v:shape id="Picture 1" o:spid="_x0000_i1025" type="#_x0000_t75" alt="A black crown and stars in a circle&#10;&#10;Description automatically generated" style="width:75pt;height:75pt;visibility:visible;mso-wrap-style:square">
-            <v:imagedata r:id="rId11" o:title="A black crown and stars in a circle&#10;&#10;Description automatically generated"/>
+          <v:shape id="Picture 1" o:spid="_x0000_i1027" type="#_x0000_t75" style="width:57pt;height:52.5pt;visibility:visible;mso-wrap-style:square">
+            <v:imagedata r:id="rId11" o:title=""/>
           </v:shape>
         </w:pict>
       </w:r>
@@ -1017,6 +1077,12 @@
         <w:rPr>
           <w:rFonts w:ascii="Arial" w:hAnsi="Arial" w:cs="Arial"/>
         </w:rPr>
+        <w:t xml:space="preserve"> </w:t>
+      </w:r>
+      <w:r>
+        <w:rPr>
+          <w:rFonts w:ascii="Arial" w:hAnsi="Arial" w:cs="Arial"/>
+        </w:rPr>
         <w:t xml:space="preserve">This debt including any interest is </w:t>
       </w:r>
       <w:r>
@@ -1106,6 +1172,7 @@
         </w:rPr>
         <w:t>&lt;&lt;</w:t>
       </w:r>
+      <w:proofErr w:type="spellStart"/>
       <w:r>
         <w:rPr>
           <w:rFonts w:ascii="Arial" w:hAnsi="Arial" w:cs="Arial"/>
@@ -1113,6 +1180,7 @@
         </w:rPr>
         <w:t>judgmentStatusText</w:t>
       </w:r>
+      <w:proofErr w:type="spellEnd"/>
       <w:r>
         <w:rPr>
           <w:rFonts w:ascii="Arial" w:hAnsi="Arial" w:cs="Arial"/>
@@ -1252,7 +1320,15 @@
                       <w:rFonts w:ascii="Arial" w:hAnsi="Arial" w:cs="Arial"/>
                       <w:bCs/>
                     </w:rPr>
-                    <w:t>&lt;&lt;d</w:t>
+                    <w:t>&lt;&lt;</w:t>
+                  </w:r>
+                  <w:proofErr w:type="spellStart"/>
+                  <w:r>
+                    <w:rPr>
+                      <w:rFonts w:ascii="Arial" w:hAnsi="Arial" w:cs="Arial"/>
+                      <w:bCs/>
+                    </w:rPr>
+                    <w:t>d</w:t>
                   </w:r>
                   <w:r>
                     <w:rPr>
@@ -1290,6 +1366,7 @@
                     </w:rPr>
                     <w:t>Judgment</w:t>
                   </w:r>
+                  <w:proofErr w:type="spellEnd"/>
                   <w:r>
                     <w:rPr>
                       <w:rFonts w:ascii="Arial" w:hAnsi="Arial" w:cs="Arial"/>
@@ -1513,7 +1590,25 @@
                       <w:sz w:val="24"/>
                       <w:szCs w:val="24"/>
                     </w:rPr>
-                    <w:t>&lt;&lt;defendantAddressFromJudgment&gt;&gt;</w:t>
+                    <w:t>&lt;&lt;</w:t>
+                  </w:r>
+                  <w:proofErr w:type="spellStart"/>
+                  <w:r>
+                    <w:rPr>
+                      <w:rFonts w:ascii="Arial" w:hAnsi="Arial" w:cs="Arial"/>
+                      <w:sz w:val="24"/>
+                      <w:szCs w:val="24"/>
+                    </w:rPr>
+                    <w:t>defendantAddressFromJudgment</w:t>
+                  </w:r>
+                  <w:proofErr w:type="spellEnd"/>
+                  <w:r>
+                    <w:rPr>
+                      <w:rFonts w:ascii="Arial" w:hAnsi="Arial" w:cs="Arial"/>
+                      <w:sz w:val="24"/>
+                      <w:szCs w:val="24"/>
+                    </w:rPr>
+                    <w:t>&gt;&gt;</w:t>
                   </w:r>
                 </w:p>
                 <w:tbl>
@@ -1592,6 +1687,7 @@
                     </w:rPr>
                     <w:t>&lt;&lt;</w:t>
                   </w:r>
+                  <w:proofErr w:type="spellStart"/>
                   <w:r>
                     <w:rPr>
                       <w:rFonts w:ascii="Arial" w:hAnsi="Arial" w:cs="Arial"/>
@@ -1608,6 +1704,7 @@
                     </w:rPr>
                     <w:t>udgmentOrderDate</w:t>
                   </w:r>
+                  <w:proofErr w:type="spellEnd"/>
                   <w:r>
                     <w:rPr>
                       <w:rFonts w:ascii="Arial" w:hAnsi="Arial" w:cs="Arial"/>
@@ -1653,6 +1750,7 @@
                     </w:rPr>
                     <w:t>&lt;&lt;</w:t>
                   </w:r>
+                  <w:proofErr w:type="spellStart"/>
                   <w:r>
                     <w:rPr>
                       <w:rFonts w:ascii="Arial" w:hAnsi="Arial" w:cs="Arial"/>
@@ -1669,6 +1767,7 @@
                     </w:rPr>
                     <w:t>udgmentTotalAmount</w:t>
                   </w:r>
+                  <w:proofErr w:type="spellEnd"/>
                   <w:r>
                     <w:rPr>
                       <w:rFonts w:ascii="Arial" w:hAnsi="Arial" w:cs="Arial"/>
@@ -1714,6 +1813,7 @@
                     </w:rPr>
                     <w:t>&lt;&lt;</w:t>
                   </w:r>
+                  <w:proofErr w:type="spellStart"/>
                   <w:r>
                     <w:rPr>
                       <w:rFonts w:ascii="Arial" w:hAnsi="Arial" w:cs="Arial"/>
@@ -1730,6 +1830,7 @@
                     </w:rPr>
                     <w:t>ateFinalPaymentMade</w:t>
                   </w:r>
+                  <w:proofErr w:type="spellEnd"/>
                   <w:r>
                     <w:rPr>
                       <w:rFonts w:ascii="Arial" w:hAnsi="Arial" w:cs="Arial"/>
@@ -1859,7 +1960,25 @@
         <w:sz w:val="14"/>
         <w:lang w:val="en-GB"/>
       </w:rPr>
-      <w:t xml:space="preserve">The court office at  is open between </w:t>
+      <w:t xml:space="preserve">The court office </w:t>
+    </w:r>
+    <w:proofErr w:type="gramStart"/>
+    <w:r>
+      <w:rPr>
+        <w:rFonts w:ascii="CG Times" w:hAnsi="CG Times"/>
+        <w:sz w:val="14"/>
+        <w:lang w:val="en-GB"/>
+      </w:rPr>
+      <w:t>at  is</w:t>
+    </w:r>
+    <w:proofErr w:type="gramEnd"/>
+    <w:r>
+      <w:rPr>
+        <w:rFonts w:ascii="CG Times" w:hAnsi="CG Times"/>
+        <w:sz w:val="14"/>
+        <w:lang w:val="en-GB"/>
+      </w:rPr>
+      <w:t xml:space="preserve"> open between </w:t>
     </w:r>
     <w:smartTag w:uri="urn:schemas-microsoft-com:office:smarttags" w:element="time">
       <w:smartTagPr>
@@ -1903,7 +2022,25 @@
         <w:sz w:val="14"/>
         <w:lang w:val="en-GB"/>
       </w:rPr>
-      <w:t xml:space="preserve"> Monday to Friday. When corresponding with the court, please address forms or letters to the  and quote the case number. Tel: </w:t>
+      <w:t xml:space="preserve"> Monday to Friday. When corresponding with the court, please address forms or letters to </w:t>
+    </w:r>
+    <w:proofErr w:type="gramStart"/>
+    <w:r>
+      <w:rPr>
+        <w:rFonts w:ascii="CG Times" w:hAnsi="CG Times"/>
+        <w:sz w:val="14"/>
+        <w:lang w:val="en-GB"/>
+      </w:rPr>
+      <w:t>the  and</w:t>
+    </w:r>
+    <w:proofErr w:type="gramEnd"/>
+    <w:r>
+      <w:rPr>
+        <w:rFonts w:ascii="CG Times" w:hAnsi="CG Times"/>
+        <w:sz w:val="14"/>
+        <w:lang w:val="en-GB"/>
+      </w:rPr>
+      <w:t xml:space="preserve"> quote the case number. Tel: </w:t>
     </w:r>
   </w:p>
   <w:p>
@@ -1946,8 +2083,18 @@
         <w:sz w:val="14"/>
         <w:lang w:val="en-GB"/>
       </w:rPr>
-      <w:t>Plaintiff's reply to defendant's application to suspend warrant of execution (Order 13, rule 1(2), Order 25, rule 8 )</w:t>
+      <w:t xml:space="preserve">Plaintiff's reply to defendant's application to suspend warrant of execution (Order 13, rule 1(2), Order 25, rule </w:t>
     </w:r>
+    <w:proofErr w:type="gramStart"/>
+    <w:r>
+      <w:rPr>
+        <w:rFonts w:ascii="CG Times" w:hAnsi="CG Times"/>
+        <w:sz w:val="14"/>
+        <w:lang w:val="en-GB"/>
+      </w:rPr>
+      <w:t>8 )</w:t>
+    </w:r>
+    <w:proofErr w:type="gramEnd"/>
     <w:r>
       <w:rPr>
         <w:rFonts w:ascii="CG Times" w:hAnsi="CG Times"/>
